--- a/main_nar/analyses_v2.docx
+++ b/main_nar/analyses_v2.docx
@@ -115,21 +115,7 @@
         <w:rPr>
           <w:lang w:val="en-US"/>
         </w:rPr>
-        <w:t>“+/+” less than “+/</w:t>
-      </w:r>
-      <w:proofErr w:type="gramStart"/>
-      <w:r>
-        <w:rPr>
-          <w:lang w:val="en-US"/>
-        </w:rPr>
-        <w:t>-“</w:t>
-      </w:r>
-      <w:proofErr w:type="gramEnd"/>
-      <w:r>
-        <w:rPr>
-          <w:lang w:val="en-US"/>
-        </w:rPr>
-        <w:t xml:space="preserve">, p-value: </w:t>
+        <w:t xml:space="preserve">“+/+” less than “+/-“, p-value: </w:t>
       </w:r>
       <w:r>
         <w:rPr>
@@ -152,21 +138,7 @@
         <w:rPr>
           <w:lang w:val="en-US"/>
         </w:rPr>
-        <w:t>“+/+” less than “+/</w:t>
-      </w:r>
-      <w:proofErr w:type="gramStart"/>
-      <w:r>
-        <w:rPr>
-          <w:lang w:val="en-US"/>
-        </w:rPr>
-        <w:t>-“</w:t>
-      </w:r>
-      <w:proofErr w:type="gramEnd"/>
-      <w:r>
-        <w:rPr>
-          <w:lang w:val="en-US"/>
-        </w:rPr>
-        <w:t>, p-value:</w:t>
+        <w:t>“+/+” less than “+/-“, p-value:</w:t>
       </w:r>
       <w:r>
         <w:rPr>
@@ -195,33 +167,7 @@
         <w:rPr>
           <w:lang w:val="en-US"/>
         </w:rPr>
-        <w:t>“+/+” less than “</w:t>
-      </w:r>
-      <w:r>
-        <w:rPr>
-          <w:lang w:val="en-US"/>
-        </w:rPr>
-        <w:t>-</w:t>
-      </w:r>
-      <w:r>
-        <w:rPr>
-          <w:lang w:val="en-US"/>
-        </w:rPr>
-        <w:t>/</w:t>
-      </w:r>
-      <w:proofErr w:type="gramStart"/>
-      <w:r>
-        <w:rPr>
-          <w:lang w:val="en-US"/>
-        </w:rPr>
-        <w:t>-“</w:t>
-      </w:r>
-      <w:proofErr w:type="gramEnd"/>
-      <w:r>
-        <w:rPr>
-          <w:lang w:val="en-US"/>
-        </w:rPr>
-        <w:t>, p-value:</w:t>
+        <w:t>“+/+” less than “-/-“, p-value:</w:t>
       </w:r>
       <w:r>
         <w:rPr>
@@ -383,21 +329,7 @@
         <w:rPr>
           <w:lang w:val="en-US"/>
         </w:rPr>
-        <w:t>“+/+” less than “+/</w:t>
-      </w:r>
-      <w:proofErr w:type="gramStart"/>
-      <w:r>
-        <w:rPr>
-          <w:lang w:val="en-US"/>
-        </w:rPr>
-        <w:t>-“</w:t>
-      </w:r>
-      <w:proofErr w:type="gramEnd"/>
-      <w:r>
-        <w:rPr>
-          <w:lang w:val="en-US"/>
-        </w:rPr>
-        <w:t xml:space="preserve">, p-value: </w:t>
+        <w:t xml:space="preserve">“+/+” less than “+/-“, p-value: </w:t>
       </w:r>
       <w:r>
         <w:rPr>
@@ -420,21 +352,7 @@
         <w:rPr>
           <w:lang w:val="en-US"/>
         </w:rPr>
-        <w:t>“+/+” less than “+/</w:t>
-      </w:r>
-      <w:proofErr w:type="gramStart"/>
-      <w:r>
-        <w:rPr>
-          <w:lang w:val="en-US"/>
-        </w:rPr>
-        <w:t>-“</w:t>
-      </w:r>
-      <w:proofErr w:type="gramEnd"/>
-      <w:r>
-        <w:rPr>
-          <w:lang w:val="en-US"/>
-        </w:rPr>
-        <w:t xml:space="preserve">, p-value: </w:t>
+        <w:t xml:space="preserve">“+/+” less than “+/-“, p-value: </w:t>
       </w:r>
       <w:r>
         <w:rPr>
@@ -467,21 +385,7 @@
         <w:rPr>
           <w:lang w:val="en-US"/>
         </w:rPr>
-        <w:t>“+/+” less than “-/</w:t>
-      </w:r>
-      <w:proofErr w:type="gramStart"/>
-      <w:r>
-        <w:rPr>
-          <w:lang w:val="en-US"/>
-        </w:rPr>
-        <w:t>-“</w:t>
-      </w:r>
-      <w:proofErr w:type="gramEnd"/>
-      <w:r>
-        <w:rPr>
-          <w:lang w:val="en-US"/>
-        </w:rPr>
-        <w:t xml:space="preserve">, p-value: </w:t>
+        <w:t xml:space="preserve">“+/+” less than “-/-“, p-value: </w:t>
       </w:r>
       <w:r>
         <w:rPr>
@@ -656,127 +560,91 @@
           <w:lang w:val="en-US"/>
         </w:rPr>
       </w:pPr>
-      <w:proofErr w:type="gramStart"/>
-      <w:r>
-        <w:rPr>
-          <w:rFonts w:ascii="Menlo" w:hAnsi="Menlo" w:cs="Menlo"/>
-          <w:color w:val="000000"/>
-          <w:sz w:val="22"/>
-          <w:szCs w:val="22"/>
-          <w:lang w:val="en-US"/>
-        </w:rPr>
-        <w:t>6 :</w:t>
-      </w:r>
-      <w:proofErr w:type="gramEnd"/>
-      <w:r>
-        <w:rPr>
-          <w:rFonts w:ascii="Menlo" w:hAnsi="Menlo" w:cs="Menlo"/>
-          <w:color w:val="000000"/>
-          <w:sz w:val="22"/>
-          <w:szCs w:val="22"/>
-          <w:lang w:val="en-US"/>
-        </w:rPr>
-        <w:t xml:space="preserve"> 0.011172275719306894</w:t>
-      </w:r>
-    </w:p>
-    <w:p>
-      <w:pPr>
-        <w:tabs>
-          <w:tab w:val="left" w:pos="560"/>
-          <w:tab w:val="left" w:pos="1120"/>
-          <w:tab w:val="left" w:pos="1680"/>
-          <w:tab w:val="left" w:pos="2240"/>
-          <w:tab w:val="left" w:pos="2800"/>
-          <w:tab w:val="left" w:pos="3360"/>
-          <w:tab w:val="left" w:pos="3920"/>
-          <w:tab w:val="left" w:pos="4480"/>
-          <w:tab w:val="left" w:pos="5040"/>
-          <w:tab w:val="left" w:pos="5600"/>
-          <w:tab w:val="left" w:pos="6160"/>
-          <w:tab w:val="left" w:pos="6720"/>
-        </w:tabs>
-        <w:autoSpaceDE w:val="0"/>
-        <w:autoSpaceDN w:val="0"/>
-        <w:adjustRightInd w:val="0"/>
-        <w:rPr>
-          <w:rFonts w:ascii="Menlo" w:hAnsi="Menlo" w:cs="Menlo"/>
-          <w:color w:val="000000"/>
-          <w:sz w:val="22"/>
-          <w:szCs w:val="22"/>
-          <w:lang w:val="en-US"/>
-        </w:rPr>
-      </w:pPr>
-      <w:proofErr w:type="gramStart"/>
-      <w:r>
-        <w:rPr>
-          <w:rFonts w:ascii="Menlo" w:hAnsi="Menlo" w:cs="Menlo"/>
-          <w:color w:val="000000"/>
-          <w:sz w:val="22"/>
-          <w:szCs w:val="22"/>
-          <w:lang w:val="en-US"/>
-        </w:rPr>
-        <w:t>7 :</w:t>
-      </w:r>
-      <w:proofErr w:type="gramEnd"/>
-      <w:r>
-        <w:rPr>
-          <w:rFonts w:ascii="Menlo" w:hAnsi="Menlo" w:cs="Menlo"/>
-          <w:color w:val="000000"/>
-          <w:sz w:val="22"/>
-          <w:szCs w:val="22"/>
-          <w:lang w:val="en-US"/>
-        </w:rPr>
-        <w:t xml:space="preserve"> 0.045781651223720375</w:t>
-      </w:r>
-    </w:p>
-    <w:p>
-      <w:pPr>
-        <w:tabs>
-          <w:tab w:val="left" w:pos="560"/>
-          <w:tab w:val="left" w:pos="1120"/>
-          <w:tab w:val="left" w:pos="1680"/>
-          <w:tab w:val="left" w:pos="2240"/>
-          <w:tab w:val="left" w:pos="2800"/>
-          <w:tab w:val="left" w:pos="3360"/>
-          <w:tab w:val="left" w:pos="3920"/>
-          <w:tab w:val="left" w:pos="4480"/>
-          <w:tab w:val="left" w:pos="5040"/>
-          <w:tab w:val="left" w:pos="5600"/>
-          <w:tab w:val="left" w:pos="6160"/>
-          <w:tab w:val="left" w:pos="6720"/>
-        </w:tabs>
-        <w:autoSpaceDE w:val="0"/>
-        <w:autoSpaceDN w:val="0"/>
-        <w:adjustRightInd w:val="0"/>
-        <w:rPr>
-          <w:rFonts w:ascii="Menlo" w:hAnsi="Menlo" w:cs="Menlo"/>
-          <w:color w:val="000000"/>
-          <w:sz w:val="22"/>
-          <w:szCs w:val="22"/>
-          <w:lang w:val="en-US"/>
-        </w:rPr>
-      </w:pPr>
-      <w:proofErr w:type="gramStart"/>
-      <w:r>
-        <w:rPr>
-          <w:rFonts w:ascii="Menlo" w:hAnsi="Menlo" w:cs="Menlo"/>
-          <w:color w:val="000000"/>
-          <w:sz w:val="22"/>
-          <w:szCs w:val="22"/>
-          <w:lang w:val="en-US"/>
-        </w:rPr>
-        <w:t>8 :</w:t>
-      </w:r>
-      <w:proofErr w:type="gramEnd"/>
-      <w:r>
-        <w:rPr>
-          <w:rFonts w:ascii="Menlo" w:hAnsi="Menlo" w:cs="Menlo"/>
-          <w:color w:val="000000"/>
-          <w:sz w:val="22"/>
-          <w:szCs w:val="22"/>
-          <w:lang w:val="en-US"/>
-        </w:rPr>
-        <w:t xml:space="preserve"> 0.012050024889575135</w:t>
+      <w:r>
+        <w:rPr>
+          <w:rFonts w:ascii="Menlo" w:hAnsi="Menlo" w:cs="Menlo"/>
+          <w:color w:val="000000"/>
+          <w:sz w:val="22"/>
+          <w:szCs w:val="22"/>
+          <w:lang w:val="en-US"/>
+        </w:rPr>
+        <w:t>6 : 0.011172275719306894</w:t>
+      </w:r>
+    </w:p>
+    <w:p>
+      <w:pPr>
+        <w:tabs>
+          <w:tab w:val="left" w:pos="560"/>
+          <w:tab w:val="left" w:pos="1120"/>
+          <w:tab w:val="left" w:pos="1680"/>
+          <w:tab w:val="left" w:pos="2240"/>
+          <w:tab w:val="left" w:pos="2800"/>
+          <w:tab w:val="left" w:pos="3360"/>
+          <w:tab w:val="left" w:pos="3920"/>
+          <w:tab w:val="left" w:pos="4480"/>
+          <w:tab w:val="left" w:pos="5040"/>
+          <w:tab w:val="left" w:pos="5600"/>
+          <w:tab w:val="left" w:pos="6160"/>
+          <w:tab w:val="left" w:pos="6720"/>
+        </w:tabs>
+        <w:autoSpaceDE w:val="0"/>
+        <w:autoSpaceDN w:val="0"/>
+        <w:adjustRightInd w:val="0"/>
+        <w:rPr>
+          <w:rFonts w:ascii="Menlo" w:hAnsi="Menlo" w:cs="Menlo"/>
+          <w:color w:val="000000"/>
+          <w:sz w:val="22"/>
+          <w:szCs w:val="22"/>
+          <w:lang w:val="en-US"/>
+        </w:rPr>
+      </w:pPr>
+      <w:r>
+        <w:rPr>
+          <w:rFonts w:ascii="Menlo" w:hAnsi="Menlo" w:cs="Menlo"/>
+          <w:color w:val="000000"/>
+          <w:sz w:val="22"/>
+          <w:szCs w:val="22"/>
+          <w:lang w:val="en-US"/>
+        </w:rPr>
+        <w:t>7 : 0.045781651223720375</w:t>
+      </w:r>
+    </w:p>
+    <w:p>
+      <w:pPr>
+        <w:tabs>
+          <w:tab w:val="left" w:pos="560"/>
+          <w:tab w:val="left" w:pos="1120"/>
+          <w:tab w:val="left" w:pos="1680"/>
+          <w:tab w:val="left" w:pos="2240"/>
+          <w:tab w:val="left" w:pos="2800"/>
+          <w:tab w:val="left" w:pos="3360"/>
+          <w:tab w:val="left" w:pos="3920"/>
+          <w:tab w:val="left" w:pos="4480"/>
+          <w:tab w:val="left" w:pos="5040"/>
+          <w:tab w:val="left" w:pos="5600"/>
+          <w:tab w:val="left" w:pos="6160"/>
+          <w:tab w:val="left" w:pos="6720"/>
+        </w:tabs>
+        <w:autoSpaceDE w:val="0"/>
+        <w:autoSpaceDN w:val="0"/>
+        <w:adjustRightInd w:val="0"/>
+        <w:rPr>
+          <w:rFonts w:ascii="Menlo" w:hAnsi="Menlo" w:cs="Menlo"/>
+          <w:color w:val="000000"/>
+          <w:sz w:val="22"/>
+          <w:szCs w:val="22"/>
+          <w:lang w:val="en-US"/>
+        </w:rPr>
+      </w:pPr>
+      <w:r>
+        <w:rPr>
+          <w:rFonts w:ascii="Menlo" w:hAnsi="Menlo" w:cs="Menlo"/>
+          <w:color w:val="000000"/>
+          <w:sz w:val="22"/>
+          <w:szCs w:val="22"/>
+          <w:lang w:val="en-US"/>
+        </w:rPr>
+        <w:t>8 : 0.012050024889575135</w:t>
       </w:r>
     </w:p>
     <w:p>
@@ -807,7 +675,6 @@
           <w:lang w:val="en-US"/>
         </w:rPr>
       </w:pPr>
-      <w:proofErr w:type="gramStart"/>
       <w:r>
         <w:rPr>
           <w:rFonts w:ascii="Menlo" w:hAnsi="Menlo" w:cs="Menlo"/>
@@ -817,10 +684,408 @@
           <w:szCs w:val="22"/>
           <w:lang w:val="en-US"/>
         </w:rPr>
-        <w:t>9 :</w:t>
-      </w:r>
-      <w:proofErr w:type="gramEnd"/>
-      <w:r>
+        <w:t>9 : 0.4490822144224069</w:t>
+      </w:r>
+    </w:p>
+    <w:p>
+      <w:pPr>
+        <w:tabs>
+          <w:tab w:val="left" w:pos="560"/>
+          <w:tab w:val="left" w:pos="1120"/>
+          <w:tab w:val="left" w:pos="1680"/>
+          <w:tab w:val="left" w:pos="2240"/>
+          <w:tab w:val="left" w:pos="2800"/>
+          <w:tab w:val="left" w:pos="3360"/>
+          <w:tab w:val="left" w:pos="3920"/>
+          <w:tab w:val="left" w:pos="4480"/>
+          <w:tab w:val="left" w:pos="5040"/>
+          <w:tab w:val="left" w:pos="5600"/>
+          <w:tab w:val="left" w:pos="6160"/>
+          <w:tab w:val="left" w:pos="6720"/>
+        </w:tabs>
+        <w:autoSpaceDE w:val="0"/>
+        <w:autoSpaceDN w:val="0"/>
+        <w:adjustRightInd w:val="0"/>
+        <w:rPr>
+          <w:rFonts w:ascii="Menlo" w:hAnsi="Menlo" w:cs="Menlo"/>
+          <w:color w:val="000000"/>
+          <w:sz w:val="22"/>
+          <w:szCs w:val="22"/>
+          <w:lang w:val="en-US"/>
+        </w:rPr>
+      </w:pPr>
+      <w:r>
+        <w:rPr>
+          <w:rFonts w:ascii="Menlo" w:hAnsi="Menlo" w:cs="Menlo"/>
+          <w:color w:val="000000"/>
+          <w:sz w:val="22"/>
+          <w:szCs w:val="22"/>
+          <w:lang w:val="en-US"/>
+        </w:rPr>
+        <w:t>10 : 0.007704196565938581</w:t>
+      </w:r>
+    </w:p>
+    <w:p>
+      <w:pPr>
+        <w:tabs>
+          <w:tab w:val="left" w:pos="560"/>
+          <w:tab w:val="left" w:pos="1120"/>
+          <w:tab w:val="left" w:pos="1680"/>
+          <w:tab w:val="left" w:pos="2240"/>
+          <w:tab w:val="left" w:pos="2800"/>
+          <w:tab w:val="left" w:pos="3360"/>
+          <w:tab w:val="left" w:pos="3920"/>
+          <w:tab w:val="left" w:pos="4480"/>
+          <w:tab w:val="left" w:pos="5040"/>
+          <w:tab w:val="left" w:pos="5600"/>
+          <w:tab w:val="left" w:pos="6160"/>
+          <w:tab w:val="left" w:pos="6720"/>
+        </w:tabs>
+        <w:autoSpaceDE w:val="0"/>
+        <w:autoSpaceDN w:val="0"/>
+        <w:adjustRightInd w:val="0"/>
+        <w:rPr>
+          <w:rFonts w:ascii="Menlo" w:hAnsi="Menlo" w:cs="Menlo"/>
+          <w:color w:val="000000"/>
+          <w:sz w:val="22"/>
+          <w:szCs w:val="22"/>
+          <w:lang w:val="en-US"/>
+        </w:rPr>
+      </w:pPr>
+      <w:r>
+        <w:rPr>
+          <w:rFonts w:ascii="Menlo" w:hAnsi="Menlo" w:cs="Menlo"/>
+          <w:color w:val="000000"/>
+          <w:sz w:val="22"/>
+          <w:szCs w:val="22"/>
+          <w:lang w:val="en-US"/>
+        </w:rPr>
+        <w:t>11 : 0.007284303039464805</w:t>
+      </w:r>
+    </w:p>
+    <w:p>
+      <w:pPr>
+        <w:tabs>
+          <w:tab w:val="left" w:pos="560"/>
+          <w:tab w:val="left" w:pos="1120"/>
+          <w:tab w:val="left" w:pos="1680"/>
+          <w:tab w:val="left" w:pos="2240"/>
+          <w:tab w:val="left" w:pos="2800"/>
+          <w:tab w:val="left" w:pos="3360"/>
+          <w:tab w:val="left" w:pos="3920"/>
+          <w:tab w:val="left" w:pos="4480"/>
+          <w:tab w:val="left" w:pos="5040"/>
+          <w:tab w:val="left" w:pos="5600"/>
+          <w:tab w:val="left" w:pos="6160"/>
+          <w:tab w:val="left" w:pos="6720"/>
+        </w:tabs>
+        <w:autoSpaceDE w:val="0"/>
+        <w:autoSpaceDN w:val="0"/>
+        <w:adjustRightInd w:val="0"/>
+        <w:rPr>
+          <w:rFonts w:ascii="Menlo" w:hAnsi="Menlo" w:cs="Menlo"/>
+          <w:color w:val="000000"/>
+          <w:sz w:val="22"/>
+          <w:szCs w:val="22"/>
+          <w:lang w:val="en-US"/>
+        </w:rPr>
+      </w:pPr>
+      <w:r>
+        <w:rPr>
+          <w:rFonts w:ascii="Menlo" w:hAnsi="Menlo" w:cs="Menlo"/>
+          <w:color w:val="000000"/>
+          <w:sz w:val="22"/>
+          <w:szCs w:val="22"/>
+          <w:lang w:val="en-US"/>
+        </w:rPr>
+        <w:t>12 : 0.019674154189799738</w:t>
+      </w:r>
+    </w:p>
+    <w:p>
+      <w:pPr>
+        <w:tabs>
+          <w:tab w:val="left" w:pos="560"/>
+          <w:tab w:val="left" w:pos="1120"/>
+          <w:tab w:val="left" w:pos="1680"/>
+          <w:tab w:val="left" w:pos="2240"/>
+          <w:tab w:val="left" w:pos="2800"/>
+          <w:tab w:val="left" w:pos="3360"/>
+          <w:tab w:val="left" w:pos="3920"/>
+          <w:tab w:val="left" w:pos="4480"/>
+          <w:tab w:val="left" w:pos="5040"/>
+          <w:tab w:val="left" w:pos="5600"/>
+          <w:tab w:val="left" w:pos="6160"/>
+          <w:tab w:val="left" w:pos="6720"/>
+        </w:tabs>
+        <w:autoSpaceDE w:val="0"/>
+        <w:autoSpaceDN w:val="0"/>
+        <w:adjustRightInd w:val="0"/>
+        <w:rPr>
+          <w:rFonts w:ascii="Menlo" w:hAnsi="Menlo" w:cs="Menlo"/>
+          <w:color w:val="000000"/>
+          <w:sz w:val="22"/>
+          <w:szCs w:val="22"/>
+          <w:lang w:val="en-US"/>
+        </w:rPr>
+      </w:pPr>
+      <w:r>
+        <w:rPr>
+          <w:rFonts w:ascii="Menlo" w:hAnsi="Menlo" w:cs="Menlo"/>
+          <w:color w:val="000000"/>
+          <w:sz w:val="22"/>
+          <w:szCs w:val="22"/>
+          <w:lang w:val="en-US"/>
+        </w:rPr>
+        <w:t>13 : 0.0008780853226397507</w:t>
+      </w:r>
+    </w:p>
+    <w:p>
+      <w:pPr>
+        <w:tabs>
+          <w:tab w:val="left" w:pos="560"/>
+          <w:tab w:val="left" w:pos="1120"/>
+          <w:tab w:val="left" w:pos="1680"/>
+          <w:tab w:val="left" w:pos="2240"/>
+          <w:tab w:val="left" w:pos="2800"/>
+          <w:tab w:val="left" w:pos="3360"/>
+          <w:tab w:val="left" w:pos="3920"/>
+          <w:tab w:val="left" w:pos="4480"/>
+          <w:tab w:val="left" w:pos="5040"/>
+          <w:tab w:val="left" w:pos="5600"/>
+          <w:tab w:val="left" w:pos="6160"/>
+          <w:tab w:val="left" w:pos="6720"/>
+        </w:tabs>
+        <w:autoSpaceDE w:val="0"/>
+        <w:autoSpaceDN w:val="0"/>
+        <w:adjustRightInd w:val="0"/>
+        <w:rPr>
+          <w:rFonts w:ascii="Menlo" w:hAnsi="Menlo" w:cs="Menlo"/>
+          <w:color w:val="000000"/>
+          <w:sz w:val="22"/>
+          <w:szCs w:val="22"/>
+          <w:lang w:val="en-US"/>
+        </w:rPr>
+      </w:pPr>
+      <w:r>
+        <w:rPr>
+          <w:rFonts w:ascii="Menlo" w:hAnsi="Menlo" w:cs="Menlo"/>
+          <w:color w:val="000000"/>
+          <w:sz w:val="22"/>
+          <w:szCs w:val="22"/>
+          <w:lang w:val="en-US"/>
+        </w:rPr>
+        <w:t>14 : 0.005860447571664324</w:t>
+      </w:r>
+    </w:p>
+    <w:p>
+      <w:pPr>
+        <w:tabs>
+          <w:tab w:val="left" w:pos="560"/>
+          <w:tab w:val="left" w:pos="1120"/>
+          <w:tab w:val="left" w:pos="1680"/>
+          <w:tab w:val="left" w:pos="2240"/>
+          <w:tab w:val="left" w:pos="2800"/>
+          <w:tab w:val="left" w:pos="3360"/>
+          <w:tab w:val="left" w:pos="3920"/>
+          <w:tab w:val="left" w:pos="4480"/>
+          <w:tab w:val="left" w:pos="5040"/>
+          <w:tab w:val="left" w:pos="5600"/>
+          <w:tab w:val="left" w:pos="6160"/>
+          <w:tab w:val="left" w:pos="6720"/>
+        </w:tabs>
+        <w:autoSpaceDE w:val="0"/>
+        <w:autoSpaceDN w:val="0"/>
+        <w:adjustRightInd w:val="0"/>
+        <w:rPr>
+          <w:rFonts w:ascii="Menlo" w:hAnsi="Menlo" w:cs="Menlo"/>
+          <w:color w:val="000000"/>
+          <w:sz w:val="22"/>
+          <w:szCs w:val="22"/>
+          <w:lang w:val="en-US"/>
+        </w:rPr>
+      </w:pPr>
+      <w:r>
+        <w:rPr>
+          <w:rFonts w:ascii="Menlo" w:hAnsi="Menlo" w:cs="Menlo"/>
+          <w:color w:val="000000"/>
+          <w:sz w:val="22"/>
+          <w:szCs w:val="22"/>
+          <w:lang w:val="en-US"/>
+        </w:rPr>
+        <w:t>15 : 0.005270408637312045</w:t>
+      </w:r>
+    </w:p>
+    <w:p>
+      <w:pPr>
+        <w:tabs>
+          <w:tab w:val="left" w:pos="560"/>
+          <w:tab w:val="left" w:pos="1120"/>
+          <w:tab w:val="left" w:pos="1680"/>
+          <w:tab w:val="left" w:pos="2240"/>
+          <w:tab w:val="left" w:pos="2800"/>
+          <w:tab w:val="left" w:pos="3360"/>
+          <w:tab w:val="left" w:pos="3920"/>
+          <w:tab w:val="left" w:pos="4480"/>
+          <w:tab w:val="left" w:pos="5040"/>
+          <w:tab w:val="left" w:pos="5600"/>
+          <w:tab w:val="left" w:pos="6160"/>
+          <w:tab w:val="left" w:pos="6720"/>
+        </w:tabs>
+        <w:autoSpaceDE w:val="0"/>
+        <w:autoSpaceDN w:val="0"/>
+        <w:adjustRightInd w:val="0"/>
+        <w:rPr>
+          <w:rFonts w:ascii="Menlo" w:hAnsi="Menlo" w:cs="Menlo"/>
+          <w:color w:val="000000"/>
+          <w:sz w:val="22"/>
+          <w:szCs w:val="22"/>
+          <w:lang w:val="en-US"/>
+        </w:rPr>
+      </w:pPr>
+      <w:r>
+        <w:rPr>
+          <w:rFonts w:ascii="Menlo" w:hAnsi="Menlo" w:cs="Menlo"/>
+          <w:color w:val="000000"/>
+          <w:sz w:val="22"/>
+          <w:szCs w:val="22"/>
+          <w:lang w:val="en-US"/>
+        </w:rPr>
+        <w:t>16 : 0.008227875162040627</w:t>
+      </w:r>
+    </w:p>
+    <w:p>
+      <w:pPr>
+        <w:tabs>
+          <w:tab w:val="left" w:pos="560"/>
+          <w:tab w:val="left" w:pos="1120"/>
+          <w:tab w:val="left" w:pos="1680"/>
+          <w:tab w:val="left" w:pos="2240"/>
+          <w:tab w:val="left" w:pos="2800"/>
+          <w:tab w:val="left" w:pos="3360"/>
+          <w:tab w:val="left" w:pos="3920"/>
+          <w:tab w:val="left" w:pos="4480"/>
+          <w:tab w:val="left" w:pos="5040"/>
+          <w:tab w:val="left" w:pos="5600"/>
+          <w:tab w:val="left" w:pos="6160"/>
+          <w:tab w:val="left" w:pos="6720"/>
+        </w:tabs>
+        <w:autoSpaceDE w:val="0"/>
+        <w:autoSpaceDN w:val="0"/>
+        <w:adjustRightInd w:val="0"/>
+        <w:rPr>
+          <w:rFonts w:ascii="Menlo" w:hAnsi="Menlo" w:cs="Menlo"/>
+          <w:color w:val="000000"/>
+          <w:sz w:val="22"/>
+          <w:szCs w:val="22"/>
+          <w:lang w:val="en-US"/>
+        </w:rPr>
+      </w:pPr>
+      <w:r>
+        <w:rPr>
+          <w:rFonts w:ascii="Menlo" w:hAnsi="Menlo" w:cs="Menlo"/>
+          <w:color w:val="000000"/>
+          <w:sz w:val="22"/>
+          <w:szCs w:val="22"/>
+          <w:lang w:val="en-US"/>
+        </w:rPr>
+        <w:t>17 : 0.0026895392822346236</w:t>
+      </w:r>
+    </w:p>
+    <w:p>
+      <w:pPr>
+        <w:tabs>
+          <w:tab w:val="left" w:pos="560"/>
+          <w:tab w:val="left" w:pos="1120"/>
+          <w:tab w:val="left" w:pos="1680"/>
+          <w:tab w:val="left" w:pos="2240"/>
+          <w:tab w:val="left" w:pos="2800"/>
+          <w:tab w:val="left" w:pos="3360"/>
+          <w:tab w:val="left" w:pos="3920"/>
+          <w:tab w:val="left" w:pos="4480"/>
+          <w:tab w:val="left" w:pos="5040"/>
+          <w:tab w:val="left" w:pos="5600"/>
+          <w:tab w:val="left" w:pos="6160"/>
+          <w:tab w:val="left" w:pos="6720"/>
+        </w:tabs>
+        <w:autoSpaceDE w:val="0"/>
+        <w:autoSpaceDN w:val="0"/>
+        <w:adjustRightInd w:val="0"/>
+        <w:rPr>
+          <w:rFonts w:ascii="Menlo" w:hAnsi="Menlo" w:cs="Menlo"/>
+          <w:color w:val="000000"/>
+          <w:sz w:val="22"/>
+          <w:szCs w:val="22"/>
+          <w:lang w:val="en-US"/>
+        </w:rPr>
+      </w:pPr>
+      <w:r>
+        <w:rPr>
+          <w:rFonts w:ascii="Menlo" w:hAnsi="Menlo" w:cs="Menlo"/>
+          <w:color w:val="000000"/>
+          <w:sz w:val="22"/>
+          <w:szCs w:val="22"/>
+          <w:lang w:val="en-US"/>
+        </w:rPr>
+        <w:t>18 : 0.023238490750864465</w:t>
+      </w:r>
+    </w:p>
+    <w:p>
+      <w:pPr>
+        <w:tabs>
+          <w:tab w:val="left" w:pos="560"/>
+          <w:tab w:val="left" w:pos="1120"/>
+          <w:tab w:val="left" w:pos="1680"/>
+          <w:tab w:val="left" w:pos="2240"/>
+          <w:tab w:val="left" w:pos="2800"/>
+          <w:tab w:val="left" w:pos="3360"/>
+          <w:tab w:val="left" w:pos="3920"/>
+          <w:tab w:val="left" w:pos="4480"/>
+          <w:tab w:val="left" w:pos="5040"/>
+          <w:tab w:val="left" w:pos="5600"/>
+          <w:tab w:val="left" w:pos="6160"/>
+          <w:tab w:val="left" w:pos="6720"/>
+        </w:tabs>
+        <w:autoSpaceDE w:val="0"/>
+        <w:autoSpaceDN w:val="0"/>
+        <w:adjustRightInd w:val="0"/>
+        <w:rPr>
+          <w:rFonts w:ascii="Menlo" w:hAnsi="Menlo" w:cs="Menlo"/>
+          <w:color w:val="000000"/>
+          <w:sz w:val="22"/>
+          <w:szCs w:val="22"/>
+          <w:lang w:val="en-US"/>
+        </w:rPr>
+      </w:pPr>
+      <w:r>
+        <w:rPr>
+          <w:rFonts w:ascii="Menlo" w:hAnsi="Menlo" w:cs="Menlo"/>
+          <w:color w:val="000000"/>
+          <w:sz w:val="22"/>
+          <w:szCs w:val="22"/>
+          <w:lang w:val="en-US"/>
+        </w:rPr>
+        <w:t>19 : 0.0028888251317531425</w:t>
+      </w:r>
+    </w:p>
+    <w:p>
+      <w:pPr>
+        <w:tabs>
+          <w:tab w:val="left" w:pos="560"/>
+          <w:tab w:val="left" w:pos="1120"/>
+          <w:tab w:val="left" w:pos="1680"/>
+          <w:tab w:val="left" w:pos="2240"/>
+          <w:tab w:val="left" w:pos="2800"/>
+          <w:tab w:val="left" w:pos="3360"/>
+          <w:tab w:val="left" w:pos="3920"/>
+          <w:tab w:val="left" w:pos="4480"/>
+          <w:tab w:val="left" w:pos="5040"/>
+          <w:tab w:val="left" w:pos="5600"/>
+          <w:tab w:val="left" w:pos="6160"/>
+          <w:tab w:val="left" w:pos="6720"/>
+        </w:tabs>
+        <w:autoSpaceDE w:val="0"/>
+        <w:autoSpaceDN w:val="0"/>
+        <w:adjustRightInd w:val="0"/>
         <w:rPr>
           <w:rFonts w:ascii="Menlo" w:hAnsi="Menlo" w:cs="Menlo"/>
           <w:b/>
@@ -829,528 +1094,8 @@
           <w:szCs w:val="22"/>
           <w:lang w:val="en-US"/>
         </w:rPr>
-        <w:t xml:space="preserve"> 0.4490822144224069</w:t>
-      </w:r>
-    </w:p>
-    <w:p>
-      <w:pPr>
-        <w:tabs>
-          <w:tab w:val="left" w:pos="560"/>
-          <w:tab w:val="left" w:pos="1120"/>
-          <w:tab w:val="left" w:pos="1680"/>
-          <w:tab w:val="left" w:pos="2240"/>
-          <w:tab w:val="left" w:pos="2800"/>
-          <w:tab w:val="left" w:pos="3360"/>
-          <w:tab w:val="left" w:pos="3920"/>
-          <w:tab w:val="left" w:pos="4480"/>
-          <w:tab w:val="left" w:pos="5040"/>
-          <w:tab w:val="left" w:pos="5600"/>
-          <w:tab w:val="left" w:pos="6160"/>
-          <w:tab w:val="left" w:pos="6720"/>
-        </w:tabs>
-        <w:autoSpaceDE w:val="0"/>
-        <w:autoSpaceDN w:val="0"/>
-        <w:adjustRightInd w:val="0"/>
-        <w:rPr>
-          <w:rFonts w:ascii="Menlo" w:hAnsi="Menlo" w:cs="Menlo"/>
-          <w:color w:val="000000"/>
-          <w:sz w:val="22"/>
-          <w:szCs w:val="22"/>
-          <w:lang w:val="en-US"/>
-        </w:rPr>
-      </w:pPr>
-      <w:proofErr w:type="gramStart"/>
-      <w:r>
-        <w:rPr>
-          <w:rFonts w:ascii="Menlo" w:hAnsi="Menlo" w:cs="Menlo"/>
-          <w:color w:val="000000"/>
-          <w:sz w:val="22"/>
-          <w:szCs w:val="22"/>
-          <w:lang w:val="en-US"/>
-        </w:rPr>
-        <w:t>10 :</w:t>
-      </w:r>
-      <w:proofErr w:type="gramEnd"/>
-      <w:r>
-        <w:rPr>
-          <w:rFonts w:ascii="Menlo" w:hAnsi="Menlo" w:cs="Menlo"/>
-          <w:color w:val="000000"/>
-          <w:sz w:val="22"/>
-          <w:szCs w:val="22"/>
-          <w:lang w:val="en-US"/>
-        </w:rPr>
-        <w:t xml:space="preserve"> 0.007704196565938581</w:t>
-      </w:r>
-    </w:p>
-    <w:p>
-      <w:pPr>
-        <w:tabs>
-          <w:tab w:val="left" w:pos="560"/>
-          <w:tab w:val="left" w:pos="1120"/>
-          <w:tab w:val="left" w:pos="1680"/>
-          <w:tab w:val="left" w:pos="2240"/>
-          <w:tab w:val="left" w:pos="2800"/>
-          <w:tab w:val="left" w:pos="3360"/>
-          <w:tab w:val="left" w:pos="3920"/>
-          <w:tab w:val="left" w:pos="4480"/>
-          <w:tab w:val="left" w:pos="5040"/>
-          <w:tab w:val="left" w:pos="5600"/>
-          <w:tab w:val="left" w:pos="6160"/>
-          <w:tab w:val="left" w:pos="6720"/>
-        </w:tabs>
-        <w:autoSpaceDE w:val="0"/>
-        <w:autoSpaceDN w:val="0"/>
-        <w:adjustRightInd w:val="0"/>
-        <w:rPr>
-          <w:rFonts w:ascii="Menlo" w:hAnsi="Menlo" w:cs="Menlo"/>
-          <w:color w:val="000000"/>
-          <w:sz w:val="22"/>
-          <w:szCs w:val="22"/>
-          <w:lang w:val="en-US"/>
-        </w:rPr>
-      </w:pPr>
-      <w:proofErr w:type="gramStart"/>
-      <w:r>
-        <w:rPr>
-          <w:rFonts w:ascii="Menlo" w:hAnsi="Menlo" w:cs="Menlo"/>
-          <w:color w:val="000000"/>
-          <w:sz w:val="22"/>
-          <w:szCs w:val="22"/>
-          <w:lang w:val="en-US"/>
-        </w:rPr>
-        <w:t>11 :</w:t>
-      </w:r>
-      <w:proofErr w:type="gramEnd"/>
-      <w:r>
-        <w:rPr>
-          <w:rFonts w:ascii="Menlo" w:hAnsi="Menlo" w:cs="Menlo"/>
-          <w:color w:val="000000"/>
-          <w:sz w:val="22"/>
-          <w:szCs w:val="22"/>
-          <w:lang w:val="en-US"/>
-        </w:rPr>
-        <w:t xml:space="preserve"> 0.007284303039464805</w:t>
-      </w:r>
-    </w:p>
-    <w:p>
-      <w:pPr>
-        <w:tabs>
-          <w:tab w:val="left" w:pos="560"/>
-          <w:tab w:val="left" w:pos="1120"/>
-          <w:tab w:val="left" w:pos="1680"/>
-          <w:tab w:val="left" w:pos="2240"/>
-          <w:tab w:val="left" w:pos="2800"/>
-          <w:tab w:val="left" w:pos="3360"/>
-          <w:tab w:val="left" w:pos="3920"/>
-          <w:tab w:val="left" w:pos="4480"/>
-          <w:tab w:val="left" w:pos="5040"/>
-          <w:tab w:val="left" w:pos="5600"/>
-          <w:tab w:val="left" w:pos="6160"/>
-          <w:tab w:val="left" w:pos="6720"/>
-        </w:tabs>
-        <w:autoSpaceDE w:val="0"/>
-        <w:autoSpaceDN w:val="0"/>
-        <w:adjustRightInd w:val="0"/>
-        <w:rPr>
-          <w:rFonts w:ascii="Menlo" w:hAnsi="Menlo" w:cs="Menlo"/>
-          <w:color w:val="000000"/>
-          <w:sz w:val="22"/>
-          <w:szCs w:val="22"/>
-          <w:lang w:val="en-US"/>
-        </w:rPr>
-      </w:pPr>
-      <w:proofErr w:type="gramStart"/>
-      <w:r>
-        <w:rPr>
-          <w:rFonts w:ascii="Menlo" w:hAnsi="Menlo" w:cs="Menlo"/>
-          <w:color w:val="000000"/>
-          <w:sz w:val="22"/>
-          <w:szCs w:val="22"/>
-          <w:lang w:val="en-US"/>
-        </w:rPr>
-        <w:t>12 :</w:t>
-      </w:r>
-      <w:proofErr w:type="gramEnd"/>
-      <w:r>
-        <w:rPr>
-          <w:rFonts w:ascii="Menlo" w:hAnsi="Menlo" w:cs="Menlo"/>
-          <w:color w:val="000000"/>
-          <w:sz w:val="22"/>
-          <w:szCs w:val="22"/>
-          <w:lang w:val="en-US"/>
-        </w:rPr>
-        <w:t xml:space="preserve"> 0.019674154189799738</w:t>
-      </w:r>
-    </w:p>
-    <w:p>
-      <w:pPr>
-        <w:tabs>
-          <w:tab w:val="left" w:pos="560"/>
-          <w:tab w:val="left" w:pos="1120"/>
-          <w:tab w:val="left" w:pos="1680"/>
-          <w:tab w:val="left" w:pos="2240"/>
-          <w:tab w:val="left" w:pos="2800"/>
-          <w:tab w:val="left" w:pos="3360"/>
-          <w:tab w:val="left" w:pos="3920"/>
-          <w:tab w:val="left" w:pos="4480"/>
-          <w:tab w:val="left" w:pos="5040"/>
-          <w:tab w:val="left" w:pos="5600"/>
-          <w:tab w:val="left" w:pos="6160"/>
-          <w:tab w:val="left" w:pos="6720"/>
-        </w:tabs>
-        <w:autoSpaceDE w:val="0"/>
-        <w:autoSpaceDN w:val="0"/>
-        <w:adjustRightInd w:val="0"/>
-        <w:rPr>
-          <w:rFonts w:ascii="Menlo" w:hAnsi="Menlo" w:cs="Menlo"/>
-          <w:color w:val="000000"/>
-          <w:sz w:val="22"/>
-          <w:szCs w:val="22"/>
-          <w:lang w:val="en-US"/>
-        </w:rPr>
-      </w:pPr>
-      <w:proofErr w:type="gramStart"/>
-      <w:r>
-        <w:rPr>
-          <w:rFonts w:ascii="Menlo" w:hAnsi="Menlo" w:cs="Menlo"/>
-          <w:color w:val="000000"/>
-          <w:sz w:val="22"/>
-          <w:szCs w:val="22"/>
-          <w:lang w:val="en-US"/>
-        </w:rPr>
-        <w:t>13 :</w:t>
-      </w:r>
-      <w:proofErr w:type="gramEnd"/>
-      <w:r>
-        <w:rPr>
-          <w:rFonts w:ascii="Menlo" w:hAnsi="Menlo" w:cs="Menlo"/>
-          <w:color w:val="000000"/>
-          <w:sz w:val="22"/>
-          <w:szCs w:val="22"/>
-          <w:lang w:val="en-US"/>
-        </w:rPr>
-        <w:t xml:space="preserve"> 0.0008780853226397507</w:t>
-      </w:r>
-    </w:p>
-    <w:p>
-      <w:pPr>
-        <w:tabs>
-          <w:tab w:val="left" w:pos="560"/>
-          <w:tab w:val="left" w:pos="1120"/>
-          <w:tab w:val="left" w:pos="1680"/>
-          <w:tab w:val="left" w:pos="2240"/>
-          <w:tab w:val="left" w:pos="2800"/>
-          <w:tab w:val="left" w:pos="3360"/>
-          <w:tab w:val="left" w:pos="3920"/>
-          <w:tab w:val="left" w:pos="4480"/>
-          <w:tab w:val="left" w:pos="5040"/>
-          <w:tab w:val="left" w:pos="5600"/>
-          <w:tab w:val="left" w:pos="6160"/>
-          <w:tab w:val="left" w:pos="6720"/>
-        </w:tabs>
-        <w:autoSpaceDE w:val="0"/>
-        <w:autoSpaceDN w:val="0"/>
-        <w:adjustRightInd w:val="0"/>
-        <w:rPr>
-          <w:rFonts w:ascii="Menlo" w:hAnsi="Menlo" w:cs="Menlo"/>
-          <w:color w:val="000000"/>
-          <w:sz w:val="22"/>
-          <w:szCs w:val="22"/>
-          <w:lang w:val="en-US"/>
-        </w:rPr>
-      </w:pPr>
-      <w:proofErr w:type="gramStart"/>
-      <w:r>
-        <w:rPr>
-          <w:rFonts w:ascii="Menlo" w:hAnsi="Menlo" w:cs="Menlo"/>
-          <w:color w:val="000000"/>
-          <w:sz w:val="22"/>
-          <w:szCs w:val="22"/>
-          <w:lang w:val="en-US"/>
-        </w:rPr>
-        <w:t>14 :</w:t>
-      </w:r>
-      <w:proofErr w:type="gramEnd"/>
-      <w:r>
-        <w:rPr>
-          <w:rFonts w:ascii="Menlo" w:hAnsi="Menlo" w:cs="Menlo"/>
-          <w:color w:val="000000"/>
-          <w:sz w:val="22"/>
-          <w:szCs w:val="22"/>
-          <w:lang w:val="en-US"/>
-        </w:rPr>
-        <w:t xml:space="preserve"> 0.005860447571664324</w:t>
-      </w:r>
-    </w:p>
-    <w:p>
-      <w:pPr>
-        <w:tabs>
-          <w:tab w:val="left" w:pos="560"/>
-          <w:tab w:val="left" w:pos="1120"/>
-          <w:tab w:val="left" w:pos="1680"/>
-          <w:tab w:val="left" w:pos="2240"/>
-          <w:tab w:val="left" w:pos="2800"/>
-          <w:tab w:val="left" w:pos="3360"/>
-          <w:tab w:val="left" w:pos="3920"/>
-          <w:tab w:val="left" w:pos="4480"/>
-          <w:tab w:val="left" w:pos="5040"/>
-          <w:tab w:val="left" w:pos="5600"/>
-          <w:tab w:val="left" w:pos="6160"/>
-          <w:tab w:val="left" w:pos="6720"/>
-        </w:tabs>
-        <w:autoSpaceDE w:val="0"/>
-        <w:autoSpaceDN w:val="0"/>
-        <w:adjustRightInd w:val="0"/>
-        <w:rPr>
-          <w:rFonts w:ascii="Menlo" w:hAnsi="Menlo" w:cs="Menlo"/>
-          <w:color w:val="000000"/>
-          <w:sz w:val="22"/>
-          <w:szCs w:val="22"/>
-          <w:lang w:val="en-US"/>
-        </w:rPr>
-      </w:pPr>
-      <w:proofErr w:type="gramStart"/>
-      <w:r>
-        <w:rPr>
-          <w:rFonts w:ascii="Menlo" w:hAnsi="Menlo" w:cs="Menlo"/>
-          <w:color w:val="000000"/>
-          <w:sz w:val="22"/>
-          <w:szCs w:val="22"/>
-          <w:lang w:val="en-US"/>
-        </w:rPr>
-        <w:t>15 :</w:t>
-      </w:r>
-      <w:proofErr w:type="gramEnd"/>
-      <w:r>
-        <w:rPr>
-          <w:rFonts w:ascii="Menlo" w:hAnsi="Menlo" w:cs="Menlo"/>
-          <w:color w:val="000000"/>
-          <w:sz w:val="22"/>
-          <w:szCs w:val="22"/>
-          <w:lang w:val="en-US"/>
-        </w:rPr>
-        <w:t xml:space="preserve"> 0.005270408637312045</w:t>
-      </w:r>
-    </w:p>
-    <w:p>
-      <w:pPr>
-        <w:tabs>
-          <w:tab w:val="left" w:pos="560"/>
-          <w:tab w:val="left" w:pos="1120"/>
-          <w:tab w:val="left" w:pos="1680"/>
-          <w:tab w:val="left" w:pos="2240"/>
-          <w:tab w:val="left" w:pos="2800"/>
-          <w:tab w:val="left" w:pos="3360"/>
-          <w:tab w:val="left" w:pos="3920"/>
-          <w:tab w:val="left" w:pos="4480"/>
-          <w:tab w:val="left" w:pos="5040"/>
-          <w:tab w:val="left" w:pos="5600"/>
-          <w:tab w:val="left" w:pos="6160"/>
-          <w:tab w:val="left" w:pos="6720"/>
-        </w:tabs>
-        <w:autoSpaceDE w:val="0"/>
-        <w:autoSpaceDN w:val="0"/>
-        <w:adjustRightInd w:val="0"/>
-        <w:rPr>
-          <w:rFonts w:ascii="Menlo" w:hAnsi="Menlo" w:cs="Menlo"/>
-          <w:color w:val="000000"/>
-          <w:sz w:val="22"/>
-          <w:szCs w:val="22"/>
-          <w:lang w:val="en-US"/>
-        </w:rPr>
-      </w:pPr>
-      <w:proofErr w:type="gramStart"/>
-      <w:r>
-        <w:rPr>
-          <w:rFonts w:ascii="Menlo" w:hAnsi="Menlo" w:cs="Menlo"/>
-          <w:color w:val="000000"/>
-          <w:sz w:val="22"/>
-          <w:szCs w:val="22"/>
-          <w:lang w:val="en-US"/>
-        </w:rPr>
-        <w:t>16 :</w:t>
-      </w:r>
-      <w:proofErr w:type="gramEnd"/>
-      <w:r>
-        <w:rPr>
-          <w:rFonts w:ascii="Menlo" w:hAnsi="Menlo" w:cs="Menlo"/>
-          <w:color w:val="000000"/>
-          <w:sz w:val="22"/>
-          <w:szCs w:val="22"/>
-          <w:lang w:val="en-US"/>
-        </w:rPr>
-        <w:t xml:space="preserve"> 0.008227875162040627</w:t>
-      </w:r>
-    </w:p>
-    <w:p>
-      <w:pPr>
-        <w:tabs>
-          <w:tab w:val="left" w:pos="560"/>
-          <w:tab w:val="left" w:pos="1120"/>
-          <w:tab w:val="left" w:pos="1680"/>
-          <w:tab w:val="left" w:pos="2240"/>
-          <w:tab w:val="left" w:pos="2800"/>
-          <w:tab w:val="left" w:pos="3360"/>
-          <w:tab w:val="left" w:pos="3920"/>
-          <w:tab w:val="left" w:pos="4480"/>
-          <w:tab w:val="left" w:pos="5040"/>
-          <w:tab w:val="left" w:pos="5600"/>
-          <w:tab w:val="left" w:pos="6160"/>
-          <w:tab w:val="left" w:pos="6720"/>
-        </w:tabs>
-        <w:autoSpaceDE w:val="0"/>
-        <w:autoSpaceDN w:val="0"/>
-        <w:adjustRightInd w:val="0"/>
-        <w:rPr>
-          <w:rFonts w:ascii="Menlo" w:hAnsi="Menlo" w:cs="Menlo"/>
-          <w:color w:val="000000"/>
-          <w:sz w:val="22"/>
-          <w:szCs w:val="22"/>
-          <w:lang w:val="en-US"/>
-        </w:rPr>
-      </w:pPr>
-      <w:proofErr w:type="gramStart"/>
-      <w:r>
-        <w:rPr>
-          <w:rFonts w:ascii="Menlo" w:hAnsi="Menlo" w:cs="Menlo"/>
-          <w:color w:val="000000"/>
-          <w:sz w:val="22"/>
-          <w:szCs w:val="22"/>
-          <w:lang w:val="en-US"/>
-        </w:rPr>
-        <w:t>17 :</w:t>
-      </w:r>
-      <w:proofErr w:type="gramEnd"/>
-      <w:r>
-        <w:rPr>
-          <w:rFonts w:ascii="Menlo" w:hAnsi="Menlo" w:cs="Menlo"/>
-          <w:color w:val="000000"/>
-          <w:sz w:val="22"/>
-          <w:szCs w:val="22"/>
-          <w:lang w:val="en-US"/>
-        </w:rPr>
-        <w:t xml:space="preserve"> 0.0026895392822346236</w:t>
-      </w:r>
-    </w:p>
-    <w:p>
-      <w:pPr>
-        <w:tabs>
-          <w:tab w:val="left" w:pos="560"/>
-          <w:tab w:val="left" w:pos="1120"/>
-          <w:tab w:val="left" w:pos="1680"/>
-          <w:tab w:val="left" w:pos="2240"/>
-          <w:tab w:val="left" w:pos="2800"/>
-          <w:tab w:val="left" w:pos="3360"/>
-          <w:tab w:val="left" w:pos="3920"/>
-          <w:tab w:val="left" w:pos="4480"/>
-          <w:tab w:val="left" w:pos="5040"/>
-          <w:tab w:val="left" w:pos="5600"/>
-          <w:tab w:val="left" w:pos="6160"/>
-          <w:tab w:val="left" w:pos="6720"/>
-        </w:tabs>
-        <w:autoSpaceDE w:val="0"/>
-        <w:autoSpaceDN w:val="0"/>
-        <w:adjustRightInd w:val="0"/>
-        <w:rPr>
-          <w:rFonts w:ascii="Menlo" w:hAnsi="Menlo" w:cs="Menlo"/>
-          <w:color w:val="000000"/>
-          <w:sz w:val="22"/>
-          <w:szCs w:val="22"/>
-          <w:lang w:val="en-US"/>
-        </w:rPr>
-      </w:pPr>
-      <w:proofErr w:type="gramStart"/>
-      <w:r>
-        <w:rPr>
-          <w:rFonts w:ascii="Menlo" w:hAnsi="Menlo" w:cs="Menlo"/>
-          <w:color w:val="000000"/>
-          <w:sz w:val="22"/>
-          <w:szCs w:val="22"/>
-          <w:lang w:val="en-US"/>
-        </w:rPr>
-        <w:t>18 :</w:t>
-      </w:r>
-      <w:proofErr w:type="gramEnd"/>
-      <w:r>
-        <w:rPr>
-          <w:rFonts w:ascii="Menlo" w:hAnsi="Menlo" w:cs="Menlo"/>
-          <w:color w:val="000000"/>
-          <w:sz w:val="22"/>
-          <w:szCs w:val="22"/>
-          <w:lang w:val="en-US"/>
-        </w:rPr>
-        <w:t xml:space="preserve"> 0.023238490750864465</w:t>
-      </w:r>
-    </w:p>
-    <w:p>
-      <w:pPr>
-        <w:tabs>
-          <w:tab w:val="left" w:pos="560"/>
-          <w:tab w:val="left" w:pos="1120"/>
-          <w:tab w:val="left" w:pos="1680"/>
-          <w:tab w:val="left" w:pos="2240"/>
-          <w:tab w:val="left" w:pos="2800"/>
-          <w:tab w:val="left" w:pos="3360"/>
-          <w:tab w:val="left" w:pos="3920"/>
-          <w:tab w:val="left" w:pos="4480"/>
-          <w:tab w:val="left" w:pos="5040"/>
-          <w:tab w:val="left" w:pos="5600"/>
-          <w:tab w:val="left" w:pos="6160"/>
-          <w:tab w:val="left" w:pos="6720"/>
-        </w:tabs>
-        <w:autoSpaceDE w:val="0"/>
-        <w:autoSpaceDN w:val="0"/>
-        <w:adjustRightInd w:val="0"/>
-        <w:rPr>
-          <w:rFonts w:ascii="Menlo" w:hAnsi="Menlo" w:cs="Menlo"/>
-          <w:color w:val="000000"/>
-          <w:sz w:val="22"/>
-          <w:szCs w:val="22"/>
-          <w:lang w:val="en-US"/>
-        </w:rPr>
-      </w:pPr>
-      <w:proofErr w:type="gramStart"/>
-      <w:r>
-        <w:rPr>
-          <w:rFonts w:ascii="Menlo" w:hAnsi="Menlo" w:cs="Menlo"/>
-          <w:color w:val="000000"/>
-          <w:sz w:val="22"/>
-          <w:szCs w:val="22"/>
-          <w:lang w:val="en-US"/>
-        </w:rPr>
-        <w:t>19 :</w:t>
-      </w:r>
-      <w:proofErr w:type="gramEnd"/>
-      <w:r>
-        <w:rPr>
-          <w:rFonts w:ascii="Menlo" w:hAnsi="Menlo" w:cs="Menlo"/>
-          <w:color w:val="000000"/>
-          <w:sz w:val="22"/>
-          <w:szCs w:val="22"/>
-          <w:lang w:val="en-US"/>
-        </w:rPr>
-        <w:t xml:space="preserve"> 0.0028888251317531425</w:t>
-      </w:r>
-    </w:p>
-    <w:p>
-      <w:pPr>
-        <w:tabs>
-          <w:tab w:val="left" w:pos="560"/>
-          <w:tab w:val="left" w:pos="1120"/>
-          <w:tab w:val="left" w:pos="1680"/>
-          <w:tab w:val="left" w:pos="2240"/>
-          <w:tab w:val="left" w:pos="2800"/>
-          <w:tab w:val="left" w:pos="3360"/>
-          <w:tab w:val="left" w:pos="3920"/>
-          <w:tab w:val="left" w:pos="4480"/>
-          <w:tab w:val="left" w:pos="5040"/>
-          <w:tab w:val="left" w:pos="5600"/>
-          <w:tab w:val="left" w:pos="6160"/>
-          <w:tab w:val="left" w:pos="6720"/>
-        </w:tabs>
-        <w:autoSpaceDE w:val="0"/>
-        <w:autoSpaceDN w:val="0"/>
-        <w:adjustRightInd w:val="0"/>
+      </w:pPr>
+      <w:r>
         <w:rPr>
           <w:rFonts w:ascii="Menlo" w:hAnsi="Menlo" w:cs="Menlo"/>
           <w:b/>
@@ -1359,263 +1104,180 @@
           <w:szCs w:val="22"/>
           <w:lang w:val="en-US"/>
         </w:rPr>
-      </w:pPr>
-      <w:proofErr w:type="gramStart"/>
-      <w:r>
-        <w:rPr>
-          <w:rFonts w:ascii="Menlo" w:hAnsi="Menlo" w:cs="Menlo"/>
-          <w:b/>
-          <w:color w:val="0070C0"/>
-          <w:sz w:val="22"/>
-          <w:szCs w:val="22"/>
-          <w:lang w:val="en-US"/>
-        </w:rPr>
-        <w:t>20 :</w:t>
-      </w:r>
-      <w:proofErr w:type="gramEnd"/>
-      <w:r>
-        <w:rPr>
-          <w:rFonts w:ascii="Menlo" w:hAnsi="Menlo" w:cs="Menlo"/>
-          <w:b/>
-          <w:color w:val="0070C0"/>
-          <w:sz w:val="22"/>
-          <w:szCs w:val="22"/>
-          <w:lang w:val="en-US"/>
-        </w:rPr>
-        <w:t xml:space="preserve"> 0.408471913746886</w:t>
-      </w:r>
-    </w:p>
-    <w:p>
-      <w:pPr>
-        <w:tabs>
-          <w:tab w:val="left" w:pos="560"/>
-          <w:tab w:val="left" w:pos="1120"/>
-          <w:tab w:val="left" w:pos="1680"/>
-          <w:tab w:val="left" w:pos="2240"/>
-          <w:tab w:val="left" w:pos="2800"/>
-          <w:tab w:val="left" w:pos="3360"/>
-          <w:tab w:val="left" w:pos="3920"/>
-          <w:tab w:val="left" w:pos="4480"/>
-          <w:tab w:val="left" w:pos="5040"/>
-          <w:tab w:val="left" w:pos="5600"/>
-          <w:tab w:val="left" w:pos="6160"/>
-          <w:tab w:val="left" w:pos="6720"/>
-        </w:tabs>
-        <w:autoSpaceDE w:val="0"/>
-        <w:autoSpaceDN w:val="0"/>
-        <w:adjustRightInd w:val="0"/>
-        <w:rPr>
-          <w:rFonts w:ascii="Menlo" w:hAnsi="Menlo" w:cs="Menlo"/>
-          <w:color w:val="000000"/>
-          <w:sz w:val="22"/>
-          <w:szCs w:val="22"/>
-          <w:lang w:val="en-US"/>
-        </w:rPr>
-      </w:pPr>
-      <w:proofErr w:type="gramStart"/>
-      <w:r>
-        <w:rPr>
-          <w:rFonts w:ascii="Menlo" w:hAnsi="Menlo" w:cs="Menlo"/>
-          <w:color w:val="000000"/>
-          <w:sz w:val="22"/>
-          <w:szCs w:val="22"/>
-          <w:lang w:val="en-US"/>
-        </w:rPr>
-        <w:t>21 :</w:t>
-      </w:r>
-      <w:proofErr w:type="gramEnd"/>
-      <w:r>
-        <w:rPr>
-          <w:rFonts w:ascii="Menlo" w:hAnsi="Menlo" w:cs="Menlo"/>
-          <w:color w:val="000000"/>
-          <w:sz w:val="22"/>
-          <w:szCs w:val="22"/>
-          <w:lang w:val="en-US"/>
-        </w:rPr>
-        <w:t xml:space="preserve"> 0.053996611922750334</w:t>
-      </w:r>
-    </w:p>
-    <w:p>
-      <w:pPr>
-        <w:tabs>
-          <w:tab w:val="left" w:pos="560"/>
-          <w:tab w:val="left" w:pos="1120"/>
-          <w:tab w:val="left" w:pos="1680"/>
-          <w:tab w:val="left" w:pos="2240"/>
-          <w:tab w:val="left" w:pos="2800"/>
-          <w:tab w:val="left" w:pos="3360"/>
-          <w:tab w:val="left" w:pos="3920"/>
-          <w:tab w:val="left" w:pos="4480"/>
-          <w:tab w:val="left" w:pos="5040"/>
-          <w:tab w:val="left" w:pos="5600"/>
-          <w:tab w:val="left" w:pos="6160"/>
-          <w:tab w:val="left" w:pos="6720"/>
-        </w:tabs>
-        <w:autoSpaceDE w:val="0"/>
-        <w:autoSpaceDN w:val="0"/>
-        <w:adjustRightInd w:val="0"/>
-        <w:rPr>
-          <w:rFonts w:ascii="Menlo" w:hAnsi="Menlo" w:cs="Menlo"/>
-          <w:color w:val="000000"/>
-          <w:sz w:val="22"/>
-          <w:szCs w:val="22"/>
-          <w:lang w:val="en-US"/>
-        </w:rPr>
-      </w:pPr>
-      <w:proofErr w:type="gramStart"/>
-      <w:r>
-        <w:rPr>
-          <w:rFonts w:ascii="Menlo" w:hAnsi="Menlo" w:cs="Menlo"/>
-          <w:color w:val="000000"/>
-          <w:sz w:val="22"/>
-          <w:szCs w:val="22"/>
-          <w:lang w:val="en-US"/>
-        </w:rPr>
-        <w:t>22 :</w:t>
-      </w:r>
-      <w:proofErr w:type="gramEnd"/>
-      <w:r>
-        <w:rPr>
-          <w:rFonts w:ascii="Menlo" w:hAnsi="Menlo" w:cs="Menlo"/>
-          <w:color w:val="000000"/>
-          <w:sz w:val="22"/>
-          <w:szCs w:val="22"/>
-          <w:lang w:val="en-US"/>
-        </w:rPr>
-        <w:t xml:space="preserve"> 0.05266196710034696</w:t>
-      </w:r>
-    </w:p>
-    <w:p>
-      <w:pPr>
-        <w:tabs>
-          <w:tab w:val="left" w:pos="560"/>
-          <w:tab w:val="left" w:pos="1120"/>
-          <w:tab w:val="left" w:pos="1680"/>
-          <w:tab w:val="left" w:pos="2240"/>
-          <w:tab w:val="left" w:pos="2800"/>
-          <w:tab w:val="left" w:pos="3360"/>
-          <w:tab w:val="left" w:pos="3920"/>
-          <w:tab w:val="left" w:pos="4480"/>
-          <w:tab w:val="left" w:pos="5040"/>
-          <w:tab w:val="left" w:pos="5600"/>
-          <w:tab w:val="left" w:pos="6160"/>
-          <w:tab w:val="left" w:pos="6720"/>
-        </w:tabs>
-        <w:autoSpaceDE w:val="0"/>
-        <w:autoSpaceDN w:val="0"/>
-        <w:adjustRightInd w:val="0"/>
-        <w:rPr>
-          <w:rFonts w:ascii="Menlo" w:hAnsi="Menlo" w:cs="Menlo"/>
-          <w:color w:val="000000"/>
-          <w:sz w:val="22"/>
-          <w:szCs w:val="22"/>
-          <w:lang w:val="en-US"/>
-        </w:rPr>
-      </w:pPr>
-      <w:proofErr w:type="gramStart"/>
-      <w:r>
-        <w:rPr>
-          <w:rFonts w:ascii="Menlo" w:hAnsi="Menlo" w:cs="Menlo"/>
-          <w:color w:val="000000"/>
-          <w:sz w:val="22"/>
-          <w:szCs w:val="22"/>
-          <w:lang w:val="en-US"/>
-        </w:rPr>
-        <w:t>23 :</w:t>
-      </w:r>
-      <w:proofErr w:type="gramEnd"/>
-      <w:r>
-        <w:rPr>
-          <w:rFonts w:ascii="Menlo" w:hAnsi="Menlo" w:cs="Menlo"/>
-          <w:color w:val="000000"/>
-          <w:sz w:val="22"/>
-          <w:szCs w:val="22"/>
-          <w:lang w:val="en-US"/>
-        </w:rPr>
-        <w:t xml:space="preserve"> 0.05157422961257851</w:t>
-      </w:r>
-    </w:p>
-    <w:p>
-      <w:pPr>
-        <w:tabs>
-          <w:tab w:val="left" w:pos="560"/>
-          <w:tab w:val="left" w:pos="1120"/>
-          <w:tab w:val="left" w:pos="1680"/>
-          <w:tab w:val="left" w:pos="2240"/>
-          <w:tab w:val="left" w:pos="2800"/>
-          <w:tab w:val="left" w:pos="3360"/>
-          <w:tab w:val="left" w:pos="3920"/>
-          <w:tab w:val="left" w:pos="4480"/>
-          <w:tab w:val="left" w:pos="5040"/>
-          <w:tab w:val="left" w:pos="5600"/>
-          <w:tab w:val="left" w:pos="6160"/>
-          <w:tab w:val="left" w:pos="6720"/>
-        </w:tabs>
-        <w:autoSpaceDE w:val="0"/>
-        <w:autoSpaceDN w:val="0"/>
-        <w:adjustRightInd w:val="0"/>
-        <w:rPr>
-          <w:rFonts w:ascii="Menlo" w:hAnsi="Menlo" w:cs="Menlo"/>
-          <w:color w:val="000000"/>
-          <w:sz w:val="22"/>
-          <w:szCs w:val="22"/>
-          <w:lang w:val="en-US"/>
-        </w:rPr>
-      </w:pPr>
-      <w:proofErr w:type="gramStart"/>
-      <w:r>
-        <w:rPr>
-          <w:rFonts w:ascii="Menlo" w:hAnsi="Menlo" w:cs="Menlo"/>
-          <w:color w:val="000000"/>
-          <w:sz w:val="22"/>
-          <w:szCs w:val="22"/>
-          <w:lang w:val="en-US"/>
-        </w:rPr>
-        <w:t>24 :</w:t>
-      </w:r>
-      <w:proofErr w:type="gramEnd"/>
-      <w:r>
-        <w:rPr>
-          <w:rFonts w:ascii="Menlo" w:hAnsi="Menlo" w:cs="Menlo"/>
-          <w:color w:val="000000"/>
-          <w:sz w:val="22"/>
-          <w:szCs w:val="22"/>
-          <w:lang w:val="en-US"/>
-        </w:rPr>
-        <w:t xml:space="preserve"> 0.009824234559079093</w:t>
-      </w:r>
-    </w:p>
-    <w:p>
-      <w:pPr>
-        <w:rPr>
-          <w:rFonts w:ascii="Menlo" w:hAnsi="Menlo" w:cs="Menlo"/>
-          <w:color w:val="000000"/>
-          <w:sz w:val="22"/>
-          <w:szCs w:val="22"/>
-          <w:lang w:val="en-US"/>
-        </w:rPr>
-      </w:pPr>
-      <w:proofErr w:type="gramStart"/>
-      <w:r>
-        <w:rPr>
-          <w:rFonts w:ascii="Menlo" w:hAnsi="Menlo" w:cs="Menlo"/>
-          <w:color w:val="000000"/>
-          <w:sz w:val="22"/>
-          <w:szCs w:val="22"/>
-          <w:lang w:val="en-US"/>
-        </w:rPr>
-        <w:t>25 :</w:t>
-      </w:r>
-      <w:proofErr w:type="gramEnd"/>
-      <w:r>
-        <w:rPr>
-          <w:rFonts w:ascii="Menlo" w:hAnsi="Menlo" w:cs="Menlo"/>
-          <w:color w:val="000000"/>
-          <w:sz w:val="22"/>
-          <w:szCs w:val="22"/>
-          <w:lang w:val="en-US"/>
-        </w:rPr>
-        <w:t xml:space="preserve"> 0.09101496558467803</w:t>
+        <w:t>20 : 0.408471913746886</w:t>
+      </w:r>
+    </w:p>
+    <w:p>
+      <w:pPr>
+        <w:tabs>
+          <w:tab w:val="left" w:pos="560"/>
+          <w:tab w:val="left" w:pos="1120"/>
+          <w:tab w:val="left" w:pos="1680"/>
+          <w:tab w:val="left" w:pos="2240"/>
+          <w:tab w:val="left" w:pos="2800"/>
+          <w:tab w:val="left" w:pos="3360"/>
+          <w:tab w:val="left" w:pos="3920"/>
+          <w:tab w:val="left" w:pos="4480"/>
+          <w:tab w:val="left" w:pos="5040"/>
+          <w:tab w:val="left" w:pos="5600"/>
+          <w:tab w:val="left" w:pos="6160"/>
+          <w:tab w:val="left" w:pos="6720"/>
+        </w:tabs>
+        <w:autoSpaceDE w:val="0"/>
+        <w:autoSpaceDN w:val="0"/>
+        <w:adjustRightInd w:val="0"/>
+        <w:rPr>
+          <w:rFonts w:ascii="Menlo" w:hAnsi="Menlo" w:cs="Menlo"/>
+          <w:color w:val="000000"/>
+          <w:sz w:val="22"/>
+          <w:szCs w:val="22"/>
+          <w:lang w:val="en-US"/>
+        </w:rPr>
+      </w:pPr>
+      <w:r>
+        <w:rPr>
+          <w:rFonts w:ascii="Menlo" w:hAnsi="Menlo" w:cs="Menlo"/>
+          <w:color w:val="000000"/>
+          <w:sz w:val="22"/>
+          <w:szCs w:val="22"/>
+          <w:lang w:val="en-US"/>
+        </w:rPr>
+        <w:t>21 : 0.053996611922750334</w:t>
+      </w:r>
+    </w:p>
+    <w:p>
+      <w:pPr>
+        <w:tabs>
+          <w:tab w:val="left" w:pos="560"/>
+          <w:tab w:val="left" w:pos="1120"/>
+          <w:tab w:val="left" w:pos="1680"/>
+          <w:tab w:val="left" w:pos="2240"/>
+          <w:tab w:val="left" w:pos="2800"/>
+          <w:tab w:val="left" w:pos="3360"/>
+          <w:tab w:val="left" w:pos="3920"/>
+          <w:tab w:val="left" w:pos="4480"/>
+          <w:tab w:val="left" w:pos="5040"/>
+          <w:tab w:val="left" w:pos="5600"/>
+          <w:tab w:val="left" w:pos="6160"/>
+          <w:tab w:val="left" w:pos="6720"/>
+        </w:tabs>
+        <w:autoSpaceDE w:val="0"/>
+        <w:autoSpaceDN w:val="0"/>
+        <w:adjustRightInd w:val="0"/>
+        <w:rPr>
+          <w:rFonts w:ascii="Menlo" w:hAnsi="Menlo" w:cs="Menlo"/>
+          <w:color w:val="000000"/>
+          <w:sz w:val="22"/>
+          <w:szCs w:val="22"/>
+          <w:lang w:val="en-US"/>
+        </w:rPr>
+      </w:pPr>
+      <w:r>
+        <w:rPr>
+          <w:rFonts w:ascii="Menlo" w:hAnsi="Menlo" w:cs="Menlo"/>
+          <w:color w:val="000000"/>
+          <w:sz w:val="22"/>
+          <w:szCs w:val="22"/>
+          <w:lang w:val="en-US"/>
+        </w:rPr>
+        <w:t>22 : 0.05266196710034696</w:t>
+      </w:r>
+    </w:p>
+    <w:p>
+      <w:pPr>
+        <w:tabs>
+          <w:tab w:val="left" w:pos="560"/>
+          <w:tab w:val="left" w:pos="1120"/>
+          <w:tab w:val="left" w:pos="1680"/>
+          <w:tab w:val="left" w:pos="2240"/>
+          <w:tab w:val="left" w:pos="2800"/>
+          <w:tab w:val="left" w:pos="3360"/>
+          <w:tab w:val="left" w:pos="3920"/>
+          <w:tab w:val="left" w:pos="4480"/>
+          <w:tab w:val="left" w:pos="5040"/>
+          <w:tab w:val="left" w:pos="5600"/>
+          <w:tab w:val="left" w:pos="6160"/>
+          <w:tab w:val="left" w:pos="6720"/>
+        </w:tabs>
+        <w:autoSpaceDE w:val="0"/>
+        <w:autoSpaceDN w:val="0"/>
+        <w:adjustRightInd w:val="0"/>
+        <w:rPr>
+          <w:rFonts w:ascii="Menlo" w:hAnsi="Menlo" w:cs="Menlo"/>
+          <w:color w:val="000000"/>
+          <w:sz w:val="22"/>
+          <w:szCs w:val="22"/>
+          <w:lang w:val="en-US"/>
+        </w:rPr>
+      </w:pPr>
+      <w:r>
+        <w:rPr>
+          <w:rFonts w:ascii="Menlo" w:hAnsi="Menlo" w:cs="Menlo"/>
+          <w:color w:val="000000"/>
+          <w:sz w:val="22"/>
+          <w:szCs w:val="22"/>
+          <w:lang w:val="en-US"/>
+        </w:rPr>
+        <w:t>23 : 0.05157422961257851</w:t>
+      </w:r>
+    </w:p>
+    <w:p>
+      <w:pPr>
+        <w:tabs>
+          <w:tab w:val="left" w:pos="560"/>
+          <w:tab w:val="left" w:pos="1120"/>
+          <w:tab w:val="left" w:pos="1680"/>
+          <w:tab w:val="left" w:pos="2240"/>
+          <w:tab w:val="left" w:pos="2800"/>
+          <w:tab w:val="left" w:pos="3360"/>
+          <w:tab w:val="left" w:pos="3920"/>
+          <w:tab w:val="left" w:pos="4480"/>
+          <w:tab w:val="left" w:pos="5040"/>
+          <w:tab w:val="left" w:pos="5600"/>
+          <w:tab w:val="left" w:pos="6160"/>
+          <w:tab w:val="left" w:pos="6720"/>
+        </w:tabs>
+        <w:autoSpaceDE w:val="0"/>
+        <w:autoSpaceDN w:val="0"/>
+        <w:adjustRightInd w:val="0"/>
+        <w:rPr>
+          <w:rFonts w:ascii="Menlo" w:hAnsi="Menlo" w:cs="Menlo"/>
+          <w:color w:val="000000"/>
+          <w:sz w:val="22"/>
+          <w:szCs w:val="22"/>
+          <w:lang w:val="en-US"/>
+        </w:rPr>
+      </w:pPr>
+      <w:r>
+        <w:rPr>
+          <w:rFonts w:ascii="Menlo" w:hAnsi="Menlo" w:cs="Menlo"/>
+          <w:color w:val="000000"/>
+          <w:sz w:val="22"/>
+          <w:szCs w:val="22"/>
+          <w:lang w:val="en-US"/>
+        </w:rPr>
+        <w:t>24 : 0.009824234559079093</w:t>
+      </w:r>
+    </w:p>
+    <w:p>
+      <w:pPr>
+        <w:rPr>
+          <w:rFonts w:ascii="Menlo" w:hAnsi="Menlo" w:cs="Menlo"/>
+          <w:color w:val="000000"/>
+          <w:sz w:val="22"/>
+          <w:szCs w:val="22"/>
+          <w:lang w:val="en-US"/>
+        </w:rPr>
+      </w:pPr>
+      <w:r>
+        <w:rPr>
+          <w:rFonts w:ascii="Menlo" w:hAnsi="Menlo" w:cs="Menlo"/>
+          <w:color w:val="000000"/>
+          <w:sz w:val="22"/>
+          <w:szCs w:val="22"/>
+          <w:lang w:val="en-US"/>
+        </w:rPr>
+        <w:t>25 : 0.09101496558467803</w:t>
       </w:r>
     </w:p>
     <w:p>
@@ -1694,6 +1356,3140 @@
           <w:lang w:val="en-US"/>
         </w:rPr>
       </w:pPr>
+      <w:r>
+        <w:rPr>
+          <w:b/>
+          <w:lang w:val="en-US"/>
+        </w:rPr>
+        <w:lastRenderedPageBreak/>
+        <w:t>Per distance, orientation</w:t>
+      </w:r>
+    </w:p>
+    <w:p>
+      <w:pPr>
+        <w:rPr>
+          <w:b/>
+          <w:lang w:val="en-US"/>
+        </w:rPr>
+      </w:pPr>
+      <w:r>
+        <w:rPr>
+          <w:b/>
+          <w:noProof/>
+          <w:lang w:val="en-US"/>
+        </w:rPr>
+        <w:drawing>
+          <wp:inline distT="0" distB="0" distL="0" distR="0" wp14:anchorId="3C3A8DD2" wp14:editId="4F85E2A5">
+            <wp:extent cx="6718696" cy="1376313"/>
+            <wp:effectExtent l="0" t="0" r="0" b="0"/>
+            <wp:docPr id="21" name="Picture 21"/>
+            <wp:cNvGraphicFramePr>
+              <a:graphicFrameLocks xmlns:a="http://schemas.openxmlformats.org/drawingml/2006/main" noChangeAspect="1"/>
+            </wp:cNvGraphicFramePr>
+            <a:graphic xmlns:a="http://schemas.openxmlformats.org/drawingml/2006/main">
+              <a:graphicData uri="http://schemas.openxmlformats.org/drawingml/2006/picture">
+                <pic:pic xmlns:pic="http://schemas.openxmlformats.org/drawingml/2006/picture">
+                  <pic:nvPicPr>
+                    <pic:cNvPr id="21" name="runx1_coop_strength_all_dist_ori.png"/>
+                    <pic:cNvPicPr/>
+                  </pic:nvPicPr>
+                  <pic:blipFill rotWithShape="1">
+                    <a:blip r:embed="rId7" cstate="print">
+                      <a:extLst>
+                        <a:ext uri="{28A0092B-C50C-407E-A947-70E740481C1C}">
+                          <a14:useLocalDpi xmlns:a14="http://schemas.microsoft.com/office/drawing/2010/main" val="0"/>
+                        </a:ext>
+                      </a:extLst>
+                    </a:blip>
+                    <a:srcRect l="10634" r="8006"/>
+                    <a:stretch/>
+                  </pic:blipFill>
+                  <pic:spPr bwMode="auto">
+                    <a:xfrm>
+                      <a:off x="0" y="0"/>
+                      <a:ext cx="6792082" cy="1391346"/>
+                    </a:xfrm>
+                    <a:prstGeom prst="rect">
+                      <a:avLst/>
+                    </a:prstGeom>
+                    <a:ln>
+                      <a:noFill/>
+                    </a:ln>
+                    <a:extLst>
+                      <a:ext uri="{53640926-AAD7-44D8-BBD7-CCE9431645EC}">
+                        <a14:shadowObscured xmlns:a14="http://schemas.microsoft.com/office/drawing/2010/main"/>
+                      </a:ext>
+                    </a:extLst>
+                  </pic:spPr>
+                </pic:pic>
+              </a:graphicData>
+            </a:graphic>
+          </wp:inline>
+        </w:drawing>
+      </w:r>
+    </w:p>
+    <w:p>
+      <w:pPr>
+        <w:rPr>
+          <w:rFonts w:ascii="Menlo" w:hAnsi="Menlo" w:cs="Menlo"/>
+          <w:color w:val="000000"/>
+          <w:sz w:val="22"/>
+          <w:szCs w:val="22"/>
+          <w:lang w:val="en-US"/>
+        </w:rPr>
+      </w:pPr>
+      <w:r>
+        <w:rPr>
+          <w:lang w:val="en-US"/>
+        </w:rPr>
+        <w:t xml:space="preserve">p-value </w:t>
+      </w:r>
+      <w:r>
+        <w:rPr>
+          <w:rFonts w:ascii="Menlo" w:hAnsi="Menlo" w:cs="Menlo"/>
+          <w:color w:val="000000"/>
+          <w:sz w:val="22"/>
+          <w:szCs w:val="22"/>
+          <w:lang w:val="en-US"/>
+        </w:rPr>
+        <w:t>(5, '+/+'</w:t>
+      </w:r>
+      <w:r>
+        <w:rPr>
+          <w:rFonts w:ascii="Menlo" w:hAnsi="Menlo" w:cs="Menlo"/>
+          <w:color w:val="000000"/>
+          <w:sz w:val="22"/>
+          <w:szCs w:val="22"/>
+          <w:lang w:val="en-US"/>
+        </w:rPr>
+        <w:t>) less than x:</w:t>
+      </w:r>
+    </w:p>
+    <w:p>
+      <w:pPr>
+        <w:tabs>
+          <w:tab w:val="left" w:pos="560"/>
+          <w:tab w:val="left" w:pos="1120"/>
+          <w:tab w:val="left" w:pos="1680"/>
+          <w:tab w:val="left" w:pos="2240"/>
+          <w:tab w:val="left" w:pos="2800"/>
+          <w:tab w:val="left" w:pos="3360"/>
+          <w:tab w:val="left" w:pos="3920"/>
+          <w:tab w:val="left" w:pos="4480"/>
+          <w:tab w:val="left" w:pos="5040"/>
+          <w:tab w:val="left" w:pos="5600"/>
+          <w:tab w:val="left" w:pos="6160"/>
+          <w:tab w:val="left" w:pos="6720"/>
+        </w:tabs>
+        <w:autoSpaceDE w:val="0"/>
+        <w:autoSpaceDN w:val="0"/>
+        <w:adjustRightInd w:val="0"/>
+        <w:rPr>
+          <w:rFonts w:ascii="Menlo" w:hAnsi="Menlo" w:cs="Menlo"/>
+          <w:color w:val="000000"/>
+          <w:sz w:val="22"/>
+          <w:szCs w:val="22"/>
+        </w:rPr>
+      </w:pPr>
+      <w:r>
+        <w:rPr>
+          <w:rFonts w:ascii="Menlo" w:hAnsi="Menlo" w:cs="Menlo"/>
+          <w:color w:val="000000"/>
+          <w:sz w:val="22"/>
+          <w:szCs w:val="22"/>
+        </w:rPr>
+        <w:t>(5, '+/-') : 1.67e-16</w:t>
+      </w:r>
+    </w:p>
+    <w:p>
+      <w:pPr>
+        <w:tabs>
+          <w:tab w:val="left" w:pos="560"/>
+          <w:tab w:val="left" w:pos="1120"/>
+          <w:tab w:val="left" w:pos="1680"/>
+          <w:tab w:val="left" w:pos="2240"/>
+          <w:tab w:val="left" w:pos="2800"/>
+          <w:tab w:val="left" w:pos="3360"/>
+          <w:tab w:val="left" w:pos="3920"/>
+          <w:tab w:val="left" w:pos="4480"/>
+          <w:tab w:val="left" w:pos="5040"/>
+          <w:tab w:val="left" w:pos="5600"/>
+          <w:tab w:val="left" w:pos="6160"/>
+          <w:tab w:val="left" w:pos="6720"/>
+        </w:tabs>
+        <w:autoSpaceDE w:val="0"/>
+        <w:autoSpaceDN w:val="0"/>
+        <w:adjustRightInd w:val="0"/>
+        <w:rPr>
+          <w:rFonts w:ascii="Menlo" w:hAnsi="Menlo" w:cs="Menlo"/>
+          <w:color w:val="000000"/>
+          <w:sz w:val="22"/>
+          <w:szCs w:val="22"/>
+        </w:rPr>
+      </w:pPr>
+      <w:r>
+        <w:rPr>
+          <w:rFonts w:ascii="Menlo" w:hAnsi="Menlo" w:cs="Menlo"/>
+          <w:color w:val="000000"/>
+          <w:sz w:val="22"/>
+          <w:szCs w:val="22"/>
+        </w:rPr>
+        <w:t>(5, '-/+') : 1.38e-05</w:t>
+      </w:r>
+    </w:p>
+    <w:p>
+      <w:pPr>
+        <w:tabs>
+          <w:tab w:val="left" w:pos="560"/>
+          <w:tab w:val="left" w:pos="1120"/>
+          <w:tab w:val="left" w:pos="1680"/>
+          <w:tab w:val="left" w:pos="2240"/>
+          <w:tab w:val="left" w:pos="2800"/>
+          <w:tab w:val="left" w:pos="3360"/>
+          <w:tab w:val="left" w:pos="3920"/>
+          <w:tab w:val="left" w:pos="4480"/>
+          <w:tab w:val="left" w:pos="5040"/>
+          <w:tab w:val="left" w:pos="5600"/>
+          <w:tab w:val="left" w:pos="6160"/>
+          <w:tab w:val="left" w:pos="6720"/>
+        </w:tabs>
+        <w:autoSpaceDE w:val="0"/>
+        <w:autoSpaceDN w:val="0"/>
+        <w:adjustRightInd w:val="0"/>
+        <w:rPr>
+          <w:rFonts w:ascii="Menlo" w:hAnsi="Menlo" w:cs="Menlo"/>
+          <w:color w:val="000000"/>
+          <w:sz w:val="22"/>
+          <w:szCs w:val="22"/>
+        </w:rPr>
+      </w:pPr>
+      <w:r>
+        <w:rPr>
+          <w:rFonts w:ascii="Menlo" w:hAnsi="Menlo" w:cs="Menlo"/>
+          <w:color w:val="000000"/>
+          <w:sz w:val="22"/>
+          <w:szCs w:val="22"/>
+        </w:rPr>
+        <w:t>(6, '+/-') : 1.54e-04</w:t>
+      </w:r>
+    </w:p>
+    <w:p>
+      <w:pPr>
+        <w:tabs>
+          <w:tab w:val="left" w:pos="560"/>
+          <w:tab w:val="left" w:pos="1120"/>
+          <w:tab w:val="left" w:pos="1680"/>
+          <w:tab w:val="left" w:pos="2240"/>
+          <w:tab w:val="left" w:pos="2800"/>
+          <w:tab w:val="left" w:pos="3360"/>
+          <w:tab w:val="left" w:pos="3920"/>
+          <w:tab w:val="left" w:pos="4480"/>
+          <w:tab w:val="left" w:pos="5040"/>
+          <w:tab w:val="left" w:pos="5600"/>
+          <w:tab w:val="left" w:pos="6160"/>
+          <w:tab w:val="left" w:pos="6720"/>
+        </w:tabs>
+        <w:autoSpaceDE w:val="0"/>
+        <w:autoSpaceDN w:val="0"/>
+        <w:adjustRightInd w:val="0"/>
+        <w:rPr>
+          <w:rFonts w:ascii="Menlo" w:hAnsi="Menlo" w:cs="Menlo"/>
+          <w:b/>
+          <w:color w:val="2F5496" w:themeColor="accent1" w:themeShade="BF"/>
+          <w:sz w:val="22"/>
+          <w:szCs w:val="22"/>
+        </w:rPr>
+      </w:pPr>
+      <w:r>
+        <w:rPr>
+          <w:rFonts w:ascii="Menlo" w:hAnsi="Menlo" w:cs="Menlo"/>
+          <w:b/>
+          <w:color w:val="2F5496" w:themeColor="accent1" w:themeShade="BF"/>
+          <w:sz w:val="22"/>
+          <w:szCs w:val="22"/>
+        </w:rPr>
+        <w:t>(6, '-/-') : 0.47</w:t>
+      </w:r>
+    </w:p>
+    <w:p>
+      <w:pPr>
+        <w:tabs>
+          <w:tab w:val="left" w:pos="560"/>
+          <w:tab w:val="left" w:pos="1120"/>
+          <w:tab w:val="left" w:pos="1680"/>
+          <w:tab w:val="left" w:pos="2240"/>
+          <w:tab w:val="left" w:pos="2800"/>
+          <w:tab w:val="left" w:pos="3360"/>
+          <w:tab w:val="left" w:pos="3920"/>
+          <w:tab w:val="left" w:pos="4480"/>
+          <w:tab w:val="left" w:pos="5040"/>
+          <w:tab w:val="left" w:pos="5600"/>
+          <w:tab w:val="left" w:pos="6160"/>
+          <w:tab w:val="left" w:pos="6720"/>
+        </w:tabs>
+        <w:autoSpaceDE w:val="0"/>
+        <w:autoSpaceDN w:val="0"/>
+        <w:adjustRightInd w:val="0"/>
+        <w:rPr>
+          <w:rFonts w:ascii="Menlo" w:hAnsi="Menlo" w:cs="Menlo"/>
+          <w:color w:val="000000"/>
+          <w:sz w:val="22"/>
+          <w:szCs w:val="22"/>
+        </w:rPr>
+      </w:pPr>
+      <w:r>
+        <w:rPr>
+          <w:rFonts w:ascii="Menlo" w:hAnsi="Menlo" w:cs="Menlo"/>
+          <w:color w:val="000000"/>
+          <w:sz w:val="22"/>
+          <w:szCs w:val="22"/>
+        </w:rPr>
+        <w:t>(7, '+/+') : 2.89e-03</w:t>
+      </w:r>
+    </w:p>
+    <w:p>
+      <w:pPr>
+        <w:tabs>
+          <w:tab w:val="left" w:pos="560"/>
+          <w:tab w:val="left" w:pos="1120"/>
+          <w:tab w:val="left" w:pos="1680"/>
+          <w:tab w:val="left" w:pos="2240"/>
+          <w:tab w:val="left" w:pos="2800"/>
+          <w:tab w:val="left" w:pos="3360"/>
+          <w:tab w:val="left" w:pos="3920"/>
+          <w:tab w:val="left" w:pos="4480"/>
+          <w:tab w:val="left" w:pos="5040"/>
+          <w:tab w:val="left" w:pos="5600"/>
+          <w:tab w:val="left" w:pos="6160"/>
+          <w:tab w:val="left" w:pos="6720"/>
+        </w:tabs>
+        <w:autoSpaceDE w:val="0"/>
+        <w:autoSpaceDN w:val="0"/>
+        <w:adjustRightInd w:val="0"/>
+        <w:rPr>
+          <w:rFonts w:ascii="Menlo" w:hAnsi="Menlo" w:cs="Menlo"/>
+          <w:color w:val="000000"/>
+          <w:sz w:val="22"/>
+          <w:szCs w:val="22"/>
+        </w:rPr>
+      </w:pPr>
+      <w:r>
+        <w:rPr>
+          <w:rFonts w:ascii="Menlo" w:hAnsi="Menlo" w:cs="Menlo"/>
+          <w:color w:val="000000"/>
+          <w:sz w:val="22"/>
+          <w:szCs w:val="22"/>
+        </w:rPr>
+        <w:t>(8, '+/+') : 3.78e-03</w:t>
+      </w:r>
+    </w:p>
+    <w:p>
+      <w:pPr>
+        <w:tabs>
+          <w:tab w:val="left" w:pos="560"/>
+          <w:tab w:val="left" w:pos="1120"/>
+          <w:tab w:val="left" w:pos="1680"/>
+          <w:tab w:val="left" w:pos="2240"/>
+          <w:tab w:val="left" w:pos="2800"/>
+          <w:tab w:val="left" w:pos="3360"/>
+          <w:tab w:val="left" w:pos="3920"/>
+          <w:tab w:val="left" w:pos="4480"/>
+          <w:tab w:val="left" w:pos="5040"/>
+          <w:tab w:val="left" w:pos="5600"/>
+          <w:tab w:val="left" w:pos="6160"/>
+          <w:tab w:val="left" w:pos="6720"/>
+        </w:tabs>
+        <w:autoSpaceDE w:val="0"/>
+        <w:autoSpaceDN w:val="0"/>
+        <w:adjustRightInd w:val="0"/>
+        <w:rPr>
+          <w:rFonts w:ascii="Menlo" w:hAnsi="Menlo" w:cs="Menlo"/>
+          <w:color w:val="000000"/>
+          <w:sz w:val="22"/>
+          <w:szCs w:val="22"/>
+        </w:rPr>
+      </w:pPr>
+      <w:r>
+        <w:rPr>
+          <w:rFonts w:ascii="Menlo" w:hAnsi="Menlo" w:cs="Menlo"/>
+          <w:color w:val="000000"/>
+          <w:sz w:val="22"/>
+          <w:szCs w:val="22"/>
+        </w:rPr>
+        <w:t>(8, '-/+') : 1.54e-02</w:t>
+      </w:r>
+    </w:p>
+    <w:p>
+      <w:pPr>
+        <w:tabs>
+          <w:tab w:val="left" w:pos="560"/>
+          <w:tab w:val="left" w:pos="1120"/>
+          <w:tab w:val="left" w:pos="1680"/>
+          <w:tab w:val="left" w:pos="2240"/>
+          <w:tab w:val="left" w:pos="2800"/>
+          <w:tab w:val="left" w:pos="3360"/>
+          <w:tab w:val="left" w:pos="3920"/>
+          <w:tab w:val="left" w:pos="4480"/>
+          <w:tab w:val="left" w:pos="5040"/>
+          <w:tab w:val="left" w:pos="5600"/>
+          <w:tab w:val="left" w:pos="6160"/>
+          <w:tab w:val="left" w:pos="6720"/>
+        </w:tabs>
+        <w:autoSpaceDE w:val="0"/>
+        <w:autoSpaceDN w:val="0"/>
+        <w:adjustRightInd w:val="0"/>
+        <w:rPr>
+          <w:rFonts w:ascii="Menlo" w:hAnsi="Menlo" w:cs="Menlo"/>
+          <w:color w:val="000000"/>
+          <w:sz w:val="22"/>
+          <w:szCs w:val="22"/>
+        </w:rPr>
+      </w:pPr>
+      <w:r>
+        <w:rPr>
+          <w:rFonts w:ascii="Menlo" w:hAnsi="Menlo" w:cs="Menlo"/>
+          <w:color w:val="000000"/>
+          <w:sz w:val="22"/>
+          <w:szCs w:val="22"/>
+        </w:rPr>
+        <w:t>(9, '+/+') : 7.17e-02</w:t>
+      </w:r>
+    </w:p>
+    <w:p>
+      <w:pPr>
+        <w:tabs>
+          <w:tab w:val="left" w:pos="560"/>
+          <w:tab w:val="left" w:pos="1120"/>
+          <w:tab w:val="left" w:pos="1680"/>
+          <w:tab w:val="left" w:pos="2240"/>
+          <w:tab w:val="left" w:pos="2800"/>
+          <w:tab w:val="left" w:pos="3360"/>
+          <w:tab w:val="left" w:pos="3920"/>
+          <w:tab w:val="left" w:pos="4480"/>
+          <w:tab w:val="left" w:pos="5040"/>
+          <w:tab w:val="left" w:pos="5600"/>
+          <w:tab w:val="left" w:pos="6160"/>
+          <w:tab w:val="left" w:pos="6720"/>
+        </w:tabs>
+        <w:autoSpaceDE w:val="0"/>
+        <w:autoSpaceDN w:val="0"/>
+        <w:adjustRightInd w:val="0"/>
+        <w:rPr>
+          <w:rFonts w:ascii="Menlo" w:hAnsi="Menlo" w:cs="Menlo"/>
+          <w:b/>
+          <w:color w:val="2F5496" w:themeColor="accent1" w:themeShade="BF"/>
+          <w:sz w:val="22"/>
+          <w:szCs w:val="22"/>
+        </w:rPr>
+      </w:pPr>
+      <w:r>
+        <w:rPr>
+          <w:rFonts w:ascii="Menlo" w:hAnsi="Menlo" w:cs="Menlo"/>
+          <w:b/>
+          <w:color w:val="2F5496" w:themeColor="accent1" w:themeShade="BF"/>
+          <w:sz w:val="22"/>
+          <w:szCs w:val="22"/>
+        </w:rPr>
+        <w:t>(9, '-/+') : 0.51</w:t>
+      </w:r>
+    </w:p>
+    <w:p>
+      <w:pPr>
+        <w:tabs>
+          <w:tab w:val="left" w:pos="560"/>
+          <w:tab w:val="left" w:pos="1120"/>
+          <w:tab w:val="left" w:pos="1680"/>
+          <w:tab w:val="left" w:pos="2240"/>
+          <w:tab w:val="left" w:pos="2800"/>
+          <w:tab w:val="left" w:pos="3360"/>
+          <w:tab w:val="left" w:pos="3920"/>
+          <w:tab w:val="left" w:pos="4480"/>
+          <w:tab w:val="left" w:pos="5040"/>
+          <w:tab w:val="left" w:pos="5600"/>
+          <w:tab w:val="left" w:pos="6160"/>
+          <w:tab w:val="left" w:pos="6720"/>
+        </w:tabs>
+        <w:autoSpaceDE w:val="0"/>
+        <w:autoSpaceDN w:val="0"/>
+        <w:adjustRightInd w:val="0"/>
+        <w:rPr>
+          <w:rFonts w:ascii="Menlo" w:hAnsi="Menlo" w:cs="Menlo"/>
+          <w:color w:val="000000"/>
+          <w:sz w:val="22"/>
+          <w:szCs w:val="22"/>
+        </w:rPr>
+      </w:pPr>
+      <w:r>
+        <w:rPr>
+          <w:rFonts w:ascii="Menlo" w:hAnsi="Menlo" w:cs="Menlo"/>
+          <w:color w:val="000000"/>
+          <w:sz w:val="22"/>
+          <w:szCs w:val="22"/>
+        </w:rPr>
+        <w:t>(10, '+/+') : 5.26e-03</w:t>
+      </w:r>
+    </w:p>
+    <w:p>
+      <w:pPr>
+        <w:tabs>
+          <w:tab w:val="left" w:pos="560"/>
+          <w:tab w:val="left" w:pos="1120"/>
+          <w:tab w:val="left" w:pos="1680"/>
+          <w:tab w:val="left" w:pos="2240"/>
+          <w:tab w:val="left" w:pos="2800"/>
+          <w:tab w:val="left" w:pos="3360"/>
+          <w:tab w:val="left" w:pos="3920"/>
+          <w:tab w:val="left" w:pos="4480"/>
+          <w:tab w:val="left" w:pos="5040"/>
+          <w:tab w:val="left" w:pos="5600"/>
+          <w:tab w:val="left" w:pos="6160"/>
+          <w:tab w:val="left" w:pos="6720"/>
+        </w:tabs>
+        <w:autoSpaceDE w:val="0"/>
+        <w:autoSpaceDN w:val="0"/>
+        <w:adjustRightInd w:val="0"/>
+        <w:rPr>
+          <w:rFonts w:ascii="Menlo" w:hAnsi="Menlo" w:cs="Menlo"/>
+          <w:color w:val="000000"/>
+          <w:sz w:val="22"/>
+          <w:szCs w:val="22"/>
+        </w:rPr>
+      </w:pPr>
+      <w:r>
+        <w:rPr>
+          <w:rFonts w:ascii="Menlo" w:hAnsi="Menlo" w:cs="Menlo"/>
+          <w:color w:val="000000"/>
+          <w:sz w:val="22"/>
+          <w:szCs w:val="22"/>
+        </w:rPr>
+        <w:t>(10, '+/-') : 2.18e-03</w:t>
+      </w:r>
+    </w:p>
+    <w:p>
+      <w:pPr>
+        <w:tabs>
+          <w:tab w:val="left" w:pos="560"/>
+          <w:tab w:val="left" w:pos="1120"/>
+          <w:tab w:val="left" w:pos="1680"/>
+          <w:tab w:val="left" w:pos="2240"/>
+          <w:tab w:val="left" w:pos="2800"/>
+          <w:tab w:val="left" w:pos="3360"/>
+          <w:tab w:val="left" w:pos="3920"/>
+          <w:tab w:val="left" w:pos="4480"/>
+          <w:tab w:val="left" w:pos="5040"/>
+          <w:tab w:val="left" w:pos="5600"/>
+          <w:tab w:val="left" w:pos="6160"/>
+          <w:tab w:val="left" w:pos="6720"/>
+        </w:tabs>
+        <w:autoSpaceDE w:val="0"/>
+        <w:autoSpaceDN w:val="0"/>
+        <w:adjustRightInd w:val="0"/>
+        <w:rPr>
+          <w:rFonts w:ascii="Menlo" w:hAnsi="Menlo" w:cs="Menlo"/>
+          <w:b/>
+          <w:color w:val="2F5496" w:themeColor="accent1" w:themeShade="BF"/>
+          <w:sz w:val="22"/>
+          <w:szCs w:val="22"/>
+        </w:rPr>
+      </w:pPr>
+      <w:r>
+        <w:rPr>
+          <w:rFonts w:ascii="Menlo" w:hAnsi="Menlo" w:cs="Menlo"/>
+          <w:b/>
+          <w:color w:val="2F5496" w:themeColor="accent1" w:themeShade="BF"/>
+          <w:sz w:val="22"/>
+          <w:szCs w:val="22"/>
+        </w:rPr>
+        <w:t>(10, '-/+') : 0.18</w:t>
+      </w:r>
+    </w:p>
+    <w:p>
+      <w:pPr>
+        <w:tabs>
+          <w:tab w:val="left" w:pos="560"/>
+          <w:tab w:val="left" w:pos="1120"/>
+          <w:tab w:val="left" w:pos="1680"/>
+          <w:tab w:val="left" w:pos="2240"/>
+          <w:tab w:val="left" w:pos="2800"/>
+          <w:tab w:val="left" w:pos="3360"/>
+          <w:tab w:val="left" w:pos="3920"/>
+          <w:tab w:val="left" w:pos="4480"/>
+          <w:tab w:val="left" w:pos="5040"/>
+          <w:tab w:val="left" w:pos="5600"/>
+          <w:tab w:val="left" w:pos="6160"/>
+          <w:tab w:val="left" w:pos="6720"/>
+        </w:tabs>
+        <w:autoSpaceDE w:val="0"/>
+        <w:autoSpaceDN w:val="0"/>
+        <w:adjustRightInd w:val="0"/>
+        <w:rPr>
+          <w:rFonts w:ascii="Menlo" w:hAnsi="Menlo" w:cs="Menlo"/>
+          <w:color w:val="000000"/>
+          <w:sz w:val="22"/>
+          <w:szCs w:val="22"/>
+        </w:rPr>
+      </w:pPr>
+      <w:r>
+        <w:rPr>
+          <w:rFonts w:ascii="Menlo" w:hAnsi="Menlo" w:cs="Menlo"/>
+          <w:color w:val="000000"/>
+          <w:sz w:val="22"/>
+          <w:szCs w:val="22"/>
+        </w:rPr>
+        <w:t>(11, '+/+') : 1.07e-02</w:t>
+      </w:r>
+    </w:p>
+    <w:p>
+      <w:pPr>
+        <w:tabs>
+          <w:tab w:val="left" w:pos="560"/>
+          <w:tab w:val="left" w:pos="1120"/>
+          <w:tab w:val="left" w:pos="1680"/>
+          <w:tab w:val="left" w:pos="2240"/>
+          <w:tab w:val="left" w:pos="2800"/>
+          <w:tab w:val="left" w:pos="3360"/>
+          <w:tab w:val="left" w:pos="3920"/>
+          <w:tab w:val="left" w:pos="4480"/>
+          <w:tab w:val="left" w:pos="5040"/>
+          <w:tab w:val="left" w:pos="5600"/>
+          <w:tab w:val="left" w:pos="6160"/>
+          <w:tab w:val="left" w:pos="6720"/>
+        </w:tabs>
+        <w:autoSpaceDE w:val="0"/>
+        <w:autoSpaceDN w:val="0"/>
+        <w:adjustRightInd w:val="0"/>
+        <w:rPr>
+          <w:rFonts w:ascii="Menlo" w:hAnsi="Menlo" w:cs="Menlo"/>
+          <w:b/>
+          <w:color w:val="2F5496" w:themeColor="accent1" w:themeShade="BF"/>
+          <w:sz w:val="22"/>
+          <w:szCs w:val="22"/>
+        </w:rPr>
+      </w:pPr>
+      <w:r>
+        <w:rPr>
+          <w:rFonts w:ascii="Menlo" w:hAnsi="Menlo" w:cs="Menlo"/>
+          <w:b/>
+          <w:color w:val="2F5496" w:themeColor="accent1" w:themeShade="BF"/>
+          <w:sz w:val="22"/>
+          <w:szCs w:val="22"/>
+        </w:rPr>
+        <w:t>(11, '+/-') : 0.34</w:t>
+      </w:r>
+    </w:p>
+    <w:p>
+      <w:pPr>
+        <w:tabs>
+          <w:tab w:val="left" w:pos="560"/>
+          <w:tab w:val="left" w:pos="1120"/>
+          <w:tab w:val="left" w:pos="1680"/>
+          <w:tab w:val="left" w:pos="2240"/>
+          <w:tab w:val="left" w:pos="2800"/>
+          <w:tab w:val="left" w:pos="3360"/>
+          <w:tab w:val="left" w:pos="3920"/>
+          <w:tab w:val="left" w:pos="4480"/>
+          <w:tab w:val="left" w:pos="5040"/>
+          <w:tab w:val="left" w:pos="5600"/>
+          <w:tab w:val="left" w:pos="6160"/>
+          <w:tab w:val="left" w:pos="6720"/>
+        </w:tabs>
+        <w:autoSpaceDE w:val="0"/>
+        <w:autoSpaceDN w:val="0"/>
+        <w:adjustRightInd w:val="0"/>
+        <w:rPr>
+          <w:rFonts w:ascii="Menlo" w:hAnsi="Menlo" w:cs="Menlo"/>
+          <w:color w:val="000000"/>
+          <w:sz w:val="22"/>
+          <w:szCs w:val="22"/>
+        </w:rPr>
+      </w:pPr>
+      <w:r>
+        <w:rPr>
+          <w:rFonts w:ascii="Menlo" w:hAnsi="Menlo" w:cs="Menlo"/>
+          <w:color w:val="000000"/>
+          <w:sz w:val="22"/>
+          <w:szCs w:val="22"/>
+        </w:rPr>
+        <w:t>(11, '-/+') : 3.48e-03</w:t>
+      </w:r>
+    </w:p>
+    <w:p>
+      <w:pPr>
+        <w:tabs>
+          <w:tab w:val="left" w:pos="560"/>
+          <w:tab w:val="left" w:pos="1120"/>
+          <w:tab w:val="left" w:pos="1680"/>
+          <w:tab w:val="left" w:pos="2240"/>
+          <w:tab w:val="left" w:pos="2800"/>
+          <w:tab w:val="left" w:pos="3360"/>
+          <w:tab w:val="left" w:pos="3920"/>
+          <w:tab w:val="left" w:pos="4480"/>
+          <w:tab w:val="left" w:pos="5040"/>
+          <w:tab w:val="left" w:pos="5600"/>
+          <w:tab w:val="left" w:pos="6160"/>
+          <w:tab w:val="left" w:pos="6720"/>
+        </w:tabs>
+        <w:autoSpaceDE w:val="0"/>
+        <w:autoSpaceDN w:val="0"/>
+        <w:adjustRightInd w:val="0"/>
+        <w:rPr>
+          <w:rFonts w:ascii="Menlo" w:hAnsi="Menlo" w:cs="Menlo"/>
+          <w:color w:val="000000"/>
+          <w:sz w:val="22"/>
+          <w:szCs w:val="22"/>
+        </w:rPr>
+      </w:pPr>
+      <w:r>
+        <w:rPr>
+          <w:rFonts w:ascii="Menlo" w:hAnsi="Menlo" w:cs="Menlo"/>
+          <w:color w:val="000000"/>
+          <w:sz w:val="22"/>
+          <w:szCs w:val="22"/>
+        </w:rPr>
+        <w:t>(11, '-/-') : 4.95e-05</w:t>
+      </w:r>
+    </w:p>
+    <w:p>
+      <w:pPr>
+        <w:tabs>
+          <w:tab w:val="left" w:pos="560"/>
+          <w:tab w:val="left" w:pos="1120"/>
+          <w:tab w:val="left" w:pos="1680"/>
+          <w:tab w:val="left" w:pos="2240"/>
+          <w:tab w:val="left" w:pos="2800"/>
+          <w:tab w:val="left" w:pos="3360"/>
+          <w:tab w:val="left" w:pos="3920"/>
+          <w:tab w:val="left" w:pos="4480"/>
+          <w:tab w:val="left" w:pos="5040"/>
+          <w:tab w:val="left" w:pos="5600"/>
+          <w:tab w:val="left" w:pos="6160"/>
+          <w:tab w:val="left" w:pos="6720"/>
+        </w:tabs>
+        <w:autoSpaceDE w:val="0"/>
+        <w:autoSpaceDN w:val="0"/>
+        <w:adjustRightInd w:val="0"/>
+        <w:rPr>
+          <w:rFonts w:ascii="Menlo" w:hAnsi="Menlo" w:cs="Menlo"/>
+          <w:color w:val="000000"/>
+          <w:sz w:val="22"/>
+          <w:szCs w:val="22"/>
+        </w:rPr>
+      </w:pPr>
+      <w:r>
+        <w:rPr>
+          <w:rFonts w:ascii="Menlo" w:hAnsi="Menlo" w:cs="Menlo"/>
+          <w:color w:val="000000"/>
+          <w:sz w:val="22"/>
+          <w:szCs w:val="22"/>
+        </w:rPr>
+        <w:t>(12, '+/+') : 6.49e-02</w:t>
+      </w:r>
+    </w:p>
+    <w:p>
+      <w:pPr>
+        <w:tabs>
+          <w:tab w:val="left" w:pos="560"/>
+          <w:tab w:val="left" w:pos="1120"/>
+          <w:tab w:val="left" w:pos="1680"/>
+          <w:tab w:val="left" w:pos="2240"/>
+          <w:tab w:val="left" w:pos="2800"/>
+          <w:tab w:val="left" w:pos="3360"/>
+          <w:tab w:val="left" w:pos="3920"/>
+          <w:tab w:val="left" w:pos="4480"/>
+          <w:tab w:val="left" w:pos="5040"/>
+          <w:tab w:val="left" w:pos="5600"/>
+          <w:tab w:val="left" w:pos="6160"/>
+          <w:tab w:val="left" w:pos="6720"/>
+        </w:tabs>
+        <w:autoSpaceDE w:val="0"/>
+        <w:autoSpaceDN w:val="0"/>
+        <w:adjustRightInd w:val="0"/>
+        <w:rPr>
+          <w:rFonts w:ascii="Menlo" w:hAnsi="Menlo" w:cs="Menlo"/>
+          <w:color w:val="000000"/>
+          <w:sz w:val="22"/>
+          <w:szCs w:val="22"/>
+        </w:rPr>
+      </w:pPr>
+      <w:r>
+        <w:rPr>
+          <w:rFonts w:ascii="Menlo" w:hAnsi="Menlo" w:cs="Menlo"/>
+          <w:color w:val="000000"/>
+          <w:sz w:val="22"/>
+          <w:szCs w:val="22"/>
+        </w:rPr>
+        <w:t>(12, '+/-') : 7.12e-04</w:t>
+      </w:r>
+    </w:p>
+    <w:p>
+      <w:pPr>
+        <w:tabs>
+          <w:tab w:val="left" w:pos="560"/>
+          <w:tab w:val="left" w:pos="1120"/>
+          <w:tab w:val="left" w:pos="1680"/>
+          <w:tab w:val="left" w:pos="2240"/>
+          <w:tab w:val="left" w:pos="2800"/>
+          <w:tab w:val="left" w:pos="3360"/>
+          <w:tab w:val="left" w:pos="3920"/>
+          <w:tab w:val="left" w:pos="4480"/>
+          <w:tab w:val="left" w:pos="5040"/>
+          <w:tab w:val="left" w:pos="5600"/>
+          <w:tab w:val="left" w:pos="6160"/>
+          <w:tab w:val="left" w:pos="6720"/>
+        </w:tabs>
+        <w:autoSpaceDE w:val="0"/>
+        <w:autoSpaceDN w:val="0"/>
+        <w:adjustRightInd w:val="0"/>
+        <w:rPr>
+          <w:rFonts w:ascii="Menlo" w:hAnsi="Menlo" w:cs="Menlo"/>
+          <w:color w:val="000000"/>
+          <w:sz w:val="22"/>
+          <w:szCs w:val="22"/>
+        </w:rPr>
+      </w:pPr>
+      <w:r>
+        <w:rPr>
+          <w:rFonts w:ascii="Menlo" w:hAnsi="Menlo" w:cs="Menlo"/>
+          <w:color w:val="000000"/>
+          <w:sz w:val="22"/>
+          <w:szCs w:val="22"/>
+        </w:rPr>
+        <w:t>(12, '-/-') : 3.71e-02</w:t>
+      </w:r>
+    </w:p>
+    <w:p>
+      <w:pPr>
+        <w:tabs>
+          <w:tab w:val="left" w:pos="560"/>
+          <w:tab w:val="left" w:pos="1120"/>
+          <w:tab w:val="left" w:pos="1680"/>
+          <w:tab w:val="left" w:pos="2240"/>
+          <w:tab w:val="left" w:pos="2800"/>
+          <w:tab w:val="left" w:pos="3360"/>
+          <w:tab w:val="left" w:pos="3920"/>
+          <w:tab w:val="left" w:pos="4480"/>
+          <w:tab w:val="left" w:pos="5040"/>
+          <w:tab w:val="left" w:pos="5600"/>
+          <w:tab w:val="left" w:pos="6160"/>
+          <w:tab w:val="left" w:pos="6720"/>
+        </w:tabs>
+        <w:autoSpaceDE w:val="0"/>
+        <w:autoSpaceDN w:val="0"/>
+        <w:adjustRightInd w:val="0"/>
+        <w:rPr>
+          <w:rFonts w:ascii="Menlo" w:hAnsi="Menlo" w:cs="Menlo"/>
+          <w:b/>
+          <w:color w:val="2F5496" w:themeColor="accent1" w:themeShade="BF"/>
+          <w:sz w:val="22"/>
+          <w:szCs w:val="22"/>
+        </w:rPr>
+      </w:pPr>
+      <w:r>
+        <w:rPr>
+          <w:rFonts w:ascii="Menlo" w:hAnsi="Menlo" w:cs="Menlo"/>
+          <w:b/>
+          <w:color w:val="2F5496" w:themeColor="accent1" w:themeShade="BF"/>
+          <w:sz w:val="22"/>
+          <w:szCs w:val="22"/>
+        </w:rPr>
+        <w:t>(13, '+/+') : 0.11</w:t>
+      </w:r>
+    </w:p>
+    <w:p>
+      <w:pPr>
+        <w:tabs>
+          <w:tab w:val="left" w:pos="560"/>
+          <w:tab w:val="left" w:pos="1120"/>
+          <w:tab w:val="left" w:pos="1680"/>
+          <w:tab w:val="left" w:pos="2240"/>
+          <w:tab w:val="left" w:pos="2800"/>
+          <w:tab w:val="left" w:pos="3360"/>
+          <w:tab w:val="left" w:pos="3920"/>
+          <w:tab w:val="left" w:pos="4480"/>
+          <w:tab w:val="left" w:pos="5040"/>
+          <w:tab w:val="left" w:pos="5600"/>
+          <w:tab w:val="left" w:pos="6160"/>
+          <w:tab w:val="left" w:pos="6720"/>
+        </w:tabs>
+        <w:autoSpaceDE w:val="0"/>
+        <w:autoSpaceDN w:val="0"/>
+        <w:adjustRightInd w:val="0"/>
+        <w:rPr>
+          <w:rFonts w:ascii="Menlo" w:hAnsi="Menlo" w:cs="Menlo"/>
+          <w:color w:val="000000"/>
+          <w:sz w:val="22"/>
+          <w:szCs w:val="22"/>
+        </w:rPr>
+      </w:pPr>
+      <w:r>
+        <w:rPr>
+          <w:rFonts w:ascii="Menlo" w:hAnsi="Menlo" w:cs="Menlo"/>
+          <w:color w:val="000000"/>
+          <w:sz w:val="22"/>
+          <w:szCs w:val="22"/>
+        </w:rPr>
+        <w:t>(13, '+/-') : 1.33e-02</w:t>
+      </w:r>
+    </w:p>
+    <w:p>
+      <w:pPr>
+        <w:tabs>
+          <w:tab w:val="left" w:pos="560"/>
+          <w:tab w:val="left" w:pos="1120"/>
+          <w:tab w:val="left" w:pos="1680"/>
+          <w:tab w:val="left" w:pos="2240"/>
+          <w:tab w:val="left" w:pos="2800"/>
+          <w:tab w:val="left" w:pos="3360"/>
+          <w:tab w:val="left" w:pos="3920"/>
+          <w:tab w:val="left" w:pos="4480"/>
+          <w:tab w:val="left" w:pos="5040"/>
+          <w:tab w:val="left" w:pos="5600"/>
+          <w:tab w:val="left" w:pos="6160"/>
+          <w:tab w:val="left" w:pos="6720"/>
+        </w:tabs>
+        <w:autoSpaceDE w:val="0"/>
+        <w:autoSpaceDN w:val="0"/>
+        <w:adjustRightInd w:val="0"/>
+        <w:rPr>
+          <w:rFonts w:ascii="Menlo" w:hAnsi="Menlo" w:cs="Menlo"/>
+          <w:color w:val="000000"/>
+          <w:sz w:val="22"/>
+          <w:szCs w:val="22"/>
+        </w:rPr>
+      </w:pPr>
+      <w:r>
+        <w:rPr>
+          <w:rFonts w:ascii="Menlo" w:hAnsi="Menlo" w:cs="Menlo"/>
+          <w:color w:val="000000"/>
+          <w:sz w:val="22"/>
+          <w:szCs w:val="22"/>
+        </w:rPr>
+        <w:t>(13, '-/+') : 5.94e-05</w:t>
+      </w:r>
+    </w:p>
+    <w:p>
+      <w:pPr>
+        <w:tabs>
+          <w:tab w:val="left" w:pos="560"/>
+          <w:tab w:val="left" w:pos="1120"/>
+          <w:tab w:val="left" w:pos="1680"/>
+          <w:tab w:val="left" w:pos="2240"/>
+          <w:tab w:val="left" w:pos="2800"/>
+          <w:tab w:val="left" w:pos="3360"/>
+          <w:tab w:val="left" w:pos="3920"/>
+          <w:tab w:val="left" w:pos="4480"/>
+          <w:tab w:val="left" w:pos="5040"/>
+          <w:tab w:val="left" w:pos="5600"/>
+          <w:tab w:val="left" w:pos="6160"/>
+          <w:tab w:val="left" w:pos="6720"/>
+        </w:tabs>
+        <w:autoSpaceDE w:val="0"/>
+        <w:autoSpaceDN w:val="0"/>
+        <w:adjustRightInd w:val="0"/>
+        <w:rPr>
+          <w:rFonts w:ascii="Menlo" w:hAnsi="Menlo" w:cs="Menlo"/>
+          <w:color w:val="000000"/>
+          <w:sz w:val="22"/>
+          <w:szCs w:val="22"/>
+        </w:rPr>
+      </w:pPr>
+      <w:r>
+        <w:rPr>
+          <w:rFonts w:ascii="Menlo" w:hAnsi="Menlo" w:cs="Menlo"/>
+          <w:color w:val="000000"/>
+          <w:sz w:val="22"/>
+          <w:szCs w:val="22"/>
+        </w:rPr>
+        <w:t>(13, '-/-') : 4.38e-03</w:t>
+      </w:r>
+    </w:p>
+    <w:p>
+      <w:pPr>
+        <w:tabs>
+          <w:tab w:val="left" w:pos="560"/>
+          <w:tab w:val="left" w:pos="1120"/>
+          <w:tab w:val="left" w:pos="1680"/>
+          <w:tab w:val="left" w:pos="2240"/>
+          <w:tab w:val="left" w:pos="2800"/>
+          <w:tab w:val="left" w:pos="3360"/>
+          <w:tab w:val="left" w:pos="3920"/>
+          <w:tab w:val="left" w:pos="4480"/>
+          <w:tab w:val="left" w:pos="5040"/>
+          <w:tab w:val="left" w:pos="5600"/>
+          <w:tab w:val="left" w:pos="6160"/>
+          <w:tab w:val="left" w:pos="6720"/>
+        </w:tabs>
+        <w:autoSpaceDE w:val="0"/>
+        <w:autoSpaceDN w:val="0"/>
+        <w:adjustRightInd w:val="0"/>
+        <w:rPr>
+          <w:rFonts w:ascii="Menlo" w:hAnsi="Menlo" w:cs="Menlo"/>
+          <w:b/>
+          <w:color w:val="2F5496" w:themeColor="accent1" w:themeShade="BF"/>
+          <w:sz w:val="22"/>
+          <w:szCs w:val="22"/>
+        </w:rPr>
+      </w:pPr>
+      <w:r>
+        <w:rPr>
+          <w:rFonts w:ascii="Menlo" w:hAnsi="Menlo" w:cs="Menlo"/>
+          <w:b/>
+          <w:color w:val="2F5496" w:themeColor="accent1" w:themeShade="BF"/>
+          <w:sz w:val="22"/>
+          <w:szCs w:val="22"/>
+        </w:rPr>
+        <w:t>(14, '+/+') : 0.16</w:t>
+      </w:r>
+    </w:p>
+    <w:p>
+      <w:pPr>
+        <w:tabs>
+          <w:tab w:val="left" w:pos="560"/>
+          <w:tab w:val="left" w:pos="1120"/>
+          <w:tab w:val="left" w:pos="1680"/>
+          <w:tab w:val="left" w:pos="2240"/>
+          <w:tab w:val="left" w:pos="2800"/>
+          <w:tab w:val="left" w:pos="3360"/>
+          <w:tab w:val="left" w:pos="3920"/>
+          <w:tab w:val="left" w:pos="4480"/>
+          <w:tab w:val="left" w:pos="5040"/>
+          <w:tab w:val="left" w:pos="5600"/>
+          <w:tab w:val="left" w:pos="6160"/>
+          <w:tab w:val="left" w:pos="6720"/>
+        </w:tabs>
+        <w:autoSpaceDE w:val="0"/>
+        <w:autoSpaceDN w:val="0"/>
+        <w:adjustRightInd w:val="0"/>
+        <w:rPr>
+          <w:rFonts w:ascii="Menlo" w:hAnsi="Menlo" w:cs="Menlo"/>
+          <w:color w:val="000000"/>
+          <w:sz w:val="22"/>
+          <w:szCs w:val="22"/>
+        </w:rPr>
+      </w:pPr>
+      <w:r>
+        <w:rPr>
+          <w:rFonts w:ascii="Menlo" w:hAnsi="Menlo" w:cs="Menlo"/>
+          <w:color w:val="000000"/>
+          <w:sz w:val="22"/>
+          <w:szCs w:val="22"/>
+        </w:rPr>
+        <w:t>(14, '+/-') : 6.89e-02</w:t>
+      </w:r>
+    </w:p>
+    <w:p>
+      <w:pPr>
+        <w:tabs>
+          <w:tab w:val="left" w:pos="560"/>
+          <w:tab w:val="left" w:pos="1120"/>
+          <w:tab w:val="left" w:pos="1680"/>
+          <w:tab w:val="left" w:pos="2240"/>
+          <w:tab w:val="left" w:pos="2800"/>
+          <w:tab w:val="left" w:pos="3360"/>
+          <w:tab w:val="left" w:pos="3920"/>
+          <w:tab w:val="left" w:pos="4480"/>
+          <w:tab w:val="left" w:pos="5040"/>
+          <w:tab w:val="left" w:pos="5600"/>
+          <w:tab w:val="left" w:pos="6160"/>
+          <w:tab w:val="left" w:pos="6720"/>
+        </w:tabs>
+        <w:autoSpaceDE w:val="0"/>
+        <w:autoSpaceDN w:val="0"/>
+        <w:adjustRightInd w:val="0"/>
+        <w:rPr>
+          <w:rFonts w:ascii="Menlo" w:hAnsi="Menlo" w:cs="Menlo"/>
+          <w:color w:val="000000"/>
+          <w:sz w:val="22"/>
+          <w:szCs w:val="22"/>
+        </w:rPr>
+      </w:pPr>
+      <w:r>
+        <w:rPr>
+          <w:rFonts w:ascii="Menlo" w:hAnsi="Menlo" w:cs="Menlo"/>
+          <w:color w:val="000000"/>
+          <w:sz w:val="22"/>
+          <w:szCs w:val="22"/>
+        </w:rPr>
+        <w:t>(14, '-/-') : 3.36e-05</w:t>
+      </w:r>
+    </w:p>
+    <w:p>
+      <w:pPr>
+        <w:tabs>
+          <w:tab w:val="left" w:pos="560"/>
+          <w:tab w:val="left" w:pos="1120"/>
+          <w:tab w:val="left" w:pos="1680"/>
+          <w:tab w:val="left" w:pos="2240"/>
+          <w:tab w:val="left" w:pos="2800"/>
+          <w:tab w:val="left" w:pos="3360"/>
+          <w:tab w:val="left" w:pos="3920"/>
+          <w:tab w:val="left" w:pos="4480"/>
+          <w:tab w:val="left" w:pos="5040"/>
+          <w:tab w:val="left" w:pos="5600"/>
+          <w:tab w:val="left" w:pos="6160"/>
+          <w:tab w:val="left" w:pos="6720"/>
+        </w:tabs>
+        <w:autoSpaceDE w:val="0"/>
+        <w:autoSpaceDN w:val="0"/>
+        <w:adjustRightInd w:val="0"/>
+        <w:rPr>
+          <w:rFonts w:ascii="Menlo" w:hAnsi="Menlo" w:cs="Menlo"/>
+          <w:color w:val="000000"/>
+          <w:sz w:val="22"/>
+          <w:szCs w:val="22"/>
+        </w:rPr>
+      </w:pPr>
+      <w:r>
+        <w:rPr>
+          <w:rFonts w:ascii="Menlo" w:hAnsi="Menlo" w:cs="Menlo"/>
+          <w:color w:val="000000"/>
+          <w:sz w:val="22"/>
+          <w:szCs w:val="22"/>
+        </w:rPr>
+        <w:t>(15, '+/-') : 8.31e-03</w:t>
+      </w:r>
+    </w:p>
+    <w:p>
+      <w:pPr>
+        <w:tabs>
+          <w:tab w:val="left" w:pos="560"/>
+          <w:tab w:val="left" w:pos="1120"/>
+          <w:tab w:val="left" w:pos="1680"/>
+          <w:tab w:val="left" w:pos="2240"/>
+          <w:tab w:val="left" w:pos="2800"/>
+          <w:tab w:val="left" w:pos="3360"/>
+          <w:tab w:val="left" w:pos="3920"/>
+          <w:tab w:val="left" w:pos="4480"/>
+          <w:tab w:val="left" w:pos="5040"/>
+          <w:tab w:val="left" w:pos="5600"/>
+          <w:tab w:val="left" w:pos="6160"/>
+          <w:tab w:val="left" w:pos="6720"/>
+        </w:tabs>
+        <w:autoSpaceDE w:val="0"/>
+        <w:autoSpaceDN w:val="0"/>
+        <w:adjustRightInd w:val="0"/>
+        <w:rPr>
+          <w:rFonts w:ascii="Menlo" w:hAnsi="Menlo" w:cs="Menlo"/>
+          <w:color w:val="000000"/>
+          <w:sz w:val="22"/>
+          <w:szCs w:val="22"/>
+        </w:rPr>
+      </w:pPr>
+      <w:r>
+        <w:rPr>
+          <w:rFonts w:ascii="Menlo" w:hAnsi="Menlo" w:cs="Menlo"/>
+          <w:color w:val="000000"/>
+          <w:sz w:val="22"/>
+          <w:szCs w:val="22"/>
+        </w:rPr>
+        <w:t>(15, '-/-') : 1.54e-02</w:t>
+      </w:r>
+    </w:p>
+    <w:p>
+      <w:pPr>
+        <w:tabs>
+          <w:tab w:val="left" w:pos="560"/>
+          <w:tab w:val="left" w:pos="1120"/>
+          <w:tab w:val="left" w:pos="1680"/>
+          <w:tab w:val="left" w:pos="2240"/>
+          <w:tab w:val="left" w:pos="2800"/>
+          <w:tab w:val="left" w:pos="3360"/>
+          <w:tab w:val="left" w:pos="3920"/>
+          <w:tab w:val="left" w:pos="4480"/>
+          <w:tab w:val="left" w:pos="5040"/>
+          <w:tab w:val="left" w:pos="5600"/>
+          <w:tab w:val="left" w:pos="6160"/>
+          <w:tab w:val="left" w:pos="6720"/>
+        </w:tabs>
+        <w:autoSpaceDE w:val="0"/>
+        <w:autoSpaceDN w:val="0"/>
+        <w:adjustRightInd w:val="0"/>
+        <w:rPr>
+          <w:rFonts w:ascii="Menlo" w:hAnsi="Menlo" w:cs="Menlo"/>
+          <w:color w:val="000000"/>
+          <w:sz w:val="22"/>
+          <w:szCs w:val="22"/>
+        </w:rPr>
+      </w:pPr>
+      <w:r>
+        <w:rPr>
+          <w:rFonts w:ascii="Menlo" w:hAnsi="Menlo" w:cs="Menlo"/>
+          <w:color w:val="000000"/>
+          <w:sz w:val="22"/>
+          <w:szCs w:val="22"/>
+        </w:rPr>
+        <w:t>(16, '+/-') : 1.42e-02</w:t>
+      </w:r>
+    </w:p>
+    <w:p>
+      <w:pPr>
+        <w:tabs>
+          <w:tab w:val="left" w:pos="560"/>
+          <w:tab w:val="left" w:pos="1120"/>
+          <w:tab w:val="left" w:pos="1680"/>
+          <w:tab w:val="left" w:pos="2240"/>
+          <w:tab w:val="left" w:pos="2800"/>
+          <w:tab w:val="left" w:pos="3360"/>
+          <w:tab w:val="left" w:pos="3920"/>
+          <w:tab w:val="left" w:pos="4480"/>
+          <w:tab w:val="left" w:pos="5040"/>
+          <w:tab w:val="left" w:pos="5600"/>
+          <w:tab w:val="left" w:pos="6160"/>
+          <w:tab w:val="left" w:pos="6720"/>
+        </w:tabs>
+        <w:autoSpaceDE w:val="0"/>
+        <w:autoSpaceDN w:val="0"/>
+        <w:adjustRightInd w:val="0"/>
+        <w:rPr>
+          <w:rFonts w:ascii="Menlo" w:hAnsi="Menlo" w:cs="Menlo"/>
+          <w:color w:val="000000"/>
+          <w:sz w:val="22"/>
+          <w:szCs w:val="22"/>
+        </w:rPr>
+      </w:pPr>
+      <w:r>
+        <w:rPr>
+          <w:rFonts w:ascii="Menlo" w:hAnsi="Menlo" w:cs="Menlo"/>
+          <w:color w:val="000000"/>
+          <w:sz w:val="22"/>
+          <w:szCs w:val="22"/>
+        </w:rPr>
+        <w:t>(16, '-/+') : 6.72e-03</w:t>
+      </w:r>
+    </w:p>
+    <w:p>
+      <w:pPr>
+        <w:tabs>
+          <w:tab w:val="left" w:pos="560"/>
+          <w:tab w:val="left" w:pos="1120"/>
+          <w:tab w:val="left" w:pos="1680"/>
+          <w:tab w:val="left" w:pos="2240"/>
+          <w:tab w:val="left" w:pos="2800"/>
+          <w:tab w:val="left" w:pos="3360"/>
+          <w:tab w:val="left" w:pos="3920"/>
+          <w:tab w:val="left" w:pos="4480"/>
+          <w:tab w:val="left" w:pos="5040"/>
+          <w:tab w:val="left" w:pos="5600"/>
+          <w:tab w:val="left" w:pos="6160"/>
+          <w:tab w:val="left" w:pos="6720"/>
+        </w:tabs>
+        <w:autoSpaceDE w:val="0"/>
+        <w:autoSpaceDN w:val="0"/>
+        <w:adjustRightInd w:val="0"/>
+        <w:rPr>
+          <w:rFonts w:ascii="Menlo" w:hAnsi="Menlo" w:cs="Menlo"/>
+          <w:color w:val="000000"/>
+          <w:sz w:val="22"/>
+          <w:szCs w:val="22"/>
+        </w:rPr>
+      </w:pPr>
+      <w:r>
+        <w:rPr>
+          <w:rFonts w:ascii="Menlo" w:hAnsi="Menlo" w:cs="Menlo"/>
+          <w:color w:val="000000"/>
+          <w:sz w:val="22"/>
+          <w:szCs w:val="22"/>
+        </w:rPr>
+        <w:t>(16, '-/-') : 3.84e-02</w:t>
+      </w:r>
+    </w:p>
+    <w:p>
+      <w:pPr>
+        <w:tabs>
+          <w:tab w:val="left" w:pos="560"/>
+          <w:tab w:val="left" w:pos="1120"/>
+          <w:tab w:val="left" w:pos="1680"/>
+          <w:tab w:val="left" w:pos="2240"/>
+          <w:tab w:val="left" w:pos="2800"/>
+          <w:tab w:val="left" w:pos="3360"/>
+          <w:tab w:val="left" w:pos="3920"/>
+          <w:tab w:val="left" w:pos="4480"/>
+          <w:tab w:val="left" w:pos="5040"/>
+          <w:tab w:val="left" w:pos="5600"/>
+          <w:tab w:val="left" w:pos="6160"/>
+          <w:tab w:val="left" w:pos="6720"/>
+        </w:tabs>
+        <w:autoSpaceDE w:val="0"/>
+        <w:autoSpaceDN w:val="0"/>
+        <w:adjustRightInd w:val="0"/>
+        <w:rPr>
+          <w:rFonts w:ascii="Menlo" w:hAnsi="Menlo" w:cs="Menlo"/>
+          <w:b/>
+          <w:color w:val="2F5496" w:themeColor="accent1" w:themeShade="BF"/>
+          <w:sz w:val="22"/>
+          <w:szCs w:val="22"/>
+        </w:rPr>
+      </w:pPr>
+      <w:r>
+        <w:rPr>
+          <w:rFonts w:ascii="Menlo" w:hAnsi="Menlo" w:cs="Menlo"/>
+          <w:b/>
+          <w:color w:val="2F5496" w:themeColor="accent1" w:themeShade="BF"/>
+          <w:sz w:val="22"/>
+          <w:szCs w:val="22"/>
+        </w:rPr>
+        <w:t>(17, '+/+') : 0.22</w:t>
+      </w:r>
+    </w:p>
+    <w:p>
+      <w:pPr>
+        <w:tabs>
+          <w:tab w:val="left" w:pos="560"/>
+          <w:tab w:val="left" w:pos="1120"/>
+          <w:tab w:val="left" w:pos="1680"/>
+          <w:tab w:val="left" w:pos="2240"/>
+          <w:tab w:val="left" w:pos="2800"/>
+          <w:tab w:val="left" w:pos="3360"/>
+          <w:tab w:val="left" w:pos="3920"/>
+          <w:tab w:val="left" w:pos="4480"/>
+          <w:tab w:val="left" w:pos="5040"/>
+          <w:tab w:val="left" w:pos="5600"/>
+          <w:tab w:val="left" w:pos="6160"/>
+          <w:tab w:val="left" w:pos="6720"/>
+        </w:tabs>
+        <w:autoSpaceDE w:val="0"/>
+        <w:autoSpaceDN w:val="0"/>
+        <w:adjustRightInd w:val="0"/>
+        <w:rPr>
+          <w:rFonts w:ascii="Menlo" w:hAnsi="Menlo" w:cs="Menlo"/>
+          <w:color w:val="000000"/>
+          <w:sz w:val="22"/>
+          <w:szCs w:val="22"/>
+          <w:lang w:val="en-US"/>
+        </w:rPr>
+      </w:pPr>
+      <w:r>
+        <w:rPr>
+          <w:rFonts w:ascii="Menlo" w:hAnsi="Menlo" w:cs="Menlo"/>
+          <w:color w:val="000000"/>
+          <w:sz w:val="22"/>
+          <w:szCs w:val="22"/>
+          <w:lang w:val="en-US"/>
+        </w:rPr>
+        <w:t>(17, '+/-') : 7.94e-05</w:t>
+      </w:r>
+    </w:p>
+    <w:p>
+      <w:pPr>
+        <w:tabs>
+          <w:tab w:val="left" w:pos="560"/>
+          <w:tab w:val="left" w:pos="1120"/>
+          <w:tab w:val="left" w:pos="1680"/>
+          <w:tab w:val="left" w:pos="2240"/>
+          <w:tab w:val="left" w:pos="2800"/>
+          <w:tab w:val="left" w:pos="3360"/>
+          <w:tab w:val="left" w:pos="3920"/>
+          <w:tab w:val="left" w:pos="4480"/>
+          <w:tab w:val="left" w:pos="5040"/>
+          <w:tab w:val="left" w:pos="5600"/>
+          <w:tab w:val="left" w:pos="6160"/>
+          <w:tab w:val="left" w:pos="6720"/>
+        </w:tabs>
+        <w:autoSpaceDE w:val="0"/>
+        <w:autoSpaceDN w:val="0"/>
+        <w:adjustRightInd w:val="0"/>
+        <w:rPr>
+          <w:rFonts w:ascii="Menlo" w:hAnsi="Menlo" w:cs="Menlo"/>
+          <w:color w:val="000000"/>
+          <w:sz w:val="22"/>
+          <w:szCs w:val="22"/>
+          <w:lang w:val="en-US"/>
+        </w:rPr>
+      </w:pPr>
+      <w:r>
+        <w:rPr>
+          <w:rFonts w:ascii="Menlo" w:hAnsi="Menlo" w:cs="Menlo"/>
+          <w:color w:val="000000"/>
+          <w:sz w:val="22"/>
+          <w:szCs w:val="22"/>
+          <w:lang w:val="en-US"/>
+        </w:rPr>
+        <w:t>(17, '-/+') : 5.69e-02</w:t>
+      </w:r>
+    </w:p>
+    <w:p>
+      <w:pPr>
+        <w:tabs>
+          <w:tab w:val="left" w:pos="560"/>
+          <w:tab w:val="left" w:pos="1120"/>
+          <w:tab w:val="left" w:pos="1680"/>
+          <w:tab w:val="left" w:pos="2240"/>
+          <w:tab w:val="left" w:pos="2800"/>
+          <w:tab w:val="left" w:pos="3360"/>
+          <w:tab w:val="left" w:pos="3920"/>
+          <w:tab w:val="left" w:pos="4480"/>
+          <w:tab w:val="left" w:pos="5040"/>
+          <w:tab w:val="left" w:pos="5600"/>
+          <w:tab w:val="left" w:pos="6160"/>
+          <w:tab w:val="left" w:pos="6720"/>
+        </w:tabs>
+        <w:autoSpaceDE w:val="0"/>
+        <w:autoSpaceDN w:val="0"/>
+        <w:adjustRightInd w:val="0"/>
+        <w:rPr>
+          <w:rFonts w:ascii="Menlo" w:hAnsi="Menlo" w:cs="Menlo"/>
+          <w:color w:val="000000"/>
+          <w:sz w:val="22"/>
+          <w:szCs w:val="22"/>
+          <w:lang w:val="en-US"/>
+        </w:rPr>
+      </w:pPr>
+      <w:r>
+        <w:rPr>
+          <w:rFonts w:ascii="Menlo" w:hAnsi="Menlo" w:cs="Menlo"/>
+          <w:color w:val="000000"/>
+          <w:sz w:val="22"/>
+          <w:szCs w:val="22"/>
+          <w:lang w:val="en-US"/>
+        </w:rPr>
+        <w:t>(17, '-/-') : 3.17e-03</w:t>
+      </w:r>
+    </w:p>
+    <w:p>
+      <w:pPr>
+        <w:tabs>
+          <w:tab w:val="left" w:pos="560"/>
+          <w:tab w:val="left" w:pos="1120"/>
+          <w:tab w:val="left" w:pos="1680"/>
+          <w:tab w:val="left" w:pos="2240"/>
+          <w:tab w:val="left" w:pos="2800"/>
+          <w:tab w:val="left" w:pos="3360"/>
+          <w:tab w:val="left" w:pos="3920"/>
+          <w:tab w:val="left" w:pos="4480"/>
+          <w:tab w:val="left" w:pos="5040"/>
+          <w:tab w:val="left" w:pos="5600"/>
+          <w:tab w:val="left" w:pos="6160"/>
+          <w:tab w:val="left" w:pos="6720"/>
+        </w:tabs>
+        <w:autoSpaceDE w:val="0"/>
+        <w:autoSpaceDN w:val="0"/>
+        <w:adjustRightInd w:val="0"/>
+        <w:rPr>
+          <w:rFonts w:ascii="Menlo" w:hAnsi="Menlo" w:cs="Menlo"/>
+          <w:b/>
+          <w:color w:val="2F5496" w:themeColor="accent1" w:themeShade="BF"/>
+          <w:sz w:val="22"/>
+          <w:szCs w:val="22"/>
+        </w:rPr>
+      </w:pPr>
+      <w:r>
+        <w:rPr>
+          <w:rFonts w:ascii="Menlo" w:hAnsi="Menlo" w:cs="Menlo"/>
+          <w:b/>
+          <w:color w:val="2F5496" w:themeColor="accent1" w:themeShade="BF"/>
+          <w:sz w:val="22"/>
+          <w:szCs w:val="22"/>
+        </w:rPr>
+        <w:t>(18, '+/+') : 0.21</w:t>
+      </w:r>
+    </w:p>
+    <w:p>
+      <w:pPr>
+        <w:tabs>
+          <w:tab w:val="left" w:pos="560"/>
+          <w:tab w:val="left" w:pos="1120"/>
+          <w:tab w:val="left" w:pos="1680"/>
+          <w:tab w:val="left" w:pos="2240"/>
+          <w:tab w:val="left" w:pos="2800"/>
+          <w:tab w:val="left" w:pos="3360"/>
+          <w:tab w:val="left" w:pos="3920"/>
+          <w:tab w:val="left" w:pos="4480"/>
+          <w:tab w:val="left" w:pos="5040"/>
+          <w:tab w:val="left" w:pos="5600"/>
+          <w:tab w:val="left" w:pos="6160"/>
+          <w:tab w:val="left" w:pos="6720"/>
+        </w:tabs>
+        <w:autoSpaceDE w:val="0"/>
+        <w:autoSpaceDN w:val="0"/>
+        <w:adjustRightInd w:val="0"/>
+        <w:rPr>
+          <w:rFonts w:ascii="Menlo" w:hAnsi="Menlo" w:cs="Menlo"/>
+          <w:color w:val="000000"/>
+          <w:sz w:val="22"/>
+          <w:szCs w:val="22"/>
+        </w:rPr>
+      </w:pPr>
+      <w:r>
+        <w:rPr>
+          <w:rFonts w:ascii="Menlo" w:hAnsi="Menlo" w:cs="Menlo"/>
+          <w:color w:val="000000"/>
+          <w:sz w:val="22"/>
+          <w:szCs w:val="22"/>
+        </w:rPr>
+        <w:t>(18, '+/-') : 2.99e-03</w:t>
+      </w:r>
+    </w:p>
+    <w:p>
+      <w:pPr>
+        <w:tabs>
+          <w:tab w:val="left" w:pos="560"/>
+          <w:tab w:val="left" w:pos="1120"/>
+          <w:tab w:val="left" w:pos="1680"/>
+          <w:tab w:val="left" w:pos="2240"/>
+          <w:tab w:val="left" w:pos="2800"/>
+          <w:tab w:val="left" w:pos="3360"/>
+          <w:tab w:val="left" w:pos="3920"/>
+          <w:tab w:val="left" w:pos="4480"/>
+          <w:tab w:val="left" w:pos="5040"/>
+          <w:tab w:val="left" w:pos="5600"/>
+          <w:tab w:val="left" w:pos="6160"/>
+          <w:tab w:val="left" w:pos="6720"/>
+        </w:tabs>
+        <w:autoSpaceDE w:val="0"/>
+        <w:autoSpaceDN w:val="0"/>
+        <w:adjustRightInd w:val="0"/>
+        <w:rPr>
+          <w:rFonts w:ascii="Menlo" w:hAnsi="Menlo" w:cs="Menlo"/>
+          <w:color w:val="000000"/>
+          <w:sz w:val="22"/>
+          <w:szCs w:val="22"/>
+        </w:rPr>
+      </w:pPr>
+      <w:r>
+        <w:rPr>
+          <w:rFonts w:ascii="Menlo" w:hAnsi="Menlo" w:cs="Menlo"/>
+          <w:color w:val="000000"/>
+          <w:sz w:val="22"/>
+          <w:szCs w:val="22"/>
+        </w:rPr>
+        <w:t>(18, '-/-') : 4.01e-02</w:t>
+      </w:r>
+    </w:p>
+    <w:p>
+      <w:pPr>
+        <w:tabs>
+          <w:tab w:val="left" w:pos="560"/>
+          <w:tab w:val="left" w:pos="1120"/>
+          <w:tab w:val="left" w:pos="1680"/>
+          <w:tab w:val="left" w:pos="2240"/>
+          <w:tab w:val="left" w:pos="2800"/>
+          <w:tab w:val="left" w:pos="3360"/>
+          <w:tab w:val="left" w:pos="3920"/>
+          <w:tab w:val="left" w:pos="4480"/>
+          <w:tab w:val="left" w:pos="5040"/>
+          <w:tab w:val="left" w:pos="5600"/>
+          <w:tab w:val="left" w:pos="6160"/>
+          <w:tab w:val="left" w:pos="6720"/>
+        </w:tabs>
+        <w:autoSpaceDE w:val="0"/>
+        <w:autoSpaceDN w:val="0"/>
+        <w:adjustRightInd w:val="0"/>
+        <w:rPr>
+          <w:rFonts w:ascii="Menlo" w:hAnsi="Menlo" w:cs="Menlo"/>
+          <w:color w:val="000000"/>
+          <w:sz w:val="22"/>
+          <w:szCs w:val="22"/>
+        </w:rPr>
+      </w:pPr>
+      <w:r>
+        <w:rPr>
+          <w:rFonts w:ascii="Menlo" w:hAnsi="Menlo" w:cs="Menlo"/>
+          <w:color w:val="000000"/>
+          <w:sz w:val="22"/>
+          <w:szCs w:val="22"/>
+        </w:rPr>
+        <w:t>(19, '+/+') : 1.78e-02</w:t>
+      </w:r>
+    </w:p>
+    <w:p>
+      <w:pPr>
+        <w:tabs>
+          <w:tab w:val="left" w:pos="560"/>
+          <w:tab w:val="left" w:pos="1120"/>
+          <w:tab w:val="left" w:pos="1680"/>
+          <w:tab w:val="left" w:pos="2240"/>
+          <w:tab w:val="left" w:pos="2800"/>
+          <w:tab w:val="left" w:pos="3360"/>
+          <w:tab w:val="left" w:pos="3920"/>
+          <w:tab w:val="left" w:pos="4480"/>
+          <w:tab w:val="left" w:pos="5040"/>
+          <w:tab w:val="left" w:pos="5600"/>
+          <w:tab w:val="left" w:pos="6160"/>
+          <w:tab w:val="left" w:pos="6720"/>
+        </w:tabs>
+        <w:autoSpaceDE w:val="0"/>
+        <w:autoSpaceDN w:val="0"/>
+        <w:adjustRightInd w:val="0"/>
+        <w:rPr>
+          <w:rFonts w:ascii="Menlo" w:hAnsi="Menlo" w:cs="Menlo"/>
+          <w:color w:val="000000"/>
+          <w:sz w:val="22"/>
+          <w:szCs w:val="22"/>
+        </w:rPr>
+      </w:pPr>
+      <w:r>
+        <w:rPr>
+          <w:rFonts w:ascii="Menlo" w:hAnsi="Menlo" w:cs="Menlo"/>
+          <w:color w:val="000000"/>
+          <w:sz w:val="22"/>
+          <w:szCs w:val="22"/>
+        </w:rPr>
+        <w:lastRenderedPageBreak/>
+        <w:t>(19, '+/-') : 3.03</w:t>
+      </w:r>
+      <w:bookmarkStart w:id="0" w:name="_GoBack"/>
+      <w:bookmarkEnd w:id="0"/>
+      <w:r>
+        <w:rPr>
+          <w:rFonts w:ascii="Menlo" w:hAnsi="Menlo" w:cs="Menlo"/>
+          <w:color w:val="000000"/>
+          <w:sz w:val="22"/>
+          <w:szCs w:val="22"/>
+        </w:rPr>
+        <w:t>e-03</w:t>
+      </w:r>
+    </w:p>
+    <w:p>
+      <w:pPr>
+        <w:tabs>
+          <w:tab w:val="left" w:pos="560"/>
+          <w:tab w:val="left" w:pos="1120"/>
+          <w:tab w:val="left" w:pos="1680"/>
+          <w:tab w:val="left" w:pos="2240"/>
+          <w:tab w:val="left" w:pos="2800"/>
+          <w:tab w:val="left" w:pos="3360"/>
+          <w:tab w:val="left" w:pos="3920"/>
+          <w:tab w:val="left" w:pos="4480"/>
+          <w:tab w:val="left" w:pos="5040"/>
+          <w:tab w:val="left" w:pos="5600"/>
+          <w:tab w:val="left" w:pos="6160"/>
+          <w:tab w:val="left" w:pos="6720"/>
+        </w:tabs>
+        <w:autoSpaceDE w:val="0"/>
+        <w:autoSpaceDN w:val="0"/>
+        <w:adjustRightInd w:val="0"/>
+        <w:rPr>
+          <w:rFonts w:ascii="Menlo" w:hAnsi="Menlo" w:cs="Menlo"/>
+          <w:b/>
+          <w:color w:val="2F5496" w:themeColor="accent1" w:themeShade="BF"/>
+          <w:sz w:val="22"/>
+          <w:szCs w:val="22"/>
+        </w:rPr>
+      </w:pPr>
+      <w:r>
+        <w:rPr>
+          <w:rFonts w:ascii="Menlo" w:hAnsi="Menlo" w:cs="Menlo"/>
+          <w:b/>
+          <w:color w:val="2F5496" w:themeColor="accent1" w:themeShade="BF"/>
+          <w:sz w:val="22"/>
+          <w:szCs w:val="22"/>
+        </w:rPr>
+        <w:t>(20, '+/-') : 0.13</w:t>
+      </w:r>
+    </w:p>
+    <w:p>
+      <w:pPr>
+        <w:tabs>
+          <w:tab w:val="left" w:pos="560"/>
+          <w:tab w:val="left" w:pos="1120"/>
+          <w:tab w:val="left" w:pos="1680"/>
+          <w:tab w:val="left" w:pos="2240"/>
+          <w:tab w:val="left" w:pos="2800"/>
+          <w:tab w:val="left" w:pos="3360"/>
+          <w:tab w:val="left" w:pos="3920"/>
+          <w:tab w:val="left" w:pos="4480"/>
+          <w:tab w:val="left" w:pos="5040"/>
+          <w:tab w:val="left" w:pos="5600"/>
+          <w:tab w:val="left" w:pos="6160"/>
+          <w:tab w:val="left" w:pos="6720"/>
+        </w:tabs>
+        <w:autoSpaceDE w:val="0"/>
+        <w:autoSpaceDN w:val="0"/>
+        <w:adjustRightInd w:val="0"/>
+        <w:rPr>
+          <w:rFonts w:ascii="Menlo" w:hAnsi="Menlo" w:cs="Menlo"/>
+          <w:b/>
+          <w:color w:val="2F5496" w:themeColor="accent1" w:themeShade="BF"/>
+          <w:sz w:val="22"/>
+          <w:szCs w:val="22"/>
+        </w:rPr>
+      </w:pPr>
+      <w:r>
+        <w:rPr>
+          <w:rFonts w:ascii="Menlo" w:hAnsi="Menlo" w:cs="Menlo"/>
+          <w:b/>
+          <w:color w:val="2F5496" w:themeColor="accent1" w:themeShade="BF"/>
+          <w:sz w:val="22"/>
+          <w:szCs w:val="22"/>
+        </w:rPr>
+        <w:t>(20, '-/+') : 0.18</w:t>
+      </w:r>
+    </w:p>
+    <w:p>
+      <w:pPr>
+        <w:tabs>
+          <w:tab w:val="left" w:pos="560"/>
+          <w:tab w:val="left" w:pos="1120"/>
+          <w:tab w:val="left" w:pos="1680"/>
+          <w:tab w:val="left" w:pos="2240"/>
+          <w:tab w:val="left" w:pos="2800"/>
+          <w:tab w:val="left" w:pos="3360"/>
+          <w:tab w:val="left" w:pos="3920"/>
+          <w:tab w:val="left" w:pos="4480"/>
+          <w:tab w:val="left" w:pos="5040"/>
+          <w:tab w:val="left" w:pos="5600"/>
+          <w:tab w:val="left" w:pos="6160"/>
+          <w:tab w:val="left" w:pos="6720"/>
+        </w:tabs>
+        <w:autoSpaceDE w:val="0"/>
+        <w:autoSpaceDN w:val="0"/>
+        <w:adjustRightInd w:val="0"/>
+        <w:rPr>
+          <w:rFonts w:ascii="Menlo" w:hAnsi="Menlo" w:cs="Menlo"/>
+          <w:b/>
+          <w:color w:val="2F5496" w:themeColor="accent1" w:themeShade="BF"/>
+          <w:sz w:val="22"/>
+          <w:szCs w:val="22"/>
+        </w:rPr>
+      </w:pPr>
+      <w:r>
+        <w:rPr>
+          <w:rFonts w:ascii="Menlo" w:hAnsi="Menlo" w:cs="Menlo"/>
+          <w:b/>
+          <w:color w:val="2F5496" w:themeColor="accent1" w:themeShade="BF"/>
+          <w:sz w:val="22"/>
+          <w:szCs w:val="22"/>
+        </w:rPr>
+        <w:t>(21, '+/+') : 0.16</w:t>
+      </w:r>
+    </w:p>
+    <w:p>
+      <w:pPr>
+        <w:tabs>
+          <w:tab w:val="left" w:pos="560"/>
+          <w:tab w:val="left" w:pos="1120"/>
+          <w:tab w:val="left" w:pos="1680"/>
+          <w:tab w:val="left" w:pos="2240"/>
+          <w:tab w:val="left" w:pos="2800"/>
+          <w:tab w:val="left" w:pos="3360"/>
+          <w:tab w:val="left" w:pos="3920"/>
+          <w:tab w:val="left" w:pos="4480"/>
+          <w:tab w:val="left" w:pos="5040"/>
+          <w:tab w:val="left" w:pos="5600"/>
+          <w:tab w:val="left" w:pos="6160"/>
+          <w:tab w:val="left" w:pos="6720"/>
+        </w:tabs>
+        <w:autoSpaceDE w:val="0"/>
+        <w:autoSpaceDN w:val="0"/>
+        <w:adjustRightInd w:val="0"/>
+        <w:rPr>
+          <w:rFonts w:ascii="Menlo" w:hAnsi="Menlo" w:cs="Menlo"/>
+          <w:color w:val="000000"/>
+          <w:sz w:val="22"/>
+          <w:szCs w:val="22"/>
+        </w:rPr>
+      </w:pPr>
+      <w:r>
+        <w:rPr>
+          <w:rFonts w:ascii="Menlo" w:hAnsi="Menlo" w:cs="Menlo"/>
+          <w:color w:val="000000"/>
+          <w:sz w:val="22"/>
+          <w:szCs w:val="22"/>
+        </w:rPr>
+        <w:t>(21, '-/+') : 9.96e-03</w:t>
+      </w:r>
+    </w:p>
+    <w:p>
+      <w:pPr>
+        <w:tabs>
+          <w:tab w:val="left" w:pos="560"/>
+          <w:tab w:val="left" w:pos="1120"/>
+          <w:tab w:val="left" w:pos="1680"/>
+          <w:tab w:val="left" w:pos="2240"/>
+          <w:tab w:val="left" w:pos="2800"/>
+          <w:tab w:val="left" w:pos="3360"/>
+          <w:tab w:val="left" w:pos="3920"/>
+          <w:tab w:val="left" w:pos="4480"/>
+          <w:tab w:val="left" w:pos="5040"/>
+          <w:tab w:val="left" w:pos="5600"/>
+          <w:tab w:val="left" w:pos="6160"/>
+          <w:tab w:val="left" w:pos="6720"/>
+        </w:tabs>
+        <w:autoSpaceDE w:val="0"/>
+        <w:autoSpaceDN w:val="0"/>
+        <w:adjustRightInd w:val="0"/>
+        <w:rPr>
+          <w:rFonts w:ascii="Menlo" w:hAnsi="Menlo" w:cs="Menlo"/>
+          <w:color w:val="000000"/>
+          <w:sz w:val="22"/>
+          <w:szCs w:val="22"/>
+        </w:rPr>
+      </w:pPr>
+      <w:r>
+        <w:rPr>
+          <w:rFonts w:ascii="Menlo" w:hAnsi="Menlo" w:cs="Menlo"/>
+          <w:color w:val="000000"/>
+          <w:sz w:val="22"/>
+          <w:szCs w:val="22"/>
+        </w:rPr>
+        <w:t>(21, '-/-') : 1.73e-02</w:t>
+      </w:r>
+    </w:p>
+    <w:p>
+      <w:pPr>
+        <w:tabs>
+          <w:tab w:val="left" w:pos="560"/>
+          <w:tab w:val="left" w:pos="1120"/>
+          <w:tab w:val="left" w:pos="1680"/>
+          <w:tab w:val="left" w:pos="2240"/>
+          <w:tab w:val="left" w:pos="2800"/>
+          <w:tab w:val="left" w:pos="3360"/>
+          <w:tab w:val="left" w:pos="3920"/>
+          <w:tab w:val="left" w:pos="4480"/>
+          <w:tab w:val="left" w:pos="5040"/>
+          <w:tab w:val="left" w:pos="5600"/>
+          <w:tab w:val="left" w:pos="6160"/>
+          <w:tab w:val="left" w:pos="6720"/>
+        </w:tabs>
+        <w:autoSpaceDE w:val="0"/>
+        <w:autoSpaceDN w:val="0"/>
+        <w:adjustRightInd w:val="0"/>
+        <w:rPr>
+          <w:rFonts w:ascii="Menlo" w:hAnsi="Menlo" w:cs="Menlo"/>
+          <w:color w:val="000000"/>
+          <w:sz w:val="22"/>
+          <w:szCs w:val="22"/>
+        </w:rPr>
+      </w:pPr>
+      <w:r>
+        <w:rPr>
+          <w:rFonts w:ascii="Menlo" w:hAnsi="Menlo" w:cs="Menlo"/>
+          <w:color w:val="000000"/>
+          <w:sz w:val="22"/>
+          <w:szCs w:val="22"/>
+        </w:rPr>
+        <w:t>(22, '+/+') : 3.82e-02</w:t>
+      </w:r>
+    </w:p>
+    <w:p>
+      <w:pPr>
+        <w:tabs>
+          <w:tab w:val="left" w:pos="560"/>
+          <w:tab w:val="left" w:pos="1120"/>
+          <w:tab w:val="left" w:pos="1680"/>
+          <w:tab w:val="left" w:pos="2240"/>
+          <w:tab w:val="left" w:pos="2800"/>
+          <w:tab w:val="left" w:pos="3360"/>
+          <w:tab w:val="left" w:pos="3920"/>
+          <w:tab w:val="left" w:pos="4480"/>
+          <w:tab w:val="left" w:pos="5040"/>
+          <w:tab w:val="left" w:pos="5600"/>
+          <w:tab w:val="left" w:pos="6160"/>
+          <w:tab w:val="left" w:pos="6720"/>
+        </w:tabs>
+        <w:autoSpaceDE w:val="0"/>
+        <w:autoSpaceDN w:val="0"/>
+        <w:adjustRightInd w:val="0"/>
+        <w:rPr>
+          <w:rFonts w:ascii="Menlo" w:hAnsi="Menlo" w:cs="Menlo"/>
+          <w:b/>
+          <w:color w:val="2F5496" w:themeColor="accent1" w:themeShade="BF"/>
+          <w:sz w:val="22"/>
+          <w:szCs w:val="22"/>
+        </w:rPr>
+      </w:pPr>
+      <w:r>
+        <w:rPr>
+          <w:rFonts w:ascii="Menlo" w:hAnsi="Menlo" w:cs="Menlo"/>
+          <w:b/>
+          <w:color w:val="2F5496" w:themeColor="accent1" w:themeShade="BF"/>
+          <w:sz w:val="22"/>
+          <w:szCs w:val="22"/>
+        </w:rPr>
+        <w:t>(22, '+/-') : 0.19</w:t>
+      </w:r>
+    </w:p>
+    <w:p>
+      <w:pPr>
+        <w:tabs>
+          <w:tab w:val="left" w:pos="560"/>
+          <w:tab w:val="left" w:pos="1120"/>
+          <w:tab w:val="left" w:pos="1680"/>
+          <w:tab w:val="left" w:pos="2240"/>
+          <w:tab w:val="left" w:pos="2800"/>
+          <w:tab w:val="left" w:pos="3360"/>
+          <w:tab w:val="left" w:pos="3920"/>
+          <w:tab w:val="left" w:pos="4480"/>
+          <w:tab w:val="left" w:pos="5040"/>
+          <w:tab w:val="left" w:pos="5600"/>
+          <w:tab w:val="left" w:pos="6160"/>
+          <w:tab w:val="left" w:pos="6720"/>
+        </w:tabs>
+        <w:autoSpaceDE w:val="0"/>
+        <w:autoSpaceDN w:val="0"/>
+        <w:adjustRightInd w:val="0"/>
+        <w:rPr>
+          <w:rFonts w:ascii="Menlo" w:hAnsi="Menlo" w:cs="Menlo"/>
+          <w:b/>
+          <w:color w:val="2F5496" w:themeColor="accent1" w:themeShade="BF"/>
+          <w:sz w:val="22"/>
+          <w:szCs w:val="22"/>
+        </w:rPr>
+      </w:pPr>
+      <w:r>
+        <w:rPr>
+          <w:rFonts w:ascii="Menlo" w:hAnsi="Menlo" w:cs="Menlo"/>
+          <w:b/>
+          <w:color w:val="2F5496" w:themeColor="accent1" w:themeShade="BF"/>
+          <w:sz w:val="22"/>
+          <w:szCs w:val="22"/>
+        </w:rPr>
+        <w:t>(23, '+/-') : 0.36</w:t>
+      </w:r>
+    </w:p>
+    <w:p>
+      <w:pPr>
+        <w:tabs>
+          <w:tab w:val="left" w:pos="560"/>
+          <w:tab w:val="left" w:pos="1120"/>
+          <w:tab w:val="left" w:pos="1680"/>
+          <w:tab w:val="left" w:pos="2240"/>
+          <w:tab w:val="left" w:pos="2800"/>
+          <w:tab w:val="left" w:pos="3360"/>
+          <w:tab w:val="left" w:pos="3920"/>
+          <w:tab w:val="left" w:pos="4480"/>
+          <w:tab w:val="left" w:pos="5040"/>
+          <w:tab w:val="left" w:pos="5600"/>
+          <w:tab w:val="left" w:pos="6160"/>
+          <w:tab w:val="left" w:pos="6720"/>
+        </w:tabs>
+        <w:autoSpaceDE w:val="0"/>
+        <w:autoSpaceDN w:val="0"/>
+        <w:adjustRightInd w:val="0"/>
+        <w:rPr>
+          <w:rFonts w:ascii="Menlo" w:hAnsi="Menlo" w:cs="Menlo"/>
+          <w:color w:val="000000"/>
+          <w:sz w:val="22"/>
+          <w:szCs w:val="22"/>
+          <w:lang w:val="en-US"/>
+        </w:rPr>
+      </w:pPr>
+      <w:r>
+        <w:rPr>
+          <w:rFonts w:ascii="Menlo" w:hAnsi="Menlo" w:cs="Menlo"/>
+          <w:color w:val="000000"/>
+          <w:sz w:val="22"/>
+          <w:szCs w:val="22"/>
+          <w:lang w:val="en-US"/>
+        </w:rPr>
+        <w:t>(23, '-/+') : 1.85e-03</w:t>
+      </w:r>
+    </w:p>
+    <w:p>
+      <w:pPr>
+        <w:tabs>
+          <w:tab w:val="left" w:pos="560"/>
+          <w:tab w:val="left" w:pos="1120"/>
+          <w:tab w:val="left" w:pos="1680"/>
+          <w:tab w:val="left" w:pos="2240"/>
+          <w:tab w:val="left" w:pos="2800"/>
+          <w:tab w:val="left" w:pos="3360"/>
+          <w:tab w:val="left" w:pos="3920"/>
+          <w:tab w:val="left" w:pos="4480"/>
+          <w:tab w:val="left" w:pos="5040"/>
+          <w:tab w:val="left" w:pos="5600"/>
+          <w:tab w:val="left" w:pos="6160"/>
+          <w:tab w:val="left" w:pos="6720"/>
+        </w:tabs>
+        <w:autoSpaceDE w:val="0"/>
+        <w:autoSpaceDN w:val="0"/>
+        <w:adjustRightInd w:val="0"/>
+        <w:rPr>
+          <w:rFonts w:ascii="Menlo" w:hAnsi="Menlo" w:cs="Menlo"/>
+          <w:b/>
+          <w:color w:val="2F5496" w:themeColor="accent1" w:themeShade="BF"/>
+          <w:sz w:val="22"/>
+          <w:szCs w:val="22"/>
+          <w:lang w:val="en-US"/>
+        </w:rPr>
+      </w:pPr>
+      <w:r>
+        <w:rPr>
+          <w:rFonts w:ascii="Menlo" w:hAnsi="Menlo" w:cs="Menlo"/>
+          <w:b/>
+          <w:color w:val="2F5496" w:themeColor="accent1" w:themeShade="BF"/>
+          <w:sz w:val="22"/>
+          <w:szCs w:val="22"/>
+          <w:lang w:val="en-US"/>
+        </w:rPr>
+        <w:t>(23, '-/-') : 0.19</w:t>
+      </w:r>
+    </w:p>
+    <w:p>
+      <w:pPr>
+        <w:tabs>
+          <w:tab w:val="left" w:pos="560"/>
+          <w:tab w:val="left" w:pos="1120"/>
+          <w:tab w:val="left" w:pos="1680"/>
+          <w:tab w:val="left" w:pos="2240"/>
+          <w:tab w:val="left" w:pos="2800"/>
+          <w:tab w:val="left" w:pos="3360"/>
+          <w:tab w:val="left" w:pos="3920"/>
+          <w:tab w:val="left" w:pos="4480"/>
+          <w:tab w:val="left" w:pos="5040"/>
+          <w:tab w:val="left" w:pos="5600"/>
+          <w:tab w:val="left" w:pos="6160"/>
+          <w:tab w:val="left" w:pos="6720"/>
+        </w:tabs>
+        <w:autoSpaceDE w:val="0"/>
+        <w:autoSpaceDN w:val="0"/>
+        <w:adjustRightInd w:val="0"/>
+        <w:rPr>
+          <w:rFonts w:ascii="Menlo" w:hAnsi="Menlo" w:cs="Menlo"/>
+          <w:color w:val="000000"/>
+          <w:sz w:val="22"/>
+          <w:szCs w:val="22"/>
+          <w:lang w:val="en-US"/>
+        </w:rPr>
+      </w:pPr>
+      <w:r>
+        <w:rPr>
+          <w:rFonts w:ascii="Menlo" w:hAnsi="Menlo" w:cs="Menlo"/>
+          <w:color w:val="000000"/>
+          <w:sz w:val="22"/>
+          <w:szCs w:val="22"/>
+          <w:lang w:val="en-US"/>
+        </w:rPr>
+        <w:t>(24, '-/-') : 2.64e-02</w:t>
+      </w:r>
+      <w:r>
+        <w:rPr>
+          <w:rFonts w:ascii="Menlo" w:hAnsi="Menlo" w:cs="Menlo"/>
+          <w:color w:val="000000"/>
+          <w:sz w:val="22"/>
+          <w:szCs w:val="22"/>
+          <w:lang w:val="en-US"/>
+        </w:rPr>
+        <w:br w:type="page"/>
+      </w:r>
+    </w:p>
+    <w:p>
+      <w:pPr>
+        <w:tabs>
+          <w:tab w:val="left" w:pos="560"/>
+          <w:tab w:val="left" w:pos="1120"/>
+          <w:tab w:val="left" w:pos="1680"/>
+          <w:tab w:val="left" w:pos="2240"/>
+          <w:tab w:val="left" w:pos="2800"/>
+          <w:tab w:val="left" w:pos="3360"/>
+          <w:tab w:val="left" w:pos="3920"/>
+          <w:tab w:val="left" w:pos="4480"/>
+          <w:tab w:val="left" w:pos="5040"/>
+          <w:tab w:val="left" w:pos="5600"/>
+          <w:tab w:val="left" w:pos="6160"/>
+          <w:tab w:val="left" w:pos="6720"/>
+        </w:tabs>
+        <w:autoSpaceDE w:val="0"/>
+        <w:autoSpaceDN w:val="0"/>
+        <w:adjustRightInd w:val="0"/>
+        <w:rPr>
+          <w:rFonts w:ascii="Menlo" w:hAnsi="Menlo" w:cs="Menlo"/>
+          <w:color w:val="000000"/>
+          <w:sz w:val="22"/>
+          <w:szCs w:val="22"/>
+          <w:lang w:val="en-US"/>
+        </w:rPr>
+      </w:pPr>
+    </w:p>
+    <w:p>
+      <w:pPr>
+        <w:tabs>
+          <w:tab w:val="left" w:pos="560"/>
+          <w:tab w:val="left" w:pos="1120"/>
+          <w:tab w:val="left" w:pos="1680"/>
+          <w:tab w:val="left" w:pos="2240"/>
+          <w:tab w:val="left" w:pos="2800"/>
+          <w:tab w:val="left" w:pos="3360"/>
+          <w:tab w:val="left" w:pos="3920"/>
+          <w:tab w:val="left" w:pos="4480"/>
+          <w:tab w:val="left" w:pos="5040"/>
+          <w:tab w:val="left" w:pos="5600"/>
+          <w:tab w:val="left" w:pos="6160"/>
+          <w:tab w:val="left" w:pos="6720"/>
+        </w:tabs>
+        <w:autoSpaceDE w:val="0"/>
+        <w:autoSpaceDN w:val="0"/>
+        <w:adjustRightInd w:val="0"/>
+        <w:rPr>
+          <w:b/>
+          <w:lang w:val="en-US"/>
+        </w:rPr>
+      </w:pPr>
+      <w:proofErr w:type="spellStart"/>
+      <w:r>
+        <w:rPr>
+          <w:b/>
+          <w:lang w:val="en-US"/>
+        </w:rPr>
+        <w:t>Dist</w:t>
+      </w:r>
+      <w:proofErr w:type="spellEnd"/>
+      <w:r>
+        <w:rPr>
+          <w:b/>
+          <w:lang w:val="en-US"/>
+        </w:rPr>
+        <w:t xml:space="preserve">=7, </w:t>
+      </w:r>
+      <w:proofErr w:type="spellStart"/>
+      <w:r>
+        <w:rPr>
+          <w:b/>
+          <w:lang w:val="en-US"/>
+        </w:rPr>
+        <w:t>ori</w:t>
+      </w:r>
+      <w:proofErr w:type="spellEnd"/>
+      <w:r>
+        <w:rPr>
+          <w:b/>
+          <w:lang w:val="en-US"/>
+        </w:rPr>
+        <w:t xml:space="preserve"> +/+</w:t>
+      </w:r>
+    </w:p>
+    <w:p>
+      <w:pPr>
+        <w:rPr>
+          <w:b/>
+          <w:lang w:val="en-US"/>
+        </w:rPr>
+      </w:pPr>
+      <w:r>
+        <w:rPr>
+          <w:b/>
+          <w:noProof/>
+          <w:lang w:val="en-US"/>
+        </w:rPr>
+        <w:drawing>
+          <wp:inline distT="0" distB="0" distL="0" distR="0" wp14:anchorId="654DA3AF" wp14:editId="6E8D6DEE">
+            <wp:extent cx="7598535" cy="1519707"/>
+            <wp:effectExtent l="0" t="0" r="0" b="4445"/>
+            <wp:docPr id="14" name="Picture 14"/>
+            <wp:cNvGraphicFramePr>
+              <a:graphicFrameLocks xmlns:a="http://schemas.openxmlformats.org/drawingml/2006/main" noChangeAspect="1"/>
+            </wp:cNvGraphicFramePr>
+            <a:graphic xmlns:a="http://schemas.openxmlformats.org/drawingml/2006/main">
+              <a:graphicData uri="http://schemas.openxmlformats.org/drawingml/2006/picture">
+                <pic:pic xmlns:pic="http://schemas.openxmlformats.org/drawingml/2006/picture">
+                  <pic:nvPicPr>
+                    <pic:cNvPr id="14" name="boxplot_++.png"/>
+                    <pic:cNvPicPr/>
+                  </pic:nvPicPr>
+                  <pic:blipFill>
+                    <a:blip r:embed="rId8" cstate="print">
+                      <a:extLst>
+                        <a:ext uri="{28A0092B-C50C-407E-A947-70E740481C1C}">
+                          <a14:useLocalDpi xmlns:a14="http://schemas.microsoft.com/office/drawing/2010/main" val="0"/>
+                        </a:ext>
+                      </a:extLst>
+                    </a:blip>
+                    <a:stretch>
+                      <a:fillRect/>
+                    </a:stretch>
+                  </pic:blipFill>
+                  <pic:spPr>
+                    <a:xfrm>
+                      <a:off x="0" y="0"/>
+                      <a:ext cx="7608176" cy="1521635"/>
+                    </a:xfrm>
+                    <a:prstGeom prst="rect">
+                      <a:avLst/>
+                    </a:prstGeom>
+                  </pic:spPr>
+                </pic:pic>
+              </a:graphicData>
+            </a:graphic>
+          </wp:inline>
+        </w:drawing>
+      </w:r>
+    </w:p>
+    <w:p>
+      <w:pPr>
+        <w:rPr>
+          <w:b/>
+          <w:lang w:val="en-US"/>
+        </w:rPr>
+      </w:pPr>
+    </w:p>
+    <w:p>
+      <w:pPr>
+        <w:rPr>
+          <w:b/>
+          <w:lang w:val="en-US"/>
+        </w:rPr>
+      </w:pPr>
+      <w:proofErr w:type="spellStart"/>
+      <w:r>
+        <w:rPr>
+          <w:b/>
+          <w:lang w:val="en-US"/>
+        </w:rPr>
+        <w:t>Dist</w:t>
+      </w:r>
+      <w:proofErr w:type="spellEnd"/>
+      <w:r>
+        <w:rPr>
+          <w:b/>
+          <w:lang w:val="en-US"/>
+        </w:rPr>
+        <w:t xml:space="preserve">=7, </w:t>
+      </w:r>
+      <w:proofErr w:type="spellStart"/>
+      <w:r>
+        <w:rPr>
+          <w:b/>
+          <w:lang w:val="en-US"/>
+        </w:rPr>
+        <w:t>ori</w:t>
+      </w:r>
+      <w:proofErr w:type="spellEnd"/>
+      <w:r>
+        <w:rPr>
+          <w:b/>
+          <w:lang w:val="en-US"/>
+        </w:rPr>
+        <w:t xml:space="preserve"> +/-</w:t>
+      </w:r>
+    </w:p>
+    <w:p>
+      <w:pPr>
+        <w:rPr>
+          <w:b/>
+          <w:lang w:val="en-US"/>
+        </w:rPr>
+      </w:pPr>
+    </w:p>
+    <w:p>
+      <w:pPr>
+        <w:rPr>
+          <w:b/>
+          <w:lang w:val="en-US"/>
+        </w:rPr>
+      </w:pPr>
+      <w:r>
+        <w:rPr>
+          <w:b/>
+          <w:noProof/>
+          <w:lang w:val="en-US"/>
+        </w:rPr>
+        <w:drawing>
+          <wp:inline distT="0" distB="0" distL="0" distR="0" wp14:anchorId="42BF2458" wp14:editId="39E21890">
+            <wp:extent cx="7727320" cy="1545464"/>
+            <wp:effectExtent l="0" t="0" r="0" b="4445"/>
+            <wp:docPr id="15" name="Picture 15"/>
+            <wp:cNvGraphicFramePr>
+              <a:graphicFrameLocks xmlns:a="http://schemas.openxmlformats.org/drawingml/2006/main" noChangeAspect="1"/>
+            </wp:cNvGraphicFramePr>
+            <a:graphic xmlns:a="http://schemas.openxmlformats.org/drawingml/2006/main">
+              <a:graphicData uri="http://schemas.openxmlformats.org/drawingml/2006/picture">
+                <pic:pic xmlns:pic="http://schemas.openxmlformats.org/drawingml/2006/picture">
+                  <pic:nvPicPr>
+                    <pic:cNvPr id="15" name="boxplot_+-.png"/>
+                    <pic:cNvPicPr/>
+                  </pic:nvPicPr>
+                  <pic:blipFill>
+                    <a:blip r:embed="rId9" cstate="print">
+                      <a:extLst>
+                        <a:ext uri="{28A0092B-C50C-407E-A947-70E740481C1C}">
+                          <a14:useLocalDpi xmlns:a14="http://schemas.microsoft.com/office/drawing/2010/main" val="0"/>
+                        </a:ext>
+                      </a:extLst>
+                    </a:blip>
+                    <a:stretch>
+                      <a:fillRect/>
+                    </a:stretch>
+                  </pic:blipFill>
+                  <pic:spPr>
+                    <a:xfrm>
+                      <a:off x="0" y="0"/>
+                      <a:ext cx="7746561" cy="1549312"/>
+                    </a:xfrm>
+                    <a:prstGeom prst="rect">
+                      <a:avLst/>
+                    </a:prstGeom>
+                  </pic:spPr>
+                </pic:pic>
+              </a:graphicData>
+            </a:graphic>
+          </wp:inline>
+        </w:drawing>
+      </w:r>
+    </w:p>
+    <w:p>
+      <w:pPr>
+        <w:rPr>
+          <w:b/>
+          <w:lang w:val="en-US"/>
+        </w:rPr>
+      </w:pPr>
+    </w:p>
+    <w:p>
+      <w:pPr>
+        <w:rPr>
+          <w:b/>
+          <w:lang w:val="en-US"/>
+        </w:rPr>
+      </w:pPr>
+      <w:proofErr w:type="spellStart"/>
+      <w:r>
+        <w:rPr>
+          <w:b/>
+          <w:lang w:val="en-US"/>
+        </w:rPr>
+        <w:t>Dist</w:t>
+      </w:r>
+      <w:proofErr w:type="spellEnd"/>
+      <w:r>
+        <w:rPr>
+          <w:b/>
+          <w:lang w:val="en-US"/>
+        </w:rPr>
+        <w:t xml:space="preserve">=7, </w:t>
+      </w:r>
+      <w:proofErr w:type="spellStart"/>
+      <w:r>
+        <w:rPr>
+          <w:b/>
+          <w:lang w:val="en-US"/>
+        </w:rPr>
+        <w:t>ori</w:t>
+      </w:r>
+      <w:proofErr w:type="spellEnd"/>
+      <w:r>
+        <w:rPr>
+          <w:b/>
+          <w:lang w:val="en-US"/>
+        </w:rPr>
+        <w:t xml:space="preserve"> -/+</w:t>
+      </w:r>
+    </w:p>
+    <w:p>
+      <w:pPr>
+        <w:rPr>
+          <w:b/>
+          <w:lang w:val="en-US"/>
+        </w:rPr>
+      </w:pPr>
+      <w:r>
+        <w:rPr>
+          <w:b/>
+          <w:noProof/>
+          <w:lang w:val="en-US"/>
+        </w:rPr>
+        <w:drawing>
+          <wp:inline distT="0" distB="0" distL="0" distR="0" wp14:anchorId="31D528ED" wp14:editId="598FD30E">
+            <wp:extent cx="7920505" cy="1584101"/>
+            <wp:effectExtent l="0" t="0" r="4445" b="3810"/>
+            <wp:docPr id="16" name="Picture 16"/>
+            <wp:cNvGraphicFramePr>
+              <a:graphicFrameLocks xmlns:a="http://schemas.openxmlformats.org/drawingml/2006/main" noChangeAspect="1"/>
+            </wp:cNvGraphicFramePr>
+            <a:graphic xmlns:a="http://schemas.openxmlformats.org/drawingml/2006/main">
+              <a:graphicData uri="http://schemas.openxmlformats.org/drawingml/2006/picture">
+                <pic:pic xmlns:pic="http://schemas.openxmlformats.org/drawingml/2006/picture">
+                  <pic:nvPicPr>
+                    <pic:cNvPr id="16" name="boxplot_-+.png"/>
+                    <pic:cNvPicPr/>
+                  </pic:nvPicPr>
+                  <pic:blipFill>
+                    <a:blip r:embed="rId10" cstate="print">
+                      <a:extLst>
+                        <a:ext uri="{28A0092B-C50C-407E-A947-70E740481C1C}">
+                          <a14:useLocalDpi xmlns:a14="http://schemas.microsoft.com/office/drawing/2010/main" val="0"/>
+                        </a:ext>
+                      </a:extLst>
+                    </a:blip>
+                    <a:stretch>
+                      <a:fillRect/>
+                    </a:stretch>
+                  </pic:blipFill>
+                  <pic:spPr>
+                    <a:xfrm>
+                      <a:off x="0" y="0"/>
+                      <a:ext cx="7939645" cy="1587929"/>
+                    </a:xfrm>
+                    <a:prstGeom prst="rect">
+                      <a:avLst/>
+                    </a:prstGeom>
+                  </pic:spPr>
+                </pic:pic>
+              </a:graphicData>
+            </a:graphic>
+          </wp:inline>
+        </w:drawing>
+      </w:r>
+    </w:p>
+    <w:p>
+      <w:pPr>
+        <w:rPr>
+          <w:b/>
+          <w:lang w:val="en-US"/>
+        </w:rPr>
+      </w:pPr>
+    </w:p>
+    <w:p>
+      <w:pPr>
+        <w:rPr>
+          <w:b/>
+          <w:lang w:val="en-US"/>
+        </w:rPr>
+      </w:pPr>
+      <w:proofErr w:type="spellStart"/>
+      <w:r>
+        <w:rPr>
+          <w:b/>
+          <w:lang w:val="en-US"/>
+        </w:rPr>
+        <w:t>Dist</w:t>
+      </w:r>
+      <w:proofErr w:type="spellEnd"/>
+      <w:r>
+        <w:rPr>
+          <w:b/>
+          <w:lang w:val="en-US"/>
+        </w:rPr>
+        <w:t xml:space="preserve">=7, </w:t>
+      </w:r>
+      <w:proofErr w:type="spellStart"/>
+      <w:r>
+        <w:rPr>
+          <w:b/>
+          <w:lang w:val="en-US"/>
+        </w:rPr>
+        <w:t>ori</w:t>
+      </w:r>
+      <w:proofErr w:type="spellEnd"/>
+      <w:r>
+        <w:rPr>
+          <w:b/>
+          <w:lang w:val="en-US"/>
+        </w:rPr>
+        <w:t xml:space="preserve"> -/-</w:t>
+      </w:r>
+      <w:r>
+        <w:rPr>
+          <w:b/>
+          <w:noProof/>
+          <w:lang w:val="en-US"/>
+        </w:rPr>
+        <w:drawing>
+          <wp:inline distT="0" distB="0" distL="0" distR="0" wp14:anchorId="7DA09A72" wp14:editId="155209DE">
+            <wp:extent cx="7856110" cy="1571222"/>
+            <wp:effectExtent l="0" t="0" r="0" b="3810"/>
+            <wp:docPr id="17" name="Picture 17"/>
+            <wp:cNvGraphicFramePr>
+              <a:graphicFrameLocks xmlns:a="http://schemas.openxmlformats.org/drawingml/2006/main" noChangeAspect="1"/>
+            </wp:cNvGraphicFramePr>
+            <a:graphic xmlns:a="http://schemas.openxmlformats.org/drawingml/2006/main">
+              <a:graphicData uri="http://schemas.openxmlformats.org/drawingml/2006/picture">
+                <pic:pic xmlns:pic="http://schemas.openxmlformats.org/drawingml/2006/picture">
+                  <pic:nvPicPr>
+                    <pic:cNvPr id="17" name="boxplot_--.png"/>
+                    <pic:cNvPicPr/>
+                  </pic:nvPicPr>
+                  <pic:blipFill>
+                    <a:blip r:embed="rId11" cstate="print">
+                      <a:extLst>
+                        <a:ext uri="{28A0092B-C50C-407E-A947-70E740481C1C}">
+                          <a14:useLocalDpi xmlns:a14="http://schemas.microsoft.com/office/drawing/2010/main" val="0"/>
+                        </a:ext>
+                      </a:extLst>
+                    </a:blip>
+                    <a:stretch>
+                      <a:fillRect/>
+                    </a:stretch>
+                  </pic:blipFill>
+                  <pic:spPr>
+                    <a:xfrm>
+                      <a:off x="0" y="0"/>
+                      <a:ext cx="7882069" cy="1576414"/>
+                    </a:xfrm>
+                    <a:prstGeom prst="rect">
+                      <a:avLst/>
+                    </a:prstGeom>
+                  </pic:spPr>
+                </pic:pic>
+              </a:graphicData>
+            </a:graphic>
+          </wp:inline>
+        </w:drawing>
+      </w:r>
+    </w:p>
+    <w:p>
+      <w:pPr>
+        <w:rPr>
+          <w:b/>
+          <w:lang w:val="en-US"/>
+        </w:rPr>
+      </w:pPr>
+      <w:r>
+        <w:rPr>
+          <w:b/>
+          <w:lang w:val="en-US"/>
+        </w:rPr>
+        <w:br w:type="page"/>
+      </w:r>
+    </w:p>
+    <w:p>
+      <w:pPr>
+        <w:rPr>
+          <w:b/>
+          <w:lang w:val="en-US"/>
+        </w:rPr>
+      </w:pPr>
+      <w:r>
+        <w:rPr>
+          <w:b/>
+          <w:lang w:val="en-US"/>
+        </w:rPr>
+        <w:lastRenderedPageBreak/>
+        <w:t>Distance 9</w:t>
+      </w:r>
+      <w:r>
+        <w:rPr>
+          <w:b/>
+          <w:lang w:val="en-US"/>
+        </w:rPr>
+        <w:t xml:space="preserve">, </w:t>
+      </w:r>
+      <w:proofErr w:type="spellStart"/>
+      <w:r>
+        <w:rPr>
+          <w:b/>
+          <w:lang w:val="en-US"/>
+        </w:rPr>
+        <w:t>ori</w:t>
+      </w:r>
+      <w:proofErr w:type="spellEnd"/>
+      <w:r>
+        <w:rPr>
+          <w:b/>
+          <w:lang w:val="en-US"/>
+        </w:rPr>
+        <w:t xml:space="preserve"> +/+ (coop=16, </w:t>
+      </w:r>
+      <w:proofErr w:type="spellStart"/>
+      <w:r>
+        <w:rPr>
+          <w:b/>
+          <w:lang w:val="en-US"/>
+        </w:rPr>
+        <w:t>indep</w:t>
+      </w:r>
+      <w:proofErr w:type="spellEnd"/>
+      <w:r>
+        <w:rPr>
+          <w:b/>
+          <w:lang w:val="en-US"/>
+        </w:rPr>
+        <w:t>=15)</w:t>
+      </w:r>
+    </w:p>
+    <w:p>
+      <w:pPr>
+        <w:rPr>
+          <w:b/>
+          <w:lang w:val="en-US"/>
+        </w:rPr>
+      </w:pPr>
+      <w:r>
+        <w:rPr>
+          <w:b/>
+          <w:noProof/>
+          <w:lang w:val="en-US"/>
+        </w:rPr>
+        <w:drawing>
+          <wp:inline distT="0" distB="0" distL="0" distR="0" wp14:anchorId="082CF23E" wp14:editId="730FA8E3">
+            <wp:extent cx="8198065" cy="1639613"/>
+            <wp:effectExtent l="0" t="0" r="0" b="0"/>
+            <wp:docPr id="4" name="Picture 4"/>
+            <wp:cNvGraphicFramePr>
+              <a:graphicFrameLocks xmlns:a="http://schemas.openxmlformats.org/drawingml/2006/main" noChangeAspect="1"/>
+            </wp:cNvGraphicFramePr>
+            <a:graphic xmlns:a="http://schemas.openxmlformats.org/drawingml/2006/main">
+              <a:graphicData uri="http://schemas.openxmlformats.org/drawingml/2006/picture">
+                <pic:pic xmlns:pic="http://schemas.openxmlformats.org/drawingml/2006/picture">
+                  <pic:nvPicPr>
+                    <pic:cNvPr id="4" name="boxplot_++.png"/>
+                    <pic:cNvPicPr/>
+                  </pic:nvPicPr>
+                  <pic:blipFill>
+                    <a:blip r:embed="rId12" cstate="print">
+                      <a:extLst>
+                        <a:ext uri="{28A0092B-C50C-407E-A947-70E740481C1C}">
+                          <a14:useLocalDpi xmlns:a14="http://schemas.microsoft.com/office/drawing/2010/main" val="0"/>
+                        </a:ext>
+                      </a:extLst>
+                    </a:blip>
+                    <a:stretch>
+                      <a:fillRect/>
+                    </a:stretch>
+                  </pic:blipFill>
+                  <pic:spPr>
+                    <a:xfrm>
+                      <a:off x="0" y="0"/>
+                      <a:ext cx="8222788" cy="1644558"/>
+                    </a:xfrm>
+                    <a:prstGeom prst="rect">
+                      <a:avLst/>
+                    </a:prstGeom>
+                  </pic:spPr>
+                </pic:pic>
+              </a:graphicData>
+            </a:graphic>
+          </wp:inline>
+        </w:drawing>
+      </w:r>
+    </w:p>
+    <w:p>
+      <w:pPr>
+        <w:rPr>
+          <w:b/>
+          <w:lang w:val="en-US"/>
+        </w:rPr>
+      </w:pPr>
+      <w:r>
+        <w:rPr>
+          <w:b/>
+          <w:lang w:val="en-US"/>
+        </w:rPr>
+        <w:t xml:space="preserve">Distance 9, </w:t>
+      </w:r>
+      <w:proofErr w:type="spellStart"/>
+      <w:r>
+        <w:rPr>
+          <w:b/>
+          <w:lang w:val="en-US"/>
+        </w:rPr>
+        <w:t>ori</w:t>
+      </w:r>
+      <w:proofErr w:type="spellEnd"/>
+      <w:r>
+        <w:rPr>
+          <w:b/>
+          <w:lang w:val="en-US"/>
+        </w:rPr>
+        <w:t xml:space="preserve"> +/- (coop=1, </w:t>
+      </w:r>
+      <w:proofErr w:type="spellStart"/>
+      <w:r>
+        <w:rPr>
+          <w:b/>
+          <w:lang w:val="en-US"/>
+        </w:rPr>
+        <w:t>indep</w:t>
+      </w:r>
+      <w:proofErr w:type="spellEnd"/>
+      <w:r>
+        <w:rPr>
+          <w:b/>
+          <w:lang w:val="en-US"/>
+        </w:rPr>
+        <w:t>=9)</w:t>
+      </w:r>
+    </w:p>
+    <w:p>
+      <w:pPr>
+        <w:rPr>
+          <w:b/>
+          <w:lang w:val="en-US"/>
+        </w:rPr>
+      </w:pPr>
+    </w:p>
+    <w:p>
+      <w:pPr>
+        <w:rPr>
+          <w:b/>
+          <w:lang w:val="en-US"/>
+        </w:rPr>
+      </w:pPr>
+      <w:r>
+        <w:rPr>
+          <w:b/>
+          <w:noProof/>
+          <w:lang w:val="en-US"/>
+        </w:rPr>
+        <w:drawing>
+          <wp:inline distT="0" distB="0" distL="0" distR="0" wp14:anchorId="78721EC7" wp14:editId="12796014">
+            <wp:extent cx="8565930" cy="1713186"/>
+            <wp:effectExtent l="0" t="0" r="0" b="1905"/>
+            <wp:docPr id="5" name="Picture 5"/>
+            <wp:cNvGraphicFramePr>
+              <a:graphicFrameLocks xmlns:a="http://schemas.openxmlformats.org/drawingml/2006/main" noChangeAspect="1"/>
+            </wp:cNvGraphicFramePr>
+            <a:graphic xmlns:a="http://schemas.openxmlformats.org/drawingml/2006/main">
+              <a:graphicData uri="http://schemas.openxmlformats.org/drawingml/2006/picture">
+                <pic:pic xmlns:pic="http://schemas.openxmlformats.org/drawingml/2006/picture">
+                  <pic:nvPicPr>
+                    <pic:cNvPr id="5" name="boxplot_+-.png"/>
+                    <pic:cNvPicPr/>
+                  </pic:nvPicPr>
+                  <pic:blipFill>
+                    <a:blip r:embed="rId13" cstate="print">
+                      <a:extLst>
+                        <a:ext uri="{28A0092B-C50C-407E-A947-70E740481C1C}">
+                          <a14:useLocalDpi xmlns:a14="http://schemas.microsoft.com/office/drawing/2010/main" val="0"/>
+                        </a:ext>
+                      </a:extLst>
+                    </a:blip>
+                    <a:stretch>
+                      <a:fillRect/>
+                    </a:stretch>
+                  </pic:blipFill>
+                  <pic:spPr>
+                    <a:xfrm>
+                      <a:off x="0" y="0"/>
+                      <a:ext cx="8599852" cy="1719970"/>
+                    </a:xfrm>
+                    <a:prstGeom prst="rect">
+                      <a:avLst/>
+                    </a:prstGeom>
+                  </pic:spPr>
+                </pic:pic>
+              </a:graphicData>
+            </a:graphic>
+          </wp:inline>
+        </w:drawing>
+      </w:r>
+    </w:p>
+    <w:p>
+      <w:pPr>
+        <w:rPr>
+          <w:b/>
+          <w:lang w:val="en-US"/>
+        </w:rPr>
+      </w:pPr>
+      <w:r>
+        <w:rPr>
+          <w:b/>
+          <w:lang w:val="en-US"/>
+        </w:rPr>
+        <w:t xml:space="preserve">Distance 9, </w:t>
+      </w:r>
+      <w:proofErr w:type="spellStart"/>
+      <w:r>
+        <w:rPr>
+          <w:b/>
+          <w:lang w:val="en-US"/>
+        </w:rPr>
+        <w:t>ori</w:t>
+      </w:r>
+      <w:proofErr w:type="spellEnd"/>
+      <w:r>
+        <w:rPr>
+          <w:b/>
+          <w:lang w:val="en-US"/>
+        </w:rPr>
+        <w:t xml:space="preserve"> -/+ (coop=10, </w:t>
+      </w:r>
+      <w:proofErr w:type="spellStart"/>
+      <w:r>
+        <w:rPr>
+          <w:b/>
+          <w:lang w:val="en-US"/>
+        </w:rPr>
+        <w:t>indep</w:t>
+      </w:r>
+      <w:proofErr w:type="spellEnd"/>
+      <w:r>
+        <w:rPr>
+          <w:b/>
+          <w:lang w:val="en-US"/>
+        </w:rPr>
+        <w:t>=20)</w:t>
+      </w:r>
+    </w:p>
+    <w:p>
+      <w:pPr>
+        <w:rPr>
+          <w:b/>
+          <w:lang w:val="en-US"/>
+        </w:rPr>
+      </w:pPr>
+      <w:r>
+        <w:rPr>
+          <w:b/>
+          <w:noProof/>
+          <w:lang w:val="en-US"/>
+        </w:rPr>
+        <w:drawing>
+          <wp:inline distT="0" distB="0" distL="0" distR="0" wp14:anchorId="57767330" wp14:editId="095E6901">
+            <wp:extent cx="8723585" cy="1744717"/>
+            <wp:effectExtent l="0" t="0" r="1905" b="0"/>
+            <wp:docPr id="9" name="Picture 9"/>
+            <wp:cNvGraphicFramePr>
+              <a:graphicFrameLocks xmlns:a="http://schemas.openxmlformats.org/drawingml/2006/main" noChangeAspect="1"/>
+            </wp:cNvGraphicFramePr>
+            <a:graphic xmlns:a="http://schemas.openxmlformats.org/drawingml/2006/main">
+              <a:graphicData uri="http://schemas.openxmlformats.org/drawingml/2006/picture">
+                <pic:pic xmlns:pic="http://schemas.openxmlformats.org/drawingml/2006/picture">
+                  <pic:nvPicPr>
+                    <pic:cNvPr id="9" name="boxplot_-+.png"/>
+                    <pic:cNvPicPr/>
+                  </pic:nvPicPr>
+                  <pic:blipFill>
+                    <a:blip r:embed="rId14" cstate="print">
+                      <a:extLst>
+                        <a:ext uri="{28A0092B-C50C-407E-A947-70E740481C1C}">
+                          <a14:useLocalDpi xmlns:a14="http://schemas.microsoft.com/office/drawing/2010/main" val="0"/>
+                        </a:ext>
+                      </a:extLst>
+                    </a:blip>
+                    <a:stretch>
+                      <a:fillRect/>
+                    </a:stretch>
+                  </pic:blipFill>
+                  <pic:spPr>
+                    <a:xfrm>
+                      <a:off x="0" y="0"/>
+                      <a:ext cx="8761608" cy="1752322"/>
+                    </a:xfrm>
+                    <a:prstGeom prst="rect">
+                      <a:avLst/>
+                    </a:prstGeom>
+                  </pic:spPr>
+                </pic:pic>
+              </a:graphicData>
+            </a:graphic>
+          </wp:inline>
+        </w:drawing>
+      </w:r>
+    </w:p>
+    <w:p>
+      <w:pPr>
+        <w:rPr>
+          <w:b/>
+          <w:lang w:val="en-US"/>
+        </w:rPr>
+      </w:pPr>
+      <w:r>
+        <w:rPr>
+          <w:b/>
+          <w:lang w:val="en-US"/>
+        </w:rPr>
+        <w:t xml:space="preserve">Distance 9, </w:t>
+      </w:r>
+      <w:proofErr w:type="spellStart"/>
+      <w:r>
+        <w:rPr>
+          <w:b/>
+          <w:lang w:val="en-US"/>
+        </w:rPr>
+        <w:t>ori</w:t>
+      </w:r>
+      <w:proofErr w:type="spellEnd"/>
+      <w:r>
+        <w:rPr>
+          <w:b/>
+          <w:lang w:val="en-US"/>
+        </w:rPr>
+        <w:t xml:space="preserve"> -/- (coop=1, </w:t>
+      </w:r>
+      <w:proofErr w:type="spellStart"/>
+      <w:r>
+        <w:rPr>
+          <w:b/>
+          <w:lang w:val="en-US"/>
+        </w:rPr>
+        <w:t>indep</w:t>
+      </w:r>
+      <w:proofErr w:type="spellEnd"/>
+      <w:r>
+        <w:rPr>
+          <w:b/>
+          <w:lang w:val="en-US"/>
+        </w:rPr>
+        <w:t>=16)</w:t>
+      </w:r>
+    </w:p>
+    <w:p>
+      <w:pPr>
+        <w:rPr>
+          <w:b/>
+          <w:lang w:val="en-US"/>
+        </w:rPr>
+      </w:pPr>
+      <w:r>
+        <w:rPr>
+          <w:b/>
+          <w:noProof/>
+          <w:lang w:val="en-US"/>
+        </w:rPr>
+        <w:drawing>
+          <wp:inline distT="0" distB="0" distL="0" distR="0" wp14:anchorId="00E941D1" wp14:editId="04A13589">
+            <wp:extent cx="8618480" cy="1723696"/>
+            <wp:effectExtent l="0" t="0" r="5080" b="3810"/>
+            <wp:docPr id="18" name="Picture 18"/>
+            <wp:cNvGraphicFramePr>
+              <a:graphicFrameLocks xmlns:a="http://schemas.openxmlformats.org/drawingml/2006/main" noChangeAspect="1"/>
+            </wp:cNvGraphicFramePr>
+            <a:graphic xmlns:a="http://schemas.openxmlformats.org/drawingml/2006/main">
+              <a:graphicData uri="http://schemas.openxmlformats.org/drawingml/2006/picture">
+                <pic:pic xmlns:pic="http://schemas.openxmlformats.org/drawingml/2006/picture">
+                  <pic:nvPicPr>
+                    <pic:cNvPr id="18" name="boxplot_--.png"/>
+                    <pic:cNvPicPr/>
+                  </pic:nvPicPr>
+                  <pic:blipFill>
+                    <a:blip r:embed="rId15" cstate="print">
+                      <a:extLst>
+                        <a:ext uri="{28A0092B-C50C-407E-A947-70E740481C1C}">
+                          <a14:useLocalDpi xmlns:a14="http://schemas.microsoft.com/office/drawing/2010/main" val="0"/>
+                        </a:ext>
+                      </a:extLst>
+                    </a:blip>
+                    <a:stretch>
+                      <a:fillRect/>
+                    </a:stretch>
+                  </pic:blipFill>
+                  <pic:spPr>
+                    <a:xfrm>
+                      <a:off x="0" y="0"/>
+                      <a:ext cx="8650641" cy="1730128"/>
+                    </a:xfrm>
+                    <a:prstGeom prst="rect">
+                      <a:avLst/>
+                    </a:prstGeom>
+                  </pic:spPr>
+                </pic:pic>
+              </a:graphicData>
+            </a:graphic>
+          </wp:inline>
+        </w:drawing>
+      </w:r>
+    </w:p>
+    <w:p>
+      <w:pPr>
+        <w:ind w:firstLine="720"/>
+        <w:rPr>
+          <w:b/>
+          <w:lang w:val="en-US"/>
+        </w:rPr>
+      </w:pPr>
+    </w:p>
+    <w:p>
+      <w:pPr>
+        <w:ind w:firstLine="720"/>
+        <w:rPr>
+          <w:b/>
+          <w:lang w:val="en-US"/>
+        </w:rPr>
+      </w:pPr>
+    </w:p>
+    <w:p>
+      <w:pPr>
+        <w:rPr>
+          <w:b/>
+          <w:lang w:val="en-US"/>
+        </w:rPr>
+      </w:pPr>
+      <w:r>
+        <w:rPr>
+          <w:b/>
+          <w:lang w:val="en-US"/>
+        </w:rPr>
+        <w:lastRenderedPageBreak/>
+        <w:t xml:space="preserve">Distance 20, </w:t>
+      </w:r>
+      <w:proofErr w:type="spellStart"/>
+      <w:r>
+        <w:rPr>
+          <w:b/>
+          <w:lang w:val="en-US"/>
+        </w:rPr>
+        <w:t>ori</w:t>
+      </w:r>
+      <w:proofErr w:type="spellEnd"/>
+      <w:r>
+        <w:rPr>
+          <w:b/>
+          <w:lang w:val="en-US"/>
+        </w:rPr>
+        <w:t xml:space="preserve"> +/- (coop=16, </w:t>
+      </w:r>
+      <w:proofErr w:type="spellStart"/>
+      <w:r>
+        <w:rPr>
+          <w:b/>
+          <w:lang w:val="en-US"/>
+        </w:rPr>
+        <w:t>indep</w:t>
+      </w:r>
+      <w:proofErr w:type="spellEnd"/>
+      <w:r>
+        <w:rPr>
+          <w:b/>
+          <w:lang w:val="en-US"/>
+        </w:rPr>
+        <w:t>=10)</w:t>
+      </w:r>
+    </w:p>
+    <w:p>
+      <w:pPr>
+        <w:rPr>
+          <w:b/>
+          <w:lang w:val="en-US"/>
+        </w:rPr>
+      </w:pPr>
+      <w:r>
+        <w:rPr>
+          <w:b/>
+          <w:noProof/>
+          <w:lang w:val="en-US"/>
+        </w:rPr>
+        <w:drawing>
+          <wp:inline distT="0" distB="0" distL="0" distR="0" wp14:anchorId="3ABF2426" wp14:editId="43270222">
+            <wp:extent cx="9836055" cy="1966587"/>
+            <wp:effectExtent l="0" t="0" r="0" b="2540"/>
+            <wp:docPr id="19" name="Picture 19"/>
+            <wp:cNvGraphicFramePr>
+              <a:graphicFrameLocks xmlns:a="http://schemas.openxmlformats.org/drawingml/2006/main" noChangeAspect="1"/>
+            </wp:cNvGraphicFramePr>
+            <a:graphic xmlns:a="http://schemas.openxmlformats.org/drawingml/2006/main">
+              <a:graphicData uri="http://schemas.openxmlformats.org/drawingml/2006/picture">
+                <pic:pic xmlns:pic="http://schemas.openxmlformats.org/drawingml/2006/picture">
+                  <pic:nvPicPr>
+                    <pic:cNvPr id="19" name="boxplot_+-.png"/>
+                    <pic:cNvPicPr/>
+                  </pic:nvPicPr>
+                  <pic:blipFill>
+                    <a:blip r:embed="rId16" cstate="print">
+                      <a:extLst>
+                        <a:ext uri="{28A0092B-C50C-407E-A947-70E740481C1C}">
+                          <a14:useLocalDpi xmlns:a14="http://schemas.microsoft.com/office/drawing/2010/main" val="0"/>
+                        </a:ext>
+                      </a:extLst>
+                    </a:blip>
+                    <a:stretch>
+                      <a:fillRect/>
+                    </a:stretch>
+                  </pic:blipFill>
+                  <pic:spPr>
+                    <a:xfrm>
+                      <a:off x="0" y="0"/>
+                      <a:ext cx="9856838" cy="1970742"/>
+                    </a:xfrm>
+                    <a:prstGeom prst="rect">
+                      <a:avLst/>
+                    </a:prstGeom>
+                  </pic:spPr>
+                </pic:pic>
+              </a:graphicData>
+            </a:graphic>
+          </wp:inline>
+        </w:drawing>
+      </w:r>
+    </w:p>
+    <w:p>
+      <w:pPr>
+        <w:rPr>
+          <w:b/>
+          <w:lang w:val="en-US"/>
+        </w:rPr>
+      </w:pPr>
+      <w:r>
+        <w:rPr>
+          <w:b/>
+          <w:lang w:val="en-US"/>
+        </w:rPr>
+        <w:t xml:space="preserve">Distance 20, </w:t>
+      </w:r>
+      <w:proofErr w:type="spellStart"/>
+      <w:r>
+        <w:rPr>
+          <w:b/>
+          <w:lang w:val="en-US"/>
+        </w:rPr>
+        <w:t>ori</w:t>
+      </w:r>
+      <w:proofErr w:type="spellEnd"/>
+      <w:r>
+        <w:rPr>
+          <w:b/>
+          <w:lang w:val="en-US"/>
+        </w:rPr>
+        <w:t xml:space="preserve"> -/+ (coop=6, </w:t>
+      </w:r>
+      <w:proofErr w:type="spellStart"/>
+      <w:r>
+        <w:rPr>
+          <w:b/>
+          <w:lang w:val="en-US"/>
+        </w:rPr>
+        <w:t>indep</w:t>
+      </w:r>
+      <w:proofErr w:type="spellEnd"/>
+      <w:r>
+        <w:rPr>
+          <w:b/>
+          <w:lang w:val="en-US"/>
+        </w:rPr>
+        <w:t>=15)</w:t>
+      </w:r>
+    </w:p>
+    <w:p>
+      <w:pPr>
+        <w:rPr>
+          <w:b/>
+          <w:lang w:val="en-US"/>
+        </w:rPr>
+      </w:pPr>
+      <w:r>
+        <w:rPr>
+          <w:b/>
+          <w:noProof/>
+          <w:lang w:val="en-US"/>
+        </w:rPr>
+        <w:drawing>
+          <wp:inline distT="0" distB="0" distL="0" distR="0" wp14:anchorId="60F93200" wp14:editId="744665D6">
+            <wp:extent cx="9582415" cy="1916483"/>
+            <wp:effectExtent l="0" t="0" r="6350" b="1270"/>
+            <wp:docPr id="20" name="Picture 20"/>
+            <wp:cNvGraphicFramePr>
+              <a:graphicFrameLocks xmlns:a="http://schemas.openxmlformats.org/drawingml/2006/main" noChangeAspect="1"/>
+            </wp:cNvGraphicFramePr>
+            <a:graphic xmlns:a="http://schemas.openxmlformats.org/drawingml/2006/main">
+              <a:graphicData uri="http://schemas.openxmlformats.org/drawingml/2006/picture">
+                <pic:pic xmlns:pic="http://schemas.openxmlformats.org/drawingml/2006/picture">
+                  <pic:nvPicPr>
+                    <pic:cNvPr id="20" name="boxplot_-+.png"/>
+                    <pic:cNvPicPr/>
+                  </pic:nvPicPr>
+                  <pic:blipFill>
+                    <a:blip r:embed="rId17" cstate="print">
+                      <a:extLst>
+                        <a:ext uri="{28A0092B-C50C-407E-A947-70E740481C1C}">
+                          <a14:useLocalDpi xmlns:a14="http://schemas.microsoft.com/office/drawing/2010/main" val="0"/>
+                        </a:ext>
+                      </a:extLst>
+                    </a:blip>
+                    <a:stretch>
+                      <a:fillRect/>
+                    </a:stretch>
+                  </pic:blipFill>
+                  <pic:spPr>
+                    <a:xfrm>
+                      <a:off x="0" y="0"/>
+                      <a:ext cx="9606127" cy="1921225"/>
+                    </a:xfrm>
+                    <a:prstGeom prst="rect">
+                      <a:avLst/>
+                    </a:prstGeom>
+                  </pic:spPr>
+                </pic:pic>
+              </a:graphicData>
+            </a:graphic>
+          </wp:inline>
+        </w:drawing>
+      </w:r>
+      <w:r>
+        <w:rPr>
+          <w:b/>
+          <w:lang w:val="en-US"/>
+        </w:rPr>
+        <w:br w:type="page"/>
+      </w:r>
     </w:p>
     <w:p>
       <w:pPr>
@@ -1771,7 +4567,7 @@
                     <pic:cNvPicPr/>
                   </pic:nvPicPr>
                   <pic:blipFill>
-                    <a:blip r:embed="rId7" cstate="print">
+                    <a:blip r:embed="rId18" cstate="print">
                       <a:extLst>
                         <a:ext uri="{28A0092B-C50C-407E-A947-70E740481C1C}">
                           <a14:useLocalDpi xmlns:a14="http://schemas.microsoft.com/office/drawing/2010/main" val="0"/>
@@ -1834,14 +4630,7 @@
           <w:b/>
           <w:lang w:val="en-US"/>
         </w:rPr>
-        <w:t>=5, orientation +/</w:t>
-      </w:r>
-      <w:r>
-        <w:rPr>
-          <w:b/>
-          <w:lang w:val="en-US"/>
-        </w:rPr>
-        <w:t>-</w:t>
+        <w:t>=5, orientation +/-</w:t>
       </w:r>
     </w:p>
     <w:p>
@@ -1873,7 +4662,7 @@
                     <pic:cNvPicPr/>
                   </pic:nvPicPr>
                   <pic:blipFill>
-                    <a:blip r:embed="rId8" cstate="print">
+                    <a:blip r:embed="rId19" cstate="print">
                       <a:extLst>
                         <a:ext uri="{28A0092B-C50C-407E-A947-70E740481C1C}">
                           <a14:useLocalDpi xmlns:a14="http://schemas.microsoft.com/office/drawing/2010/main" val="0"/>
@@ -1928,14 +4717,7 @@
           <w:b/>
           <w:lang w:val="en-US"/>
         </w:rPr>
-        <w:t xml:space="preserve">=5, orientation </w:t>
-      </w:r>
-      <w:r>
-        <w:rPr>
-          <w:b/>
-          <w:lang w:val="en-US"/>
-        </w:rPr>
-        <w:t>-/+</w:t>
+        <w:t>=5, orientation -/+</w:t>
       </w:r>
     </w:p>
     <w:p>
@@ -1967,7 +4749,7 @@
                     <pic:cNvPicPr/>
                   </pic:nvPicPr>
                   <pic:blipFill>
-                    <a:blip r:embed="rId9" cstate="print">
+                    <a:blip r:embed="rId20" cstate="print">
                       <a:extLst>
                         <a:ext uri="{28A0092B-C50C-407E-A947-70E740481C1C}">
                           <a14:useLocalDpi xmlns:a14="http://schemas.microsoft.com/office/drawing/2010/main" val="0"/>
@@ -2030,21 +4812,7 @@
           <w:b/>
           <w:lang w:val="en-US"/>
         </w:rPr>
-        <w:t xml:space="preserve">=5, orientation </w:t>
-      </w:r>
-      <w:r>
-        <w:rPr>
-          <w:b/>
-          <w:lang w:val="en-US"/>
-        </w:rPr>
-        <w:t>-</w:t>
-      </w:r>
-      <w:r>
-        <w:rPr>
-          <w:b/>
-          <w:lang w:val="en-US"/>
-        </w:rPr>
-        <w:t>/-</w:t>
+        <w:t>=5, orientation -/-</w:t>
       </w:r>
     </w:p>
     <w:p>
@@ -2084,7 +4852,7 @@
                     <pic:cNvPicPr/>
                   </pic:nvPicPr>
                   <pic:blipFill>
-                    <a:blip r:embed="rId10" cstate="print">
+                    <a:blip r:embed="rId21" cstate="print">
                       <a:extLst>
                         <a:ext uri="{28A0092B-C50C-407E-A947-70E740481C1C}">
                           <a14:useLocalDpi xmlns:a14="http://schemas.microsoft.com/office/drawing/2010/main" val="0"/>
@@ -2149,458 +4917,6 @@
         </w:rPr>
         <w:br w:type="page"/>
       </w:r>
-      <w:proofErr w:type="spellStart"/>
-      <w:r>
-        <w:rPr>
-          <w:b/>
-          <w:lang w:val="en-US"/>
-        </w:rPr>
-        <w:lastRenderedPageBreak/>
-        <w:t>Dist</w:t>
-      </w:r>
-      <w:proofErr w:type="spellEnd"/>
-      <w:r>
-        <w:rPr>
-          <w:b/>
-          <w:lang w:val="en-US"/>
-        </w:rPr>
-        <w:t>=</w:t>
-      </w:r>
-      <w:r>
-        <w:rPr>
-          <w:b/>
-          <w:lang w:val="en-US"/>
-        </w:rPr>
-        <w:t xml:space="preserve">7, </w:t>
-      </w:r>
-      <w:proofErr w:type="spellStart"/>
-      <w:r>
-        <w:rPr>
-          <w:b/>
-          <w:lang w:val="en-US"/>
-        </w:rPr>
-        <w:t>ori</w:t>
-      </w:r>
-      <w:proofErr w:type="spellEnd"/>
-      <w:r>
-        <w:rPr>
-          <w:b/>
-          <w:lang w:val="en-US"/>
-        </w:rPr>
-        <w:t xml:space="preserve"> +/+</w:t>
-      </w:r>
-    </w:p>
-    <w:p>
-      <w:pPr>
-        <w:rPr>
-          <w:b/>
-          <w:lang w:val="en-US"/>
-        </w:rPr>
-      </w:pPr>
-      <w:r>
-        <w:rPr>
-          <w:b/>
-          <w:noProof/>
-          <w:lang w:val="en-US"/>
-        </w:rPr>
-        <w:drawing>
-          <wp:inline distT="0" distB="0" distL="0" distR="0" wp14:anchorId="5680F135" wp14:editId="3C1D1BC2">
-            <wp:extent cx="7598535" cy="1519707"/>
-            <wp:effectExtent l="0" t="0" r="0" b="4445"/>
-            <wp:docPr id="14" name="Picture 14"/>
-            <wp:cNvGraphicFramePr>
-              <a:graphicFrameLocks xmlns:a="http://schemas.openxmlformats.org/drawingml/2006/main" noChangeAspect="1"/>
-            </wp:cNvGraphicFramePr>
-            <a:graphic xmlns:a="http://schemas.openxmlformats.org/drawingml/2006/main">
-              <a:graphicData uri="http://schemas.openxmlformats.org/drawingml/2006/picture">
-                <pic:pic xmlns:pic="http://schemas.openxmlformats.org/drawingml/2006/picture">
-                  <pic:nvPicPr>
-                    <pic:cNvPr id="14" name="boxplot_++.png"/>
-                    <pic:cNvPicPr/>
-                  </pic:nvPicPr>
-                  <pic:blipFill>
-                    <a:blip r:embed="rId11" cstate="print">
-                      <a:extLst>
-                        <a:ext uri="{28A0092B-C50C-407E-A947-70E740481C1C}">
-                          <a14:useLocalDpi xmlns:a14="http://schemas.microsoft.com/office/drawing/2010/main" val="0"/>
-                        </a:ext>
-                      </a:extLst>
-                    </a:blip>
-                    <a:stretch>
-                      <a:fillRect/>
-                    </a:stretch>
-                  </pic:blipFill>
-                  <pic:spPr>
-                    <a:xfrm>
-                      <a:off x="0" y="0"/>
-                      <a:ext cx="7608176" cy="1521635"/>
-                    </a:xfrm>
-                    <a:prstGeom prst="rect">
-                      <a:avLst/>
-                    </a:prstGeom>
-                  </pic:spPr>
-                </pic:pic>
-              </a:graphicData>
-            </a:graphic>
-          </wp:inline>
-        </w:drawing>
-      </w:r>
-    </w:p>
-    <w:p>
-      <w:pPr>
-        <w:rPr>
-          <w:b/>
-          <w:lang w:val="en-US"/>
-        </w:rPr>
-      </w:pPr>
-    </w:p>
-    <w:p>
-      <w:pPr>
-        <w:rPr>
-          <w:b/>
-          <w:lang w:val="en-US"/>
-        </w:rPr>
-      </w:pPr>
-      <w:proofErr w:type="spellStart"/>
-      <w:r>
-        <w:rPr>
-          <w:b/>
-          <w:lang w:val="en-US"/>
-        </w:rPr>
-        <w:t>Dist</w:t>
-      </w:r>
-      <w:proofErr w:type="spellEnd"/>
-      <w:r>
-        <w:rPr>
-          <w:b/>
-          <w:lang w:val="en-US"/>
-        </w:rPr>
-        <w:t xml:space="preserve">=7, </w:t>
-      </w:r>
-      <w:proofErr w:type="spellStart"/>
-      <w:r>
-        <w:rPr>
-          <w:b/>
-          <w:lang w:val="en-US"/>
-        </w:rPr>
-        <w:t>ori</w:t>
-      </w:r>
-      <w:proofErr w:type="spellEnd"/>
-      <w:r>
-        <w:rPr>
-          <w:b/>
-          <w:lang w:val="en-US"/>
-        </w:rPr>
-        <w:t xml:space="preserve"> +/</w:t>
-      </w:r>
-      <w:r>
-        <w:rPr>
-          <w:b/>
-          <w:lang w:val="en-US"/>
-        </w:rPr>
-        <w:t>-</w:t>
-      </w:r>
-    </w:p>
-    <w:p>
-      <w:pPr>
-        <w:rPr>
-          <w:b/>
-          <w:lang w:val="en-US"/>
-        </w:rPr>
-      </w:pPr>
-    </w:p>
-    <w:p>
-      <w:pPr>
-        <w:rPr>
-          <w:b/>
-          <w:lang w:val="en-US"/>
-        </w:rPr>
-      </w:pPr>
-      <w:r>
-        <w:rPr>
-          <w:b/>
-          <w:noProof/>
-          <w:lang w:val="en-US"/>
-        </w:rPr>
-        <w:drawing>
-          <wp:inline distT="0" distB="0" distL="0" distR="0" wp14:anchorId="4B9F7763" wp14:editId="19D5308A">
-            <wp:extent cx="7727320" cy="1545464"/>
-            <wp:effectExtent l="0" t="0" r="0" b="4445"/>
-            <wp:docPr id="15" name="Picture 15"/>
-            <wp:cNvGraphicFramePr>
-              <a:graphicFrameLocks xmlns:a="http://schemas.openxmlformats.org/drawingml/2006/main" noChangeAspect="1"/>
-            </wp:cNvGraphicFramePr>
-            <a:graphic xmlns:a="http://schemas.openxmlformats.org/drawingml/2006/main">
-              <a:graphicData uri="http://schemas.openxmlformats.org/drawingml/2006/picture">
-                <pic:pic xmlns:pic="http://schemas.openxmlformats.org/drawingml/2006/picture">
-                  <pic:nvPicPr>
-                    <pic:cNvPr id="15" name="boxplot_+-.png"/>
-                    <pic:cNvPicPr/>
-                  </pic:nvPicPr>
-                  <pic:blipFill>
-                    <a:blip r:embed="rId12" cstate="print">
-                      <a:extLst>
-                        <a:ext uri="{28A0092B-C50C-407E-A947-70E740481C1C}">
-                          <a14:useLocalDpi xmlns:a14="http://schemas.microsoft.com/office/drawing/2010/main" val="0"/>
-                        </a:ext>
-                      </a:extLst>
-                    </a:blip>
-                    <a:stretch>
-                      <a:fillRect/>
-                    </a:stretch>
-                  </pic:blipFill>
-                  <pic:spPr>
-                    <a:xfrm>
-                      <a:off x="0" y="0"/>
-                      <a:ext cx="7746561" cy="1549312"/>
-                    </a:xfrm>
-                    <a:prstGeom prst="rect">
-                      <a:avLst/>
-                    </a:prstGeom>
-                  </pic:spPr>
-                </pic:pic>
-              </a:graphicData>
-            </a:graphic>
-          </wp:inline>
-        </w:drawing>
-      </w:r>
-    </w:p>
-    <w:p>
-      <w:pPr>
-        <w:rPr>
-          <w:b/>
-          <w:lang w:val="en-US"/>
-        </w:rPr>
-      </w:pPr>
-    </w:p>
-    <w:p>
-      <w:pPr>
-        <w:rPr>
-          <w:b/>
-          <w:lang w:val="en-US"/>
-        </w:rPr>
-      </w:pPr>
-      <w:proofErr w:type="spellStart"/>
-      <w:r>
-        <w:rPr>
-          <w:b/>
-          <w:lang w:val="en-US"/>
-        </w:rPr>
-        <w:t>Dist</w:t>
-      </w:r>
-      <w:proofErr w:type="spellEnd"/>
-      <w:r>
-        <w:rPr>
-          <w:b/>
-          <w:lang w:val="en-US"/>
-        </w:rPr>
-        <w:t xml:space="preserve">=7, </w:t>
-      </w:r>
-      <w:proofErr w:type="spellStart"/>
-      <w:r>
-        <w:rPr>
-          <w:b/>
-          <w:lang w:val="en-US"/>
-        </w:rPr>
-        <w:t>ori</w:t>
-      </w:r>
-      <w:proofErr w:type="spellEnd"/>
-      <w:r>
-        <w:rPr>
-          <w:b/>
-          <w:lang w:val="en-US"/>
-        </w:rPr>
-        <w:t xml:space="preserve"> </w:t>
-      </w:r>
-      <w:r>
-        <w:rPr>
-          <w:b/>
-          <w:lang w:val="en-US"/>
-        </w:rPr>
-        <w:t>-</w:t>
-      </w:r>
-      <w:r>
-        <w:rPr>
-          <w:b/>
-          <w:lang w:val="en-US"/>
-        </w:rPr>
-        <w:t>/+</w:t>
-      </w:r>
-    </w:p>
-    <w:p>
-      <w:pPr>
-        <w:rPr>
-          <w:b/>
-          <w:lang w:val="en-US"/>
-        </w:rPr>
-      </w:pPr>
-      <w:r>
-        <w:rPr>
-          <w:b/>
-          <w:noProof/>
-          <w:lang w:val="en-US"/>
-        </w:rPr>
-        <w:drawing>
-          <wp:inline distT="0" distB="0" distL="0" distR="0" wp14:anchorId="2B9FC561" wp14:editId="1D0C2E0C">
-            <wp:extent cx="7920505" cy="1584101"/>
-            <wp:effectExtent l="0" t="0" r="4445" b="3810"/>
-            <wp:docPr id="16" name="Picture 16"/>
-            <wp:cNvGraphicFramePr>
-              <a:graphicFrameLocks xmlns:a="http://schemas.openxmlformats.org/drawingml/2006/main" noChangeAspect="1"/>
-            </wp:cNvGraphicFramePr>
-            <a:graphic xmlns:a="http://schemas.openxmlformats.org/drawingml/2006/main">
-              <a:graphicData uri="http://schemas.openxmlformats.org/drawingml/2006/picture">
-                <pic:pic xmlns:pic="http://schemas.openxmlformats.org/drawingml/2006/picture">
-                  <pic:nvPicPr>
-                    <pic:cNvPr id="16" name="boxplot_-+.png"/>
-                    <pic:cNvPicPr/>
-                  </pic:nvPicPr>
-                  <pic:blipFill>
-                    <a:blip r:embed="rId13" cstate="print">
-                      <a:extLst>
-                        <a:ext uri="{28A0092B-C50C-407E-A947-70E740481C1C}">
-                          <a14:useLocalDpi xmlns:a14="http://schemas.microsoft.com/office/drawing/2010/main" val="0"/>
-                        </a:ext>
-                      </a:extLst>
-                    </a:blip>
-                    <a:stretch>
-                      <a:fillRect/>
-                    </a:stretch>
-                  </pic:blipFill>
-                  <pic:spPr>
-                    <a:xfrm>
-                      <a:off x="0" y="0"/>
-                      <a:ext cx="7939645" cy="1587929"/>
-                    </a:xfrm>
-                    <a:prstGeom prst="rect">
-                      <a:avLst/>
-                    </a:prstGeom>
-                  </pic:spPr>
-                </pic:pic>
-              </a:graphicData>
-            </a:graphic>
-          </wp:inline>
-        </w:drawing>
-      </w:r>
-    </w:p>
-    <w:p>
-      <w:pPr>
-        <w:rPr>
-          <w:b/>
-          <w:lang w:val="en-US"/>
-        </w:rPr>
-      </w:pPr>
-    </w:p>
-    <w:p>
-      <w:pPr>
-        <w:rPr>
-          <w:b/>
-          <w:lang w:val="en-US"/>
-        </w:rPr>
-      </w:pPr>
-      <w:proofErr w:type="spellStart"/>
-      <w:r>
-        <w:rPr>
-          <w:b/>
-          <w:lang w:val="en-US"/>
-        </w:rPr>
-        <w:t>Dist</w:t>
-      </w:r>
-      <w:proofErr w:type="spellEnd"/>
-      <w:r>
-        <w:rPr>
-          <w:b/>
-          <w:lang w:val="en-US"/>
-        </w:rPr>
-        <w:t xml:space="preserve">=7, </w:t>
-      </w:r>
-      <w:proofErr w:type="spellStart"/>
-      <w:r>
-        <w:rPr>
-          <w:b/>
-          <w:lang w:val="en-US"/>
-        </w:rPr>
-        <w:t>ori</w:t>
-      </w:r>
-      <w:proofErr w:type="spellEnd"/>
-      <w:r>
-        <w:rPr>
-          <w:b/>
-          <w:lang w:val="en-US"/>
-        </w:rPr>
-        <w:t xml:space="preserve"> </w:t>
-      </w:r>
-      <w:r>
-        <w:rPr>
-          <w:b/>
-          <w:lang w:val="en-US"/>
-        </w:rPr>
-        <w:t>-</w:t>
-      </w:r>
-      <w:r>
-        <w:rPr>
-          <w:b/>
-          <w:lang w:val="en-US"/>
-        </w:rPr>
-        <w:t>/</w:t>
-      </w:r>
-      <w:r>
-        <w:rPr>
-          <w:b/>
-          <w:lang w:val="en-US"/>
-        </w:rPr>
-        <w:t>-</w:t>
-      </w:r>
-      <w:bookmarkStart w:id="0" w:name="_GoBack"/>
-      <w:r>
-        <w:rPr>
-          <w:b/>
-          <w:noProof/>
-          <w:lang w:val="en-US"/>
-        </w:rPr>
-        <w:drawing>
-          <wp:inline distT="0" distB="0" distL="0" distR="0" wp14:anchorId="118E78B5" wp14:editId="282CBBDC">
-            <wp:extent cx="7856110" cy="1571222"/>
-            <wp:effectExtent l="0" t="0" r="0" b="3810"/>
-            <wp:docPr id="17" name="Picture 17"/>
-            <wp:cNvGraphicFramePr>
-              <a:graphicFrameLocks xmlns:a="http://schemas.openxmlformats.org/drawingml/2006/main" noChangeAspect="1"/>
-            </wp:cNvGraphicFramePr>
-            <a:graphic xmlns:a="http://schemas.openxmlformats.org/drawingml/2006/main">
-              <a:graphicData uri="http://schemas.openxmlformats.org/drawingml/2006/picture">
-                <pic:pic xmlns:pic="http://schemas.openxmlformats.org/drawingml/2006/picture">
-                  <pic:nvPicPr>
-                    <pic:cNvPr id="17" name="boxplot_--.png"/>
-                    <pic:cNvPicPr/>
-                  </pic:nvPicPr>
-                  <pic:blipFill>
-                    <a:blip r:embed="rId14" cstate="print">
-                      <a:extLst>
-                        <a:ext uri="{28A0092B-C50C-407E-A947-70E740481C1C}">
-                          <a14:useLocalDpi xmlns:a14="http://schemas.microsoft.com/office/drawing/2010/main" val="0"/>
-                        </a:ext>
-                      </a:extLst>
-                    </a:blip>
-                    <a:stretch>
-                      <a:fillRect/>
-                    </a:stretch>
-                  </pic:blipFill>
-                  <pic:spPr>
-                    <a:xfrm>
-                      <a:off x="0" y="0"/>
-                      <a:ext cx="7882069" cy="1576414"/>
-                    </a:xfrm>
-                    <a:prstGeom prst="rect">
-                      <a:avLst/>
-                    </a:prstGeom>
-                  </pic:spPr>
-                </pic:pic>
-              </a:graphicData>
-            </a:graphic>
-          </wp:inline>
-        </w:drawing>
-      </w:r>
-      <w:bookmarkEnd w:id="0"/>
     </w:p>
     <w:sectPr>
       <w:pgSz w:w="12240" w:h="15840"/>
